--- a/研究生实验报告-传输层.docx
+++ b/研究生实验报告-传输层.docx
@@ -1,6 +1,6 @@
 
 <file path=word/document.xml><?xml version="1.0" encoding="utf-8"?>
-<w:document xmlns:wpc="http://schemas.microsoft.com/office/word/2010/wordprocessingCanvas" xmlns:mc="http://schemas.openxmlformats.org/markup-compatibility/2006" xmlns:o="urn:schemas-microsoft-com:office:office" xmlns:r="http://schemas.openxmlformats.org/officeDocument/2006/relationships" xmlns:m="http://schemas.openxmlformats.org/officeDocument/2006/math" xmlns:v="urn:schemas-microsoft-com:vml" xmlns:wp14="http://schemas.microsoft.com/office/word/2010/wordprocessingDrawing" xmlns:wp="http://schemas.openxmlformats.org/drawingml/2006/wordprocessingDrawing" xmlns:w10="urn:schemas-microsoft-com:office:word" xmlns:w="http://schemas.openxmlformats.org/wordprocessingml/2006/main" xmlns:w14="http://schemas.microsoft.com/office/word/2010/wordml" xmlns:w15="http://schemas.microsoft.com/office/word/2012/wordml" xmlns:wpg="http://schemas.microsoft.com/office/word/2010/wordprocessingGroup" xmlns:wpi="http://schemas.microsoft.com/office/word/2010/wordprocessingInk" xmlns:wne="http://schemas.microsoft.com/office/word/2006/wordml" xmlns:wps="http://schemas.microsoft.com/office/word/2010/wordprocessingShape" mc:Ignorable="w14 w15 wp14">
+<w:document xmlns:wpc="http://schemas.microsoft.com/office/word/2010/wordprocessingCanvas" xmlns:cx="http://schemas.microsoft.com/office/drawing/2014/chartex" xmlns:cx1="http://schemas.microsoft.com/office/drawing/2015/9/8/chartex" xmlns:cx2="http://schemas.microsoft.com/office/drawing/2015/10/21/chartex" xmlns:cx3="http://schemas.microsoft.com/office/drawing/2016/5/9/chartex" xmlns:cx4="http://schemas.microsoft.com/office/drawing/2016/5/10/chartex" xmlns:cx5="http://schemas.microsoft.com/office/drawing/2016/5/11/chartex" xmlns:cx6="http://schemas.microsoft.com/office/drawing/2016/5/12/chartex" xmlns:cx7="http://schemas.microsoft.com/office/drawing/2016/5/13/chartex" xmlns:cx8="http://schemas.microsoft.com/office/drawing/2016/5/14/chartex" xmlns:mc="http://schemas.openxmlformats.org/markup-compatibility/2006" xmlns:aink="http://schemas.microsoft.com/office/drawing/2016/ink" xmlns:am3d="http://schemas.microsoft.com/office/drawing/2017/model3d" xmlns:o="urn:schemas-microsoft-com:office:office" xmlns:r="http://schemas.openxmlformats.org/officeDocument/2006/relationships" xmlns:m="http://schemas.openxmlformats.org/officeDocument/2006/math" xmlns:v="urn:schemas-microsoft-com:vml" xmlns:wp14="http://schemas.microsoft.com/office/word/2010/wordprocessingDrawing" xmlns:wp="http://schemas.openxmlformats.org/drawingml/2006/wordprocessingDrawing" xmlns:w10="urn:schemas-microsoft-com:office:word" xmlns:w="http://schemas.openxmlformats.org/wordprocessingml/2006/main" xmlns:w14="http://schemas.microsoft.com/office/word/2010/wordml" xmlns:w15="http://schemas.microsoft.com/office/word/2012/wordml" xmlns:w16cex="http://schemas.microsoft.com/office/word/2018/wordml/cex" xmlns:w16cid="http://schemas.microsoft.com/office/word/2016/wordml/cid" xmlns:w16="http://schemas.microsoft.com/office/word/2018/wordml" xmlns:w16se="http://schemas.microsoft.com/office/word/2015/wordml/symex" xmlns:wpg="http://schemas.microsoft.com/office/word/2010/wordprocessingGroup" xmlns:wpi="http://schemas.microsoft.com/office/word/2010/wordprocessingInk" xmlns:wne="http://schemas.microsoft.com/office/word/2006/wordml" xmlns:wps="http://schemas.microsoft.com/office/word/2010/wordprocessingShape" mc:Ignorable="w14 w15 w16se w16cid w16 w16cex wp14">
   <w:body>
     <w:p>
       <w:pPr>
@@ -66,7 +66,6 @@
       <w:pPr>
         <w:ind w:firstLineChars="200" w:firstLine="422"/>
         <w:rPr>
-          <w:rFonts w:hint="eastAsia"/>
           <w:b/>
         </w:rPr>
       </w:pPr>
@@ -122,15 +121,6 @@
         </w:rPr>
         <w:t>请填写：</w:t>
       </w:r>
-    </w:p>
-    <w:p>
-      <w:pPr>
-        <w:ind w:firstLineChars="200" w:firstLine="422"/>
-        <w:rPr>
-          <w:rFonts w:hint="eastAsia"/>
-          <w:b/>
-        </w:rPr>
-      </w:pPr>
     </w:p>
     <w:tbl>
       <w:tblPr>
@@ -151,15 +141,6 @@
         <w:gridCol w:w="1276"/>
         <w:gridCol w:w="1418"/>
         <w:gridCol w:w="1984"/>
-        <w:tblGridChange w:id="0">
-          <w:tblGrid>
-            <w:gridCol w:w="2263"/>
-            <w:gridCol w:w="1134"/>
-            <w:gridCol w:w="1276"/>
-            <w:gridCol w:w="1418"/>
-            <w:gridCol w:w="1984"/>
-          </w:tblGrid>
-        </w:tblGridChange>
       </w:tblGrid>
       <w:tr>
         <w:tc>
@@ -171,7 +152,6 @@
             <w:pPr>
               <w:jc w:val="center"/>
               <w:rPr>
-                <w:rFonts w:hint="eastAsia"/>
                 <w:b/>
               </w:rPr>
             </w:pPr>
@@ -199,7 +179,6 @@
             <w:pPr>
               <w:jc w:val="center"/>
               <w:rPr>
-                <w:rFonts w:hint="eastAsia"/>
                 <w:b/>
               </w:rPr>
             </w:pPr>
@@ -227,7 +206,6 @@
             <w:pPr>
               <w:jc w:val="center"/>
               <w:rPr>
-                <w:rFonts w:hint="eastAsia"/>
                 <w:b/>
               </w:rPr>
             </w:pPr>
@@ -249,7 +227,6 @@
             <w:pPr>
               <w:jc w:val="center"/>
               <w:rPr>
-                <w:rFonts w:hint="eastAsia"/>
                 <w:b/>
               </w:rPr>
             </w:pPr>
@@ -271,7 +248,6 @@
             <w:pPr>
               <w:jc w:val="center"/>
               <w:rPr>
-                <w:rFonts w:hint="eastAsia"/>
                 <w:b/>
               </w:rPr>
             </w:pPr>
@@ -298,11 +274,6 @@
             <w:shd w:val="clear" w:color="auto" w:fill="auto"/>
           </w:tcPr>
           <w:p>
-            <w:pPr>
-              <w:rPr>
-                <w:rFonts w:hint="eastAsia"/>
-              </w:rPr>
-            </w:pPr>
             <w:r>
               <w:rPr>
                 <w:rFonts w:hint="eastAsia"/>
@@ -320,11 +291,6 @@
             <w:shd w:val="clear" w:color="auto" w:fill="auto"/>
           </w:tcPr>
           <w:p>
-            <w:pPr>
-              <w:rPr>
-                <w:rFonts w:hint="eastAsia"/>
-              </w:rPr>
-            </w:pPr>
             <w:r>
               <w:rPr>
                 <w:rFonts w:hint="eastAsia"/>
@@ -341,39 +307,21 @@
             <w:tcW w:w="1276" w:type="dxa"/>
             <w:shd w:val="clear" w:color="auto" w:fill="auto"/>
           </w:tcPr>
-          <w:p>
-            <w:pPr>
-              <w:rPr>
-                <w:rFonts w:hint="eastAsia"/>
-              </w:rPr>
-            </w:pPr>
-          </w:p>
+          <w:p/>
         </w:tc>
         <w:tc>
           <w:tcPr>
             <w:tcW w:w="1418" w:type="dxa"/>
             <w:shd w:val="clear" w:color="auto" w:fill="auto"/>
           </w:tcPr>
-          <w:p>
-            <w:pPr>
-              <w:rPr>
-                <w:rFonts w:hint="eastAsia"/>
-              </w:rPr>
-            </w:pPr>
-          </w:p>
+          <w:p/>
         </w:tc>
         <w:tc>
           <w:tcPr>
             <w:tcW w:w="1984" w:type="dxa"/>
             <w:shd w:val="clear" w:color="auto" w:fill="auto"/>
           </w:tcPr>
-          <w:p>
-            <w:pPr>
-              <w:rPr>
-                <w:rFonts w:hint="eastAsia"/>
-              </w:rPr>
-            </w:pPr>
-          </w:p>
+          <w:p/>
         </w:tc>
       </w:tr>
       <w:tr>
@@ -383,11 +331,6 @@
             <w:shd w:val="clear" w:color="auto" w:fill="auto"/>
           </w:tcPr>
           <w:p>
-            <w:pPr>
-              <w:rPr>
-                <w:rFonts w:hint="eastAsia"/>
-              </w:rPr>
-            </w:pPr>
             <w:r>
               <w:rPr>
                 <w:rFonts w:hint="eastAsia"/>
@@ -413,52 +356,28 @@
             <w:tcW w:w="1134" w:type="dxa"/>
             <w:shd w:val="clear" w:color="auto" w:fill="auto"/>
           </w:tcPr>
-          <w:p>
-            <w:pPr>
-              <w:rPr>
-                <w:rFonts w:hint="eastAsia"/>
-              </w:rPr>
-            </w:pPr>
-          </w:p>
+          <w:p/>
         </w:tc>
         <w:tc>
           <w:tcPr>
             <w:tcW w:w="1276" w:type="dxa"/>
             <w:shd w:val="clear" w:color="auto" w:fill="auto"/>
           </w:tcPr>
-          <w:p>
-            <w:pPr>
-              <w:rPr>
-                <w:rFonts w:hint="eastAsia"/>
-              </w:rPr>
-            </w:pPr>
-          </w:p>
+          <w:p/>
         </w:tc>
         <w:tc>
           <w:tcPr>
             <w:tcW w:w="1418" w:type="dxa"/>
             <w:shd w:val="clear" w:color="auto" w:fill="auto"/>
           </w:tcPr>
-          <w:p>
-            <w:pPr>
-              <w:rPr>
-                <w:rFonts w:hint="eastAsia"/>
-              </w:rPr>
-            </w:pPr>
-          </w:p>
+          <w:p/>
         </w:tc>
         <w:tc>
           <w:tcPr>
             <w:tcW w:w="1984" w:type="dxa"/>
             <w:shd w:val="clear" w:color="auto" w:fill="auto"/>
           </w:tcPr>
-          <w:p>
-            <w:pPr>
-              <w:rPr>
-                <w:rFonts w:hint="eastAsia"/>
-              </w:rPr>
-            </w:pPr>
-          </w:p>
+          <w:p/>
         </w:tc>
       </w:tr>
       <w:tr>
@@ -468,11 +387,6 @@
             <w:shd w:val="clear" w:color="auto" w:fill="auto"/>
           </w:tcPr>
           <w:p>
-            <w:pPr>
-              <w:rPr>
-                <w:rFonts w:hint="eastAsia"/>
-              </w:rPr>
-            </w:pPr>
             <w:r>
               <w:rPr>
                 <w:rFonts w:hint="eastAsia"/>
@@ -489,52 +403,28 @@
             <w:tcW w:w="1134" w:type="dxa"/>
             <w:shd w:val="clear" w:color="auto" w:fill="auto"/>
           </w:tcPr>
-          <w:p>
-            <w:pPr>
-              <w:rPr>
-                <w:rFonts w:hint="eastAsia"/>
-              </w:rPr>
-            </w:pPr>
-          </w:p>
+          <w:p/>
         </w:tc>
         <w:tc>
           <w:tcPr>
             <w:tcW w:w="1276" w:type="dxa"/>
             <w:shd w:val="clear" w:color="auto" w:fill="auto"/>
           </w:tcPr>
-          <w:p>
-            <w:pPr>
-              <w:rPr>
-                <w:rFonts w:hint="eastAsia"/>
-              </w:rPr>
-            </w:pPr>
-          </w:p>
+          <w:p/>
         </w:tc>
         <w:tc>
           <w:tcPr>
             <w:tcW w:w="1418" w:type="dxa"/>
             <w:shd w:val="clear" w:color="auto" w:fill="auto"/>
           </w:tcPr>
-          <w:p>
-            <w:pPr>
-              <w:rPr>
-                <w:rFonts w:hint="eastAsia"/>
-              </w:rPr>
-            </w:pPr>
-          </w:p>
+          <w:p/>
         </w:tc>
         <w:tc>
           <w:tcPr>
             <w:tcW w:w="1984" w:type="dxa"/>
             <w:shd w:val="clear" w:color="auto" w:fill="auto"/>
           </w:tcPr>
-          <w:p>
-            <w:pPr>
-              <w:rPr>
-                <w:rFonts w:hint="eastAsia"/>
-              </w:rPr>
-            </w:pPr>
-          </w:p>
+          <w:p/>
         </w:tc>
       </w:tr>
       <w:tr>
@@ -544,11 +434,6 @@
             <w:shd w:val="clear" w:color="auto" w:fill="auto"/>
           </w:tcPr>
           <w:p>
-            <w:pPr>
-              <w:rPr>
-                <w:rFonts w:hint="eastAsia"/>
-              </w:rPr>
-            </w:pPr>
             <w:r>
               <w:rPr>
                 <w:rFonts w:hint="eastAsia"/>
@@ -565,52 +450,28 @@
             <w:tcW w:w="1134" w:type="dxa"/>
             <w:shd w:val="clear" w:color="auto" w:fill="auto"/>
           </w:tcPr>
-          <w:p>
-            <w:pPr>
-              <w:rPr>
-                <w:rFonts w:hint="eastAsia"/>
-              </w:rPr>
-            </w:pPr>
-          </w:p>
+          <w:p/>
         </w:tc>
         <w:tc>
           <w:tcPr>
             <w:tcW w:w="1276" w:type="dxa"/>
             <w:shd w:val="clear" w:color="auto" w:fill="auto"/>
           </w:tcPr>
-          <w:p>
-            <w:pPr>
-              <w:rPr>
-                <w:rFonts w:hint="eastAsia"/>
-              </w:rPr>
-            </w:pPr>
-          </w:p>
+          <w:p/>
         </w:tc>
         <w:tc>
           <w:tcPr>
             <w:tcW w:w="1418" w:type="dxa"/>
             <w:shd w:val="clear" w:color="auto" w:fill="auto"/>
           </w:tcPr>
-          <w:p>
-            <w:pPr>
-              <w:rPr>
-                <w:rFonts w:hint="eastAsia"/>
-              </w:rPr>
-            </w:pPr>
-          </w:p>
+          <w:p/>
         </w:tc>
         <w:tc>
           <w:tcPr>
             <w:tcW w:w="1984" w:type="dxa"/>
             <w:shd w:val="clear" w:color="auto" w:fill="auto"/>
           </w:tcPr>
-          <w:p>
-            <w:pPr>
-              <w:rPr>
-                <w:rFonts w:hint="eastAsia"/>
-              </w:rPr>
-            </w:pPr>
-          </w:p>
+          <w:p/>
         </w:tc>
       </w:tr>
       <w:tr>
@@ -620,11 +481,6 @@
             <w:shd w:val="clear" w:color="auto" w:fill="auto"/>
           </w:tcPr>
           <w:p>
-            <w:pPr>
-              <w:rPr>
-                <w:rFonts w:hint="eastAsia"/>
-              </w:rPr>
-            </w:pPr>
             <w:r>
               <w:rPr>
                 <w:rFonts w:hint="eastAsia"/>
@@ -647,52 +503,28 @@
             <w:tcW w:w="1134" w:type="dxa"/>
             <w:shd w:val="clear" w:color="auto" w:fill="auto"/>
           </w:tcPr>
-          <w:p>
-            <w:pPr>
-              <w:rPr>
-                <w:rFonts w:hint="eastAsia"/>
-              </w:rPr>
-            </w:pPr>
-          </w:p>
+          <w:p/>
         </w:tc>
         <w:tc>
           <w:tcPr>
             <w:tcW w:w="1276" w:type="dxa"/>
             <w:shd w:val="clear" w:color="auto" w:fill="auto"/>
           </w:tcPr>
-          <w:p>
-            <w:pPr>
-              <w:rPr>
-                <w:rFonts w:hint="eastAsia"/>
-              </w:rPr>
-            </w:pPr>
-          </w:p>
+          <w:p/>
         </w:tc>
         <w:tc>
           <w:tcPr>
             <w:tcW w:w="1418" w:type="dxa"/>
             <w:shd w:val="clear" w:color="auto" w:fill="auto"/>
           </w:tcPr>
-          <w:p>
-            <w:pPr>
-              <w:rPr>
-                <w:rFonts w:hint="eastAsia"/>
-              </w:rPr>
-            </w:pPr>
-          </w:p>
+          <w:p/>
         </w:tc>
         <w:tc>
           <w:tcPr>
             <w:tcW w:w="1984" w:type="dxa"/>
             <w:shd w:val="clear" w:color="auto" w:fill="auto"/>
           </w:tcPr>
-          <w:p>
-            <w:pPr>
-              <w:rPr>
-                <w:rFonts w:hint="eastAsia"/>
-              </w:rPr>
-            </w:pPr>
-          </w:p>
+          <w:p/>
         </w:tc>
       </w:tr>
     </w:tbl>
@@ -704,9 +536,6 @@
     <w:p>
       <w:pPr>
         <w:ind w:firstLineChars="200" w:firstLine="420"/>
-        <w:rPr>
-          <w:rFonts w:hint="eastAsia"/>
-        </w:rPr>
       </w:pPr>
       <w:r>
         <w:rPr>
@@ -774,7 +603,28 @@
           <w:rFonts w:hint="eastAsia"/>
           <w:u w:val="single"/>
         </w:rPr>
-        <w:t xml:space="preserve">        </w:t>
+        <w:t>客户端</w:t>
+      </w:r>
+      <w:r>
+        <w:rPr>
+          <w:rFonts w:hint="eastAsia"/>
+          <w:u w:val="single"/>
+        </w:rPr>
+        <w:t>/</w:t>
+      </w:r>
+      <w:r>
+        <w:rPr>
+          <w:rFonts w:hint="eastAsia"/>
+          <w:u w:val="single"/>
+        </w:rPr>
+        <w:t>服务器</w:t>
+      </w:r>
+      <w:r>
+        <w:rPr>
+          <w:rFonts w:hint="eastAsia"/>
+          <w:u w:val="single"/>
+        </w:rPr>
+        <w:t xml:space="preserve"> </w:t>
       </w:r>
       <w:r>
         <w:rPr>
@@ -799,7 +649,21 @@
           <w:rFonts w:hint="eastAsia"/>
           <w:u w:val="single"/>
         </w:rPr>
-        <w:t xml:space="preserve">         </w:t>
+        <w:t xml:space="preserve"> </w:t>
+      </w:r>
+      <w:r>
+        <w:rPr>
+          <w:rFonts w:hint="eastAsia"/>
+          <w:u w:val="single"/>
+        </w:rPr>
+        <w:t>客户端</w:t>
+      </w:r>
+      <w:r>
+        <w:rPr>
+          <w:rFonts w:hint="eastAsia"/>
+          <w:u w:val="single"/>
+        </w:rPr>
+        <w:t xml:space="preserve"> </w:t>
       </w:r>
       <w:r>
         <w:rPr>
@@ -824,7 +688,21 @@
           <w:rFonts w:hint="eastAsia"/>
           <w:u w:val="single"/>
         </w:rPr>
-        <w:t xml:space="preserve">         </w:t>
+        <w:t xml:space="preserve"> </w:t>
+      </w:r>
+      <w:r>
+        <w:rPr>
+          <w:rFonts w:hint="eastAsia"/>
+          <w:u w:val="single"/>
+        </w:rPr>
+        <w:t>服务器</w:t>
+      </w:r>
+      <w:r>
+        <w:rPr>
+          <w:rFonts w:hint="eastAsia"/>
+          <w:u w:val="single"/>
+        </w:rPr>
+        <w:t xml:space="preserve"> </w:t>
       </w:r>
       <w:r>
         <w:rPr>
@@ -837,27 +715,56 @@
       <w:pPr>
         <w:ind w:firstLineChars="200" w:firstLine="422"/>
         <w:rPr>
-          <w:rFonts w:hint="eastAsia"/>
-          <w:b/>
-          <w:bCs/>
-        </w:rPr>
-      </w:pPr>
+          <w:b/>
+          <w:bCs/>
+        </w:rPr>
+      </w:pPr>
+      <w:r>
+        <w:rPr>
+          <w:rFonts w:hint="eastAsia"/>
+          <w:b/>
+          <w:bCs/>
+        </w:rPr>
+        <w:t>答：</w:t>
+      </w:r>
     </w:p>
     <w:p>
       <w:pPr>
         <w:ind w:firstLineChars="200" w:firstLine="422"/>
         <w:rPr>
-          <w:rFonts w:hint="eastAsia"/>
-          <w:b/>
-          <w:bCs/>
-        </w:rPr>
-      </w:pPr>
+          <w:b/>
+          <w:bCs/>
+        </w:rPr>
+      </w:pPr>
+      <w:r>
+        <w:rPr>
+          <w:rFonts w:hint="eastAsia"/>
+          <w:b/>
+          <w:bCs/>
+        </w:rPr>
+        <w:t>先发送再接收会导致发送失败，因为</w:t>
+      </w:r>
+      <w:r>
+        <w:rPr>
+          <w:rFonts w:hint="eastAsia"/>
+          <w:b/>
+          <w:bCs/>
+        </w:rPr>
+        <w:t>C/S</w:t>
+      </w:r>
+      <w:r>
+        <w:rPr>
+          <w:rFonts w:hint="eastAsia"/>
+          <w:b/>
+          <w:bCs/>
+        </w:rPr>
+        <w:t>模式下，如果服务器未启动，则客户端就无法连接上服务器。</w:t>
+      </w:r>
     </w:p>
     <w:p>
       <w:pPr>
         <w:ind w:firstLineChars="200" w:firstLine="422"/>
         <w:rPr>
-          <w:rFonts w:hint="eastAsia"/>
           <w:b/>
           <w:bCs/>
         </w:rPr>
@@ -867,7 +774,6 @@
       <w:pPr>
         <w:ind w:firstLineChars="200" w:firstLine="422"/>
         <w:rPr>
-          <w:rFonts w:hint="eastAsia"/>
           <w:b/>
           <w:bCs/>
         </w:rPr>
@@ -875,20 +781,7 @@
     </w:p>
     <w:p>
       <w:pPr>
-        <w:ind w:firstLineChars="200" w:firstLine="422"/>
-        <w:rPr>
-          <w:rFonts w:hint="eastAsia"/>
-          <w:b/>
-          <w:bCs/>
-        </w:rPr>
-      </w:pPr>
-    </w:p>
-    <w:p>
-      <w:pPr>
         <w:ind w:firstLineChars="200" w:firstLine="420"/>
-        <w:rPr>
-          <w:rFonts w:hint="eastAsia"/>
-        </w:rPr>
       </w:pPr>
       <w:r>
         <w:rPr>
@@ -1070,11 +963,6 @@
             </w:tcBorders>
           </w:tcPr>
           <w:p>
-            <w:pPr>
-              <w:rPr>
-                <w:rFonts w:hint="eastAsia"/>
-              </w:rPr>
-            </w:pPr>
             <w:r>
               <w:rPr>
                 <w:rFonts w:hint="eastAsia"/>
@@ -1340,17 +1228,11 @@
     <w:p>
       <w:pPr>
         <w:ind w:firstLineChars="200" w:firstLine="420"/>
-        <w:rPr>
-          <w:rFonts w:hint="eastAsia"/>
-        </w:rPr>
       </w:pPr>
     </w:p>
     <w:p>
       <w:pPr>
         <w:ind w:firstLineChars="200" w:firstLine="420"/>
-        <w:rPr>
-          <w:rFonts w:hint="eastAsia"/>
-        </w:rPr>
       </w:pPr>
       <w:r>
         <w:rPr>
@@ -1398,9 +1280,6 @@
     <w:p>
       <w:pPr>
         <w:ind w:firstLineChars="200" w:firstLine="420"/>
-        <w:rPr>
-          <w:rFonts w:hint="eastAsia"/>
-        </w:rPr>
       </w:pPr>
       <w:r>
         <w:rPr>
@@ -1453,56 +1332,285 @@
     </w:p>
     <w:p>
       <w:pPr>
-        <w:ind w:firstLineChars="200" w:firstLine="420"/>
-        <w:rPr>
-          <w:rFonts w:hint="eastAsia"/>
-        </w:rPr>
-      </w:pPr>
+        <w:ind w:firstLineChars="200" w:firstLine="422"/>
+        <w:rPr>
+          <w:b/>
+          <w:bCs/>
+        </w:rPr>
+      </w:pPr>
+      <w:r>
+        <w:rPr>
+          <w:rFonts w:hint="eastAsia"/>
+          <w:b/>
+          <w:bCs/>
+        </w:rPr>
+        <w:t>答：</w:t>
+      </w:r>
     </w:p>
     <w:p>
       <w:pPr>
-        <w:ind w:firstLineChars="200" w:firstLine="420"/>
-        <w:rPr>
-          <w:rFonts w:hint="eastAsia"/>
-        </w:rPr>
-      </w:pPr>
+        <w:ind w:firstLineChars="200" w:firstLine="422"/>
+        <w:rPr>
+          <w:b/>
+          <w:bCs/>
+        </w:rPr>
+      </w:pPr>
+      <w:r>
+        <w:rPr>
+          <w:rFonts w:hint="eastAsia"/>
+          <w:b/>
+          <w:bCs/>
+        </w:rPr>
+        <w:t>Option</w:t>
+      </w:r>
+      <w:r>
+        <w:rPr>
+          <w:rFonts w:hint="eastAsia"/>
+          <w:b/>
+          <w:bCs/>
+        </w:rPr>
+        <w:t>字段用于协商双方的报文中数据段的长度，及</w:t>
+      </w:r>
+      <w:r>
+        <w:rPr>
+          <w:rFonts w:hint="eastAsia"/>
+          <w:b/>
+          <w:bCs/>
+        </w:rPr>
+        <w:t>MSS</w:t>
+      </w:r>
+      <w:r>
+        <w:rPr>
+          <w:rFonts w:hint="eastAsia"/>
+          <w:b/>
+          <w:bCs/>
+        </w:rPr>
+        <w:t>，取二者最小的。</w:t>
+      </w:r>
+      <w:r>
+        <w:rPr>
+          <w:rFonts w:hint="eastAsia"/>
+          <w:b/>
+          <w:bCs/>
+        </w:rPr>
+        <w:t>MSS</w:t>
+      </w:r>
+      <w:r>
+        <w:rPr>
+          <w:rFonts w:hint="eastAsia"/>
+          <w:b/>
+          <w:bCs/>
+        </w:rPr>
+        <w:t>被用于数据传输过程。值为</w:t>
+      </w:r>
+      <w:r>
+        <w:rPr>
+          <w:rFonts w:hint="eastAsia"/>
+          <w:b/>
+          <w:bCs/>
+        </w:rPr>
+        <w:t>1460</w:t>
+      </w:r>
+      <w:r>
+        <w:rPr>
+          <w:rFonts w:hint="eastAsia"/>
+          <w:b/>
+          <w:bCs/>
+        </w:rPr>
+        <w:t>字节。</w:t>
+      </w:r>
+      <w:r>
+        <w:rPr>
+          <w:rFonts w:hint="eastAsia"/>
+          <w:b/>
+          <w:bCs/>
+        </w:rPr>
+        <w:t>IEEE802.3</w:t>
+      </w:r>
+      <w:r>
+        <w:rPr>
+          <w:rFonts w:hint="eastAsia"/>
+          <w:b/>
+          <w:bCs/>
+        </w:rPr>
+        <w:t>规定以太网最大帧长度为</w:t>
+      </w:r>
+      <w:r>
+        <w:rPr>
+          <w:rFonts w:hint="eastAsia"/>
+          <w:b/>
+          <w:bCs/>
+        </w:rPr>
+        <w:t>1518</w:t>
+      </w:r>
+      <w:r>
+        <w:rPr>
+          <w:rFonts w:hint="eastAsia"/>
+          <w:b/>
+          <w:bCs/>
+        </w:rPr>
+        <w:t>字节，则</w:t>
+      </w:r>
+      <w:r>
+        <w:rPr>
+          <w:rFonts w:hint="eastAsia"/>
+          <w:b/>
+          <w:bCs/>
+        </w:rPr>
+        <w:t>MSS=</w:t>
+      </w:r>
+      <w:r>
+        <w:rPr>
+          <w:rFonts w:hint="eastAsia"/>
+          <w:b/>
+          <w:bCs/>
+        </w:rPr>
+        <w:t>以太网帧长度（</w:t>
+      </w:r>
+      <w:r>
+        <w:rPr>
+          <w:rFonts w:hint="eastAsia"/>
+          <w:b/>
+          <w:bCs/>
+        </w:rPr>
+        <w:t>1518</w:t>
+      </w:r>
+      <w:r>
+        <w:rPr>
+          <w:rFonts w:hint="eastAsia"/>
+          <w:b/>
+          <w:bCs/>
+        </w:rPr>
+        <w:t>）</w:t>
+      </w:r>
+      <w:r>
+        <w:rPr>
+          <w:rFonts w:hint="eastAsia"/>
+          <w:b/>
+          <w:bCs/>
+        </w:rPr>
+        <w:t>-</w:t>
+      </w:r>
+      <w:r>
+        <w:rPr>
+          <w:rFonts w:hint="eastAsia"/>
+          <w:b/>
+          <w:bCs/>
+        </w:rPr>
+        <w:t>以太网帧头帧尾长度（</w:t>
+      </w:r>
+      <w:r>
+        <w:rPr>
+          <w:rFonts w:hint="eastAsia"/>
+          <w:b/>
+          <w:bCs/>
+        </w:rPr>
+        <w:t>18</w:t>
+      </w:r>
+      <w:r>
+        <w:rPr>
+          <w:rFonts w:hint="eastAsia"/>
+          <w:b/>
+          <w:bCs/>
+        </w:rPr>
+        <w:t>）</w:t>
+      </w:r>
+      <w:r>
+        <w:rPr>
+          <w:rFonts w:hint="eastAsia"/>
+          <w:b/>
+          <w:bCs/>
+        </w:rPr>
+        <w:t>-IP</w:t>
+      </w:r>
+      <w:r>
+        <w:rPr>
+          <w:rFonts w:hint="eastAsia"/>
+          <w:b/>
+          <w:bCs/>
+        </w:rPr>
+        <w:t>首部长度（</w:t>
+      </w:r>
+      <w:r>
+        <w:rPr>
+          <w:rFonts w:hint="eastAsia"/>
+          <w:b/>
+          <w:bCs/>
+        </w:rPr>
+        <w:t>20</w:t>
+      </w:r>
+      <w:r>
+        <w:rPr>
+          <w:rFonts w:hint="eastAsia"/>
+          <w:b/>
+          <w:bCs/>
+        </w:rPr>
+        <w:t>）</w:t>
+      </w:r>
+      <w:r>
+        <w:rPr>
+          <w:rFonts w:hint="eastAsia"/>
+          <w:b/>
+          <w:bCs/>
+        </w:rPr>
+        <w:t>-TCP</w:t>
+      </w:r>
+      <w:r>
+        <w:rPr>
+          <w:rFonts w:hint="eastAsia"/>
+          <w:b/>
+          <w:bCs/>
+        </w:rPr>
+        <w:t>首部长度（</w:t>
+      </w:r>
+      <w:r>
+        <w:rPr>
+          <w:rFonts w:hint="eastAsia"/>
+          <w:b/>
+          <w:bCs/>
+        </w:rPr>
+        <w:t>20</w:t>
+      </w:r>
+      <w:r>
+        <w:rPr>
+          <w:rFonts w:hint="eastAsia"/>
+          <w:b/>
+          <w:bCs/>
+        </w:rPr>
+        <w:t>）</w:t>
+      </w:r>
+      <w:r>
+        <w:rPr>
+          <w:rFonts w:hint="eastAsia"/>
+          <w:b/>
+          <w:bCs/>
+        </w:rPr>
+        <w:t>=1460</w:t>
+      </w:r>
     </w:p>
     <w:p>
       <w:pPr>
         <w:ind w:firstLineChars="200" w:firstLine="420"/>
-        <w:rPr>
-          <w:rFonts w:hint="eastAsia"/>
-        </w:rPr>
       </w:pPr>
     </w:p>
     <w:p>
       <w:pPr>
         <w:ind w:firstLineChars="200" w:firstLine="420"/>
-        <w:rPr>
-          <w:rFonts w:hint="eastAsia"/>
-        </w:rPr>
       </w:pPr>
     </w:p>
     <w:p>
       <w:pPr>
         <w:ind w:firstLineChars="200" w:firstLine="420"/>
-        <w:rPr>
-          <w:rFonts w:hint="eastAsia"/>
-        </w:rPr>
       </w:pPr>
     </w:p>
     <w:p>
       <w:pPr>
         <w:ind w:firstLineChars="200" w:firstLine="420"/>
-        <w:rPr>
-          <w:rFonts w:hint="eastAsia"/>
-        </w:rPr>
-      </w:pPr>
-      <w:r>
-        <w:rPr>
-          <w:rFonts w:hint="eastAsia"/>
-        </w:rPr>
-        <w:lastRenderedPageBreak/>
+      </w:pPr>
+      <w:r>
+        <w:rPr>
+          <w:rFonts w:hint="eastAsia"/>
+        </w:rPr>
         <w:t>4</w:t>
       </w:r>
       <w:r>
@@ -1599,12 +1707,6 @@
         <w:gridCol w:w="1754"/>
       </w:tblGrid>
       <w:tr>
-        <w:tblPrEx>
-          <w:tblCellMar>
-            <w:top w:w="0" w:type="dxa"/>
-            <w:bottom w:w="0" w:type="dxa"/>
-          </w:tblCellMar>
-        </w:tblPrEx>
         <w:tc>
           <w:tcPr>
             <w:tcW w:w="1904" w:type="dxa"/>
@@ -1612,9 +1714,6 @@
           <w:p>
             <w:pPr>
               <w:jc w:val="center"/>
-              <w:rPr>
-                <w:rFonts w:hint="eastAsia"/>
-              </w:rPr>
             </w:pPr>
             <w:r>
               <w:rPr>
@@ -1631,9 +1730,6 @@
           <w:p>
             <w:pPr>
               <w:jc w:val="center"/>
-              <w:rPr>
-                <w:rFonts w:hint="eastAsia"/>
-              </w:rPr>
             </w:pPr>
             <w:r>
               <w:rPr>
@@ -1650,9 +1746,6 @@
           <w:p>
             <w:pPr>
               <w:jc w:val="center"/>
-              <w:rPr>
-                <w:rFonts w:hint="eastAsia"/>
-              </w:rPr>
             </w:pPr>
             <w:r>
               <w:rPr>
@@ -1669,9 +1762,6 @@
           <w:p>
             <w:pPr>
               <w:jc w:val="center"/>
-              <w:rPr>
-                <w:rFonts w:hint="eastAsia"/>
-              </w:rPr>
             </w:pPr>
             <w:r>
               <w:rPr>
@@ -1688,9 +1778,6 @@
           <w:p>
             <w:pPr>
               <w:jc w:val="center"/>
-              <w:rPr>
-                <w:rFonts w:hint="eastAsia"/>
-              </w:rPr>
             </w:pPr>
             <w:r>
               <w:rPr>
@@ -1702,22 +1789,11 @@
         </w:tc>
       </w:tr>
       <w:tr>
-        <w:tblPrEx>
-          <w:tblCellMar>
-            <w:top w:w="0" w:type="dxa"/>
-            <w:bottom w:w="0" w:type="dxa"/>
-          </w:tblCellMar>
-        </w:tblPrEx>
         <w:tc>
           <w:tcPr>
             <w:tcW w:w="1904" w:type="dxa"/>
           </w:tcPr>
           <w:p>
-            <w:pPr>
-              <w:rPr>
-                <w:rFonts w:hint="eastAsia"/>
-              </w:rPr>
-            </w:pPr>
             <w:r>
               <w:rPr>
                 <w:rFonts w:hint="eastAsia"/>
@@ -1730,68 +1806,33 @@
           <w:tcPr>
             <w:tcW w:w="1600" w:type="dxa"/>
           </w:tcPr>
-          <w:p>
-            <w:pPr>
-              <w:rPr>
-                <w:rFonts w:hint="eastAsia"/>
-              </w:rPr>
-            </w:pPr>
-          </w:p>
+          <w:p/>
         </w:tc>
         <w:tc>
           <w:tcPr>
             <w:tcW w:w="1601" w:type="dxa"/>
           </w:tcPr>
-          <w:p>
-            <w:pPr>
-              <w:rPr>
-                <w:rFonts w:hint="eastAsia"/>
-              </w:rPr>
-            </w:pPr>
-          </w:p>
+          <w:p/>
         </w:tc>
         <w:tc>
           <w:tcPr>
             <w:tcW w:w="1600" w:type="dxa"/>
           </w:tcPr>
-          <w:p>
-            <w:pPr>
-              <w:rPr>
-                <w:rFonts w:hint="eastAsia"/>
-              </w:rPr>
-            </w:pPr>
-          </w:p>
+          <w:p/>
         </w:tc>
         <w:tc>
           <w:tcPr>
             <w:tcW w:w="1817" w:type="dxa"/>
           </w:tcPr>
-          <w:p>
-            <w:pPr>
-              <w:rPr>
-                <w:rFonts w:hint="eastAsia"/>
-              </w:rPr>
-            </w:pPr>
-          </w:p>
+          <w:p/>
         </w:tc>
       </w:tr>
       <w:tr>
-        <w:tblPrEx>
-          <w:tblCellMar>
-            <w:top w:w="0" w:type="dxa"/>
-            <w:bottom w:w="0" w:type="dxa"/>
-          </w:tblCellMar>
-        </w:tblPrEx>
         <w:tc>
           <w:tcPr>
             <w:tcW w:w="1904" w:type="dxa"/>
           </w:tcPr>
           <w:p>
-            <w:pPr>
-              <w:rPr>
-                <w:rFonts w:hint="eastAsia"/>
-              </w:rPr>
-            </w:pPr>
             <w:r>
               <w:rPr>
                 <w:rFonts w:hint="eastAsia"/>
@@ -1804,68 +1845,33 @@
           <w:tcPr>
             <w:tcW w:w="1600" w:type="dxa"/>
           </w:tcPr>
-          <w:p>
-            <w:pPr>
-              <w:rPr>
-                <w:rFonts w:hint="eastAsia"/>
-              </w:rPr>
-            </w:pPr>
-          </w:p>
+          <w:p/>
         </w:tc>
         <w:tc>
           <w:tcPr>
             <w:tcW w:w="1601" w:type="dxa"/>
           </w:tcPr>
-          <w:p>
-            <w:pPr>
-              <w:rPr>
-                <w:rFonts w:hint="eastAsia"/>
-              </w:rPr>
-            </w:pPr>
-          </w:p>
+          <w:p/>
         </w:tc>
         <w:tc>
           <w:tcPr>
             <w:tcW w:w="1600" w:type="dxa"/>
           </w:tcPr>
-          <w:p>
-            <w:pPr>
-              <w:rPr>
-                <w:rFonts w:hint="eastAsia"/>
-              </w:rPr>
-            </w:pPr>
-          </w:p>
+          <w:p/>
         </w:tc>
         <w:tc>
           <w:tcPr>
             <w:tcW w:w="1817" w:type="dxa"/>
           </w:tcPr>
-          <w:p>
-            <w:pPr>
-              <w:rPr>
-                <w:rFonts w:hint="eastAsia"/>
-              </w:rPr>
-            </w:pPr>
-          </w:p>
+          <w:p/>
         </w:tc>
       </w:tr>
       <w:tr>
-        <w:tblPrEx>
-          <w:tblCellMar>
-            <w:top w:w="0" w:type="dxa"/>
-            <w:bottom w:w="0" w:type="dxa"/>
-          </w:tblCellMar>
-        </w:tblPrEx>
         <w:tc>
           <w:tcPr>
             <w:tcW w:w="1904" w:type="dxa"/>
           </w:tcPr>
           <w:p>
-            <w:pPr>
-              <w:rPr>
-                <w:rFonts w:hint="eastAsia"/>
-              </w:rPr>
-            </w:pPr>
             <w:r>
               <w:rPr>
                 <w:rFonts w:hint="eastAsia"/>
@@ -1878,68 +1884,33 @@
           <w:tcPr>
             <w:tcW w:w="1600" w:type="dxa"/>
           </w:tcPr>
-          <w:p>
-            <w:pPr>
-              <w:rPr>
-                <w:rFonts w:hint="eastAsia"/>
-              </w:rPr>
-            </w:pPr>
-          </w:p>
+          <w:p/>
         </w:tc>
         <w:tc>
           <w:tcPr>
             <w:tcW w:w="1601" w:type="dxa"/>
           </w:tcPr>
-          <w:p>
-            <w:pPr>
-              <w:rPr>
-                <w:rFonts w:hint="eastAsia"/>
-              </w:rPr>
-            </w:pPr>
-          </w:p>
+          <w:p/>
         </w:tc>
         <w:tc>
           <w:tcPr>
             <w:tcW w:w="1600" w:type="dxa"/>
           </w:tcPr>
-          <w:p>
-            <w:pPr>
-              <w:rPr>
-                <w:rFonts w:hint="eastAsia"/>
-              </w:rPr>
-            </w:pPr>
-          </w:p>
+          <w:p/>
         </w:tc>
         <w:tc>
           <w:tcPr>
             <w:tcW w:w="1817" w:type="dxa"/>
           </w:tcPr>
-          <w:p>
-            <w:pPr>
-              <w:rPr>
-                <w:rFonts w:hint="eastAsia"/>
-              </w:rPr>
-            </w:pPr>
-          </w:p>
+          <w:p/>
         </w:tc>
       </w:tr>
       <w:tr>
-        <w:tblPrEx>
-          <w:tblCellMar>
-            <w:top w:w="0" w:type="dxa"/>
-            <w:bottom w:w="0" w:type="dxa"/>
-          </w:tblCellMar>
-        </w:tblPrEx>
         <w:tc>
           <w:tcPr>
             <w:tcW w:w="1904" w:type="dxa"/>
           </w:tcPr>
           <w:p>
-            <w:pPr>
-              <w:rPr>
-                <w:rFonts w:hint="eastAsia"/>
-              </w:rPr>
-            </w:pPr>
             <w:r>
               <w:rPr>
                 <w:rFonts w:hint="eastAsia"/>
@@ -1952,68 +1923,33 @@
           <w:tcPr>
             <w:tcW w:w="1600" w:type="dxa"/>
           </w:tcPr>
-          <w:p>
-            <w:pPr>
-              <w:rPr>
-                <w:rFonts w:hint="eastAsia"/>
-              </w:rPr>
-            </w:pPr>
-          </w:p>
+          <w:p/>
         </w:tc>
         <w:tc>
           <w:tcPr>
             <w:tcW w:w="1601" w:type="dxa"/>
           </w:tcPr>
-          <w:p>
-            <w:pPr>
-              <w:rPr>
-                <w:rFonts w:hint="eastAsia"/>
-              </w:rPr>
-            </w:pPr>
-          </w:p>
+          <w:p/>
         </w:tc>
         <w:tc>
           <w:tcPr>
             <w:tcW w:w="1600" w:type="dxa"/>
           </w:tcPr>
-          <w:p>
-            <w:pPr>
-              <w:rPr>
-                <w:rFonts w:hint="eastAsia"/>
-              </w:rPr>
-            </w:pPr>
-          </w:p>
+          <w:p/>
         </w:tc>
         <w:tc>
           <w:tcPr>
             <w:tcW w:w="1817" w:type="dxa"/>
           </w:tcPr>
-          <w:p>
-            <w:pPr>
-              <w:rPr>
-                <w:rFonts w:hint="eastAsia"/>
-              </w:rPr>
-            </w:pPr>
-          </w:p>
+          <w:p/>
         </w:tc>
       </w:tr>
       <w:tr>
-        <w:tblPrEx>
-          <w:tblCellMar>
-            <w:top w:w="0" w:type="dxa"/>
-            <w:bottom w:w="0" w:type="dxa"/>
-          </w:tblCellMar>
-        </w:tblPrEx>
         <w:tc>
           <w:tcPr>
             <w:tcW w:w="1904" w:type="dxa"/>
           </w:tcPr>
           <w:p>
-            <w:pPr>
-              <w:rPr>
-                <w:rFonts w:hint="eastAsia"/>
-              </w:rPr>
-            </w:pPr>
             <w:r>
               <w:rPr>
                 <w:rFonts w:hint="eastAsia"/>
@@ -2026,59 +1962,30 @@
           <w:tcPr>
             <w:tcW w:w="1600" w:type="dxa"/>
           </w:tcPr>
-          <w:p>
-            <w:pPr>
-              <w:rPr>
-                <w:rFonts w:hint="eastAsia"/>
-              </w:rPr>
-            </w:pPr>
-          </w:p>
+          <w:p/>
         </w:tc>
         <w:tc>
           <w:tcPr>
             <w:tcW w:w="1601" w:type="dxa"/>
           </w:tcPr>
-          <w:p>
-            <w:pPr>
-              <w:rPr>
-                <w:rFonts w:hint="eastAsia"/>
-              </w:rPr>
-            </w:pPr>
-          </w:p>
+          <w:p/>
         </w:tc>
         <w:tc>
           <w:tcPr>
             <w:tcW w:w="1600" w:type="dxa"/>
           </w:tcPr>
-          <w:p>
-            <w:pPr>
-              <w:rPr>
-                <w:rFonts w:hint="eastAsia"/>
-              </w:rPr>
-            </w:pPr>
-          </w:p>
+          <w:p/>
         </w:tc>
         <w:tc>
           <w:tcPr>
             <w:tcW w:w="1817" w:type="dxa"/>
           </w:tcPr>
-          <w:p>
-            <w:pPr>
-              <w:rPr>
-                <w:rFonts w:hint="eastAsia"/>
-              </w:rPr>
-            </w:pPr>
-          </w:p>
+          <w:p/>
         </w:tc>
       </w:tr>
     </w:tbl>
     <w:p/>
     <w:p>
-      <w:pPr>
-        <w:rPr>
-          <w:rFonts w:hint="eastAsia"/>
-        </w:rPr>
-      </w:pPr>
       <w:r>
         <w:rPr>
           <w:rFonts w:hint="eastAsia"/>
@@ -2181,12 +2088,6 @@
         <w:gridCol w:w="2131"/>
       </w:tblGrid>
       <w:tr>
-        <w:tblPrEx>
-          <w:tblCellMar>
-            <w:top w:w="0" w:type="dxa"/>
-            <w:bottom w:w="0" w:type="dxa"/>
-          </w:tblCellMar>
-        </w:tblPrEx>
         <w:trPr>
           <w:cantSplit/>
         </w:trPr>
@@ -2197,9 +2098,6 @@
           <w:p>
             <w:pPr>
               <w:jc w:val="center"/>
-              <w:rPr>
-                <w:rFonts w:hint="eastAsia"/>
-              </w:rPr>
             </w:pPr>
             <w:r>
               <w:rPr>
@@ -2216,9 +2114,6 @@
           <w:p>
             <w:pPr>
               <w:jc w:val="center"/>
-              <w:rPr>
-                <w:rFonts w:hint="eastAsia"/>
-              </w:rPr>
             </w:pPr>
             <w:r>
               <w:rPr>
@@ -2230,9 +2125,6 @@
           <w:p>
             <w:pPr>
               <w:jc w:val="center"/>
-              <w:rPr>
-                <w:rFonts w:hint="eastAsia"/>
-              </w:rPr>
             </w:pPr>
             <w:r>
               <w:rPr>
@@ -2273,9 +2165,6 @@
           <w:p>
             <w:pPr>
               <w:jc w:val="center"/>
-              <w:rPr>
-                <w:rFonts w:hint="eastAsia"/>
-              </w:rPr>
             </w:pPr>
             <w:r>
               <w:rPr>
@@ -2292,9 +2181,6 @@
           <w:p>
             <w:pPr>
               <w:jc w:val="center"/>
-              <w:rPr>
-                <w:rFonts w:hint="eastAsia"/>
-              </w:rPr>
             </w:pPr>
             <w:r>
               <w:rPr>
@@ -2311,9 +2197,6 @@
           <w:p>
             <w:pPr>
               <w:jc w:val="center"/>
-              <w:rPr>
-                <w:rFonts w:hint="eastAsia"/>
-              </w:rPr>
             </w:pPr>
             <w:r>
               <w:rPr>
@@ -2330,9 +2213,6 @@
           <w:p>
             <w:pPr>
               <w:jc w:val="center"/>
-              <w:rPr>
-                <w:rFonts w:hint="eastAsia"/>
-              </w:rPr>
             </w:pPr>
             <w:r>
               <w:rPr>
@@ -2349,9 +2229,6 @@
           <w:p>
             <w:pPr>
               <w:jc w:val="center"/>
-              <w:rPr>
-                <w:rFonts w:hint="eastAsia"/>
-              </w:rPr>
             </w:pPr>
             <w:r>
               <w:rPr>
@@ -2363,12 +2240,6 @@
         </w:tc>
       </w:tr>
       <w:tr>
-        <w:tblPrEx>
-          <w:tblCellMar>
-            <w:top w:w="0" w:type="dxa"/>
-            <w:bottom w:w="0" w:type="dxa"/>
-          </w:tblCellMar>
-        </w:tblPrEx>
         <w:trPr>
           <w:cantSplit/>
         </w:trPr>
@@ -2376,94 +2247,46 @@
           <w:tcPr>
             <w:tcW w:w="828" w:type="dxa"/>
           </w:tcPr>
-          <w:p>
-            <w:pPr>
-              <w:rPr>
-                <w:rFonts w:hint="eastAsia"/>
-              </w:rPr>
-            </w:pPr>
-          </w:p>
+          <w:p/>
         </w:tc>
         <w:tc>
           <w:tcPr>
             <w:tcW w:w="1435" w:type="dxa"/>
           </w:tcPr>
-          <w:p>
-            <w:pPr>
-              <w:rPr>
-                <w:rFonts w:hint="eastAsia"/>
-              </w:rPr>
-            </w:pPr>
-          </w:p>
+          <w:p/>
         </w:tc>
         <w:tc>
           <w:tcPr>
             <w:tcW w:w="1144" w:type="dxa"/>
           </w:tcPr>
-          <w:p>
-            <w:pPr>
-              <w:rPr>
-                <w:rFonts w:hint="eastAsia"/>
-              </w:rPr>
-            </w:pPr>
-          </w:p>
+          <w:p/>
         </w:tc>
         <w:tc>
           <w:tcPr>
             <w:tcW w:w="1380" w:type="dxa"/>
           </w:tcPr>
-          <w:p>
-            <w:pPr>
-              <w:rPr>
-                <w:rFonts w:hint="eastAsia"/>
-              </w:rPr>
-            </w:pPr>
-          </w:p>
+          <w:p/>
         </w:tc>
         <w:tc>
           <w:tcPr>
             <w:tcW w:w="1065" w:type="dxa"/>
           </w:tcPr>
-          <w:p>
-            <w:pPr>
-              <w:rPr>
-                <w:rFonts w:hint="eastAsia"/>
-              </w:rPr>
-            </w:pPr>
-          </w:p>
+          <w:p/>
         </w:tc>
         <w:tc>
           <w:tcPr>
             <w:tcW w:w="1066" w:type="dxa"/>
           </w:tcPr>
-          <w:p>
-            <w:pPr>
-              <w:rPr>
-                <w:rFonts w:hint="eastAsia"/>
-              </w:rPr>
-            </w:pPr>
-          </w:p>
+          <w:p/>
         </w:tc>
         <w:tc>
           <w:tcPr>
             <w:tcW w:w="2131" w:type="dxa"/>
           </w:tcPr>
-          <w:p>
-            <w:pPr>
-              <w:rPr>
-                <w:rFonts w:hint="eastAsia"/>
-              </w:rPr>
-            </w:pPr>
-          </w:p>
+          <w:p/>
         </w:tc>
       </w:tr>
       <w:tr>
-        <w:tblPrEx>
-          <w:tblCellMar>
-            <w:top w:w="0" w:type="dxa"/>
-            <w:bottom w:w="0" w:type="dxa"/>
-          </w:tblCellMar>
-        </w:tblPrEx>
         <w:trPr>
           <w:cantSplit/>
         </w:trPr>
@@ -2471,94 +2294,46 @@
           <w:tcPr>
             <w:tcW w:w="828" w:type="dxa"/>
           </w:tcPr>
-          <w:p>
-            <w:pPr>
-              <w:rPr>
-                <w:rFonts w:hint="eastAsia"/>
-              </w:rPr>
-            </w:pPr>
-          </w:p>
+          <w:p/>
         </w:tc>
         <w:tc>
           <w:tcPr>
             <w:tcW w:w="1435" w:type="dxa"/>
           </w:tcPr>
-          <w:p>
-            <w:pPr>
-              <w:rPr>
-                <w:rFonts w:hint="eastAsia"/>
-              </w:rPr>
-            </w:pPr>
-          </w:p>
+          <w:p/>
         </w:tc>
         <w:tc>
           <w:tcPr>
             <w:tcW w:w="1144" w:type="dxa"/>
           </w:tcPr>
-          <w:p>
-            <w:pPr>
-              <w:rPr>
-                <w:rFonts w:hint="eastAsia"/>
-              </w:rPr>
-            </w:pPr>
-          </w:p>
+          <w:p/>
         </w:tc>
         <w:tc>
           <w:tcPr>
             <w:tcW w:w="1380" w:type="dxa"/>
           </w:tcPr>
-          <w:p>
-            <w:pPr>
-              <w:rPr>
-                <w:rFonts w:hint="eastAsia"/>
-              </w:rPr>
-            </w:pPr>
-          </w:p>
+          <w:p/>
         </w:tc>
         <w:tc>
           <w:tcPr>
             <w:tcW w:w="1065" w:type="dxa"/>
           </w:tcPr>
-          <w:p>
-            <w:pPr>
-              <w:rPr>
-                <w:rFonts w:hint="eastAsia"/>
-              </w:rPr>
-            </w:pPr>
-          </w:p>
+          <w:p/>
         </w:tc>
         <w:tc>
           <w:tcPr>
             <w:tcW w:w="1066" w:type="dxa"/>
           </w:tcPr>
-          <w:p>
-            <w:pPr>
-              <w:rPr>
-                <w:rFonts w:hint="eastAsia"/>
-              </w:rPr>
-            </w:pPr>
-          </w:p>
+          <w:p/>
         </w:tc>
         <w:tc>
           <w:tcPr>
             <w:tcW w:w="2131" w:type="dxa"/>
           </w:tcPr>
-          <w:p>
-            <w:pPr>
-              <w:rPr>
-                <w:rFonts w:hint="eastAsia"/>
-              </w:rPr>
-            </w:pPr>
-          </w:p>
+          <w:p/>
         </w:tc>
       </w:tr>
       <w:tr>
-        <w:tblPrEx>
-          <w:tblCellMar>
-            <w:top w:w="0" w:type="dxa"/>
-            <w:bottom w:w="0" w:type="dxa"/>
-          </w:tblCellMar>
-        </w:tblPrEx>
         <w:trPr>
           <w:cantSplit/>
         </w:trPr>
@@ -2566,94 +2341,46 @@
           <w:tcPr>
             <w:tcW w:w="828" w:type="dxa"/>
           </w:tcPr>
-          <w:p>
-            <w:pPr>
-              <w:rPr>
-                <w:rFonts w:hint="eastAsia"/>
-              </w:rPr>
-            </w:pPr>
-          </w:p>
+          <w:p/>
         </w:tc>
         <w:tc>
           <w:tcPr>
             <w:tcW w:w="1435" w:type="dxa"/>
           </w:tcPr>
-          <w:p>
-            <w:pPr>
-              <w:rPr>
-                <w:rFonts w:hint="eastAsia"/>
-              </w:rPr>
-            </w:pPr>
-          </w:p>
+          <w:p/>
         </w:tc>
         <w:tc>
           <w:tcPr>
             <w:tcW w:w="1144" w:type="dxa"/>
           </w:tcPr>
-          <w:p>
-            <w:pPr>
-              <w:rPr>
-                <w:rFonts w:hint="eastAsia"/>
-              </w:rPr>
-            </w:pPr>
-          </w:p>
+          <w:p/>
         </w:tc>
         <w:tc>
           <w:tcPr>
             <w:tcW w:w="1380" w:type="dxa"/>
           </w:tcPr>
-          <w:p>
-            <w:pPr>
-              <w:rPr>
-                <w:rFonts w:hint="eastAsia"/>
-              </w:rPr>
-            </w:pPr>
-          </w:p>
+          <w:p/>
         </w:tc>
         <w:tc>
           <w:tcPr>
             <w:tcW w:w="1065" w:type="dxa"/>
           </w:tcPr>
-          <w:p>
-            <w:pPr>
-              <w:rPr>
-                <w:rFonts w:hint="eastAsia"/>
-              </w:rPr>
-            </w:pPr>
-          </w:p>
+          <w:p/>
         </w:tc>
         <w:tc>
           <w:tcPr>
             <w:tcW w:w="1066" w:type="dxa"/>
           </w:tcPr>
-          <w:p>
-            <w:pPr>
-              <w:rPr>
-                <w:rFonts w:hint="eastAsia"/>
-              </w:rPr>
-            </w:pPr>
-          </w:p>
+          <w:p/>
         </w:tc>
         <w:tc>
           <w:tcPr>
             <w:tcW w:w="2131" w:type="dxa"/>
           </w:tcPr>
-          <w:p>
-            <w:pPr>
-              <w:rPr>
-                <w:rFonts w:hint="eastAsia"/>
-              </w:rPr>
-            </w:pPr>
-          </w:p>
+          <w:p/>
         </w:tc>
       </w:tr>
       <w:tr>
-        <w:tblPrEx>
-          <w:tblCellMar>
-            <w:top w:w="0" w:type="dxa"/>
-            <w:bottom w:w="0" w:type="dxa"/>
-          </w:tblCellMar>
-        </w:tblPrEx>
         <w:trPr>
           <w:cantSplit/>
         </w:trPr>
@@ -2661,94 +2388,46 @@
           <w:tcPr>
             <w:tcW w:w="828" w:type="dxa"/>
           </w:tcPr>
-          <w:p>
-            <w:pPr>
-              <w:rPr>
-                <w:rFonts w:hint="eastAsia"/>
-              </w:rPr>
-            </w:pPr>
-          </w:p>
+          <w:p/>
         </w:tc>
         <w:tc>
           <w:tcPr>
             <w:tcW w:w="1435" w:type="dxa"/>
           </w:tcPr>
-          <w:p>
-            <w:pPr>
-              <w:rPr>
-                <w:rFonts w:hint="eastAsia"/>
-              </w:rPr>
-            </w:pPr>
-          </w:p>
+          <w:p/>
         </w:tc>
         <w:tc>
           <w:tcPr>
             <w:tcW w:w="1144" w:type="dxa"/>
           </w:tcPr>
-          <w:p>
-            <w:pPr>
-              <w:rPr>
-                <w:rFonts w:hint="eastAsia"/>
-              </w:rPr>
-            </w:pPr>
-          </w:p>
+          <w:p/>
         </w:tc>
         <w:tc>
           <w:tcPr>
             <w:tcW w:w="1380" w:type="dxa"/>
           </w:tcPr>
-          <w:p>
-            <w:pPr>
-              <w:rPr>
-                <w:rFonts w:hint="eastAsia"/>
-              </w:rPr>
-            </w:pPr>
-          </w:p>
+          <w:p/>
         </w:tc>
         <w:tc>
           <w:tcPr>
             <w:tcW w:w="1065" w:type="dxa"/>
           </w:tcPr>
-          <w:p>
-            <w:pPr>
-              <w:rPr>
-                <w:rFonts w:hint="eastAsia"/>
-              </w:rPr>
-            </w:pPr>
-          </w:p>
+          <w:p/>
         </w:tc>
         <w:tc>
           <w:tcPr>
             <w:tcW w:w="1066" w:type="dxa"/>
           </w:tcPr>
-          <w:p>
-            <w:pPr>
-              <w:rPr>
-                <w:rFonts w:hint="eastAsia"/>
-              </w:rPr>
-            </w:pPr>
-          </w:p>
+          <w:p/>
         </w:tc>
         <w:tc>
           <w:tcPr>
             <w:tcW w:w="2131" w:type="dxa"/>
           </w:tcPr>
-          <w:p>
-            <w:pPr>
-              <w:rPr>
-                <w:rFonts w:hint="eastAsia"/>
-              </w:rPr>
-            </w:pPr>
-          </w:p>
+          <w:p/>
         </w:tc>
       </w:tr>
       <w:tr>
-        <w:tblPrEx>
-          <w:tblCellMar>
-            <w:top w:w="0" w:type="dxa"/>
-            <w:bottom w:w="0" w:type="dxa"/>
-          </w:tblCellMar>
-        </w:tblPrEx>
         <w:trPr>
           <w:cantSplit/>
         </w:trPr>
@@ -2756,94 +2435,46 @@
           <w:tcPr>
             <w:tcW w:w="828" w:type="dxa"/>
           </w:tcPr>
-          <w:p>
-            <w:pPr>
-              <w:rPr>
-                <w:rFonts w:hint="eastAsia"/>
-              </w:rPr>
-            </w:pPr>
-          </w:p>
+          <w:p/>
         </w:tc>
         <w:tc>
           <w:tcPr>
             <w:tcW w:w="1435" w:type="dxa"/>
           </w:tcPr>
-          <w:p>
-            <w:pPr>
-              <w:rPr>
-                <w:rFonts w:hint="eastAsia"/>
-              </w:rPr>
-            </w:pPr>
-          </w:p>
+          <w:p/>
         </w:tc>
         <w:tc>
           <w:tcPr>
             <w:tcW w:w="1144" w:type="dxa"/>
           </w:tcPr>
-          <w:p>
-            <w:pPr>
-              <w:rPr>
-                <w:rFonts w:hint="eastAsia"/>
-              </w:rPr>
-            </w:pPr>
-          </w:p>
+          <w:p/>
         </w:tc>
         <w:tc>
           <w:tcPr>
             <w:tcW w:w="1380" w:type="dxa"/>
           </w:tcPr>
-          <w:p>
-            <w:pPr>
-              <w:rPr>
-                <w:rFonts w:hint="eastAsia"/>
-              </w:rPr>
-            </w:pPr>
-          </w:p>
+          <w:p/>
         </w:tc>
         <w:tc>
           <w:tcPr>
             <w:tcW w:w="1065" w:type="dxa"/>
           </w:tcPr>
-          <w:p>
-            <w:pPr>
-              <w:rPr>
-                <w:rFonts w:hint="eastAsia"/>
-              </w:rPr>
-            </w:pPr>
-          </w:p>
+          <w:p/>
         </w:tc>
         <w:tc>
           <w:tcPr>
             <w:tcW w:w="1066" w:type="dxa"/>
           </w:tcPr>
-          <w:p>
-            <w:pPr>
-              <w:rPr>
-                <w:rFonts w:hint="eastAsia"/>
-              </w:rPr>
-            </w:pPr>
-          </w:p>
+          <w:p/>
         </w:tc>
         <w:tc>
           <w:tcPr>
             <w:tcW w:w="2131" w:type="dxa"/>
           </w:tcPr>
-          <w:p>
-            <w:pPr>
-              <w:rPr>
-                <w:rFonts w:hint="eastAsia"/>
-              </w:rPr>
-            </w:pPr>
-          </w:p>
+          <w:p/>
         </w:tc>
       </w:tr>
       <w:tr>
-        <w:tblPrEx>
-          <w:tblCellMar>
-            <w:top w:w="0" w:type="dxa"/>
-            <w:bottom w:w="0" w:type="dxa"/>
-          </w:tblCellMar>
-        </w:tblPrEx>
         <w:trPr>
           <w:cantSplit/>
         </w:trPr>
@@ -2851,94 +2482,46 @@
           <w:tcPr>
             <w:tcW w:w="828" w:type="dxa"/>
           </w:tcPr>
-          <w:p>
-            <w:pPr>
-              <w:rPr>
-                <w:rFonts w:hint="eastAsia"/>
-              </w:rPr>
-            </w:pPr>
-          </w:p>
+          <w:p/>
         </w:tc>
         <w:tc>
           <w:tcPr>
             <w:tcW w:w="1435" w:type="dxa"/>
           </w:tcPr>
-          <w:p>
-            <w:pPr>
-              <w:rPr>
-                <w:rFonts w:hint="eastAsia"/>
-              </w:rPr>
-            </w:pPr>
-          </w:p>
+          <w:p/>
         </w:tc>
         <w:tc>
           <w:tcPr>
             <w:tcW w:w="1144" w:type="dxa"/>
           </w:tcPr>
-          <w:p>
-            <w:pPr>
-              <w:rPr>
-                <w:rFonts w:hint="eastAsia"/>
-              </w:rPr>
-            </w:pPr>
-          </w:p>
+          <w:p/>
         </w:tc>
         <w:tc>
           <w:tcPr>
             <w:tcW w:w="1380" w:type="dxa"/>
           </w:tcPr>
-          <w:p>
-            <w:pPr>
-              <w:rPr>
-                <w:rFonts w:hint="eastAsia"/>
-              </w:rPr>
-            </w:pPr>
-          </w:p>
+          <w:p/>
         </w:tc>
         <w:tc>
           <w:tcPr>
             <w:tcW w:w="1065" w:type="dxa"/>
           </w:tcPr>
-          <w:p>
-            <w:pPr>
-              <w:rPr>
-                <w:rFonts w:hint="eastAsia"/>
-              </w:rPr>
-            </w:pPr>
-          </w:p>
+          <w:p/>
         </w:tc>
         <w:tc>
           <w:tcPr>
             <w:tcW w:w="1066" w:type="dxa"/>
           </w:tcPr>
-          <w:p>
-            <w:pPr>
-              <w:rPr>
-                <w:rFonts w:hint="eastAsia"/>
-              </w:rPr>
-            </w:pPr>
-          </w:p>
+          <w:p/>
         </w:tc>
         <w:tc>
           <w:tcPr>
             <w:tcW w:w="2131" w:type="dxa"/>
           </w:tcPr>
-          <w:p>
-            <w:pPr>
-              <w:rPr>
-                <w:rFonts w:hint="eastAsia"/>
-              </w:rPr>
-            </w:pPr>
-          </w:p>
+          <w:p/>
         </w:tc>
       </w:tr>
       <w:tr>
-        <w:tblPrEx>
-          <w:tblCellMar>
-            <w:top w:w="0" w:type="dxa"/>
-            <w:bottom w:w="0" w:type="dxa"/>
-          </w:tblCellMar>
-        </w:tblPrEx>
         <w:trPr>
           <w:cantSplit/>
         </w:trPr>
@@ -2946,94 +2529,46 @@
           <w:tcPr>
             <w:tcW w:w="828" w:type="dxa"/>
           </w:tcPr>
-          <w:p>
-            <w:pPr>
-              <w:rPr>
-                <w:rFonts w:hint="eastAsia"/>
-              </w:rPr>
-            </w:pPr>
-          </w:p>
+          <w:p/>
         </w:tc>
         <w:tc>
           <w:tcPr>
             <w:tcW w:w="1435" w:type="dxa"/>
           </w:tcPr>
-          <w:p>
-            <w:pPr>
-              <w:rPr>
-                <w:rFonts w:hint="eastAsia"/>
-              </w:rPr>
-            </w:pPr>
-          </w:p>
+          <w:p/>
         </w:tc>
         <w:tc>
           <w:tcPr>
             <w:tcW w:w="1144" w:type="dxa"/>
           </w:tcPr>
-          <w:p>
-            <w:pPr>
-              <w:rPr>
-                <w:rFonts w:hint="eastAsia"/>
-              </w:rPr>
-            </w:pPr>
-          </w:p>
+          <w:p/>
         </w:tc>
         <w:tc>
           <w:tcPr>
             <w:tcW w:w="1380" w:type="dxa"/>
           </w:tcPr>
-          <w:p>
-            <w:pPr>
-              <w:rPr>
-                <w:rFonts w:hint="eastAsia"/>
-              </w:rPr>
-            </w:pPr>
-          </w:p>
+          <w:p/>
         </w:tc>
         <w:tc>
           <w:tcPr>
             <w:tcW w:w="1065" w:type="dxa"/>
           </w:tcPr>
-          <w:p>
-            <w:pPr>
-              <w:rPr>
-                <w:rFonts w:hint="eastAsia"/>
-              </w:rPr>
-            </w:pPr>
-          </w:p>
+          <w:p/>
         </w:tc>
         <w:tc>
           <w:tcPr>
             <w:tcW w:w="1066" w:type="dxa"/>
           </w:tcPr>
-          <w:p>
-            <w:pPr>
-              <w:rPr>
-                <w:rFonts w:hint="eastAsia"/>
-              </w:rPr>
-            </w:pPr>
-          </w:p>
+          <w:p/>
         </w:tc>
         <w:tc>
           <w:tcPr>
             <w:tcW w:w="2131" w:type="dxa"/>
           </w:tcPr>
-          <w:p>
-            <w:pPr>
-              <w:rPr>
-                <w:rFonts w:hint="eastAsia"/>
-              </w:rPr>
-            </w:pPr>
-          </w:p>
+          <w:p/>
         </w:tc>
       </w:tr>
       <w:tr>
-        <w:tblPrEx>
-          <w:tblCellMar>
-            <w:top w:w="0" w:type="dxa"/>
-            <w:bottom w:w="0" w:type="dxa"/>
-          </w:tblCellMar>
-        </w:tblPrEx>
         <w:trPr>
           <w:cantSplit/>
         </w:trPr>
@@ -3041,94 +2576,49 @@
           <w:tcPr>
             <w:tcW w:w="828" w:type="dxa"/>
           </w:tcPr>
-          <w:p>
-            <w:pPr>
-              <w:rPr>
-                <w:rFonts w:hint="eastAsia"/>
-              </w:rPr>
-            </w:pPr>
-          </w:p>
+          <w:p/>
         </w:tc>
         <w:tc>
           <w:tcPr>
             <w:tcW w:w="1435" w:type="dxa"/>
           </w:tcPr>
-          <w:p>
-            <w:pPr>
-              <w:rPr>
-                <w:rFonts w:hint="eastAsia"/>
-              </w:rPr>
-            </w:pPr>
-          </w:p>
+          <w:p/>
         </w:tc>
         <w:tc>
           <w:tcPr>
             <w:tcW w:w="1144" w:type="dxa"/>
           </w:tcPr>
-          <w:p>
-            <w:pPr>
-              <w:rPr>
-                <w:rFonts w:hint="eastAsia"/>
-              </w:rPr>
-            </w:pPr>
-          </w:p>
+          <w:p/>
         </w:tc>
         <w:tc>
           <w:tcPr>
             <w:tcW w:w="1380" w:type="dxa"/>
           </w:tcPr>
-          <w:p>
-            <w:pPr>
-              <w:rPr>
-                <w:rFonts w:hint="eastAsia"/>
-              </w:rPr>
-            </w:pPr>
-          </w:p>
+          <w:p/>
         </w:tc>
         <w:tc>
           <w:tcPr>
             <w:tcW w:w="1065" w:type="dxa"/>
           </w:tcPr>
-          <w:p>
-            <w:pPr>
-              <w:rPr>
-                <w:rFonts w:hint="eastAsia"/>
-              </w:rPr>
-            </w:pPr>
-          </w:p>
+          <w:p/>
         </w:tc>
         <w:tc>
           <w:tcPr>
             <w:tcW w:w="1066" w:type="dxa"/>
           </w:tcPr>
-          <w:p>
-            <w:pPr>
-              <w:rPr>
-                <w:rFonts w:hint="eastAsia"/>
-              </w:rPr>
-            </w:pPr>
-          </w:p>
+          <w:p/>
         </w:tc>
         <w:tc>
           <w:tcPr>
             <w:tcW w:w="2131" w:type="dxa"/>
           </w:tcPr>
-          <w:p>
-            <w:pPr>
-              <w:rPr>
-                <w:rFonts w:hint="eastAsia"/>
-              </w:rPr>
-            </w:pPr>
-          </w:p>
+          <w:p/>
         </w:tc>
       </w:tr>
     </w:tbl>
     <w:p>
       <w:pPr>
         <w:ind w:firstLineChars="200" w:firstLine="420"/>
-        <w:rPr>
-          <w:rFonts w:hint="eastAsia"/>
-        </w:rPr>
       </w:pPr>
       <w:r>
         <w:rPr>
@@ -3153,27 +2643,112 @@
       <w:pPr>
         <w:ind w:firstLineChars="200" w:firstLine="422"/>
         <w:rPr>
-          <w:rFonts w:hint="eastAsia"/>
-          <w:b/>
-          <w:bCs/>
-        </w:rPr>
-      </w:pPr>
+          <w:b/>
+          <w:bCs/>
+        </w:rPr>
+      </w:pPr>
+      <w:r>
+        <w:rPr>
+          <w:rFonts w:hint="eastAsia"/>
+          <w:b/>
+          <w:bCs/>
+        </w:rPr>
+        <w:t>答：</w:t>
+      </w:r>
     </w:p>
     <w:p>
       <w:pPr>
         <w:ind w:firstLineChars="200" w:firstLine="422"/>
         <w:rPr>
-          <w:rFonts w:hint="eastAsia"/>
-          <w:b/>
-          <w:bCs/>
-        </w:rPr>
-      </w:pPr>
+          <w:b/>
+          <w:bCs/>
+        </w:rPr>
+      </w:pPr>
+      <w:r>
+        <w:rPr>
+          <w:rFonts w:hint="eastAsia"/>
+          <w:b/>
+          <w:bCs/>
+        </w:rPr>
+        <w:t>TCP</w:t>
+      </w:r>
+      <w:r>
+        <w:rPr>
+          <w:rFonts w:hint="eastAsia"/>
+          <w:b/>
+          <w:bCs/>
+        </w:rPr>
+        <w:t>数据部分长度</w:t>
+      </w:r>
+      <w:r>
+        <w:rPr>
+          <w:rFonts w:hint="eastAsia"/>
+          <w:b/>
+          <w:bCs/>
+        </w:rPr>
+        <w:t>=IP</w:t>
+      </w:r>
+      <w:r>
+        <w:rPr>
+          <w:rFonts w:hint="eastAsia"/>
+          <w:b/>
+          <w:bCs/>
+        </w:rPr>
+        <w:t>报文长度</w:t>
+      </w:r>
+      <w:r>
+        <w:rPr>
+          <w:rFonts w:hint="eastAsia"/>
+          <w:b/>
+          <w:bCs/>
+        </w:rPr>
+        <w:t>-IP</w:t>
+      </w:r>
+      <w:r>
+        <w:rPr>
+          <w:rFonts w:hint="eastAsia"/>
+          <w:b/>
+          <w:bCs/>
+        </w:rPr>
+        <w:t>首部长度字段值</w:t>
+      </w:r>
+      <w:r>
+        <w:rPr>
+          <w:rFonts w:hint="eastAsia"/>
+          <w:b/>
+          <w:bCs/>
+        </w:rPr>
+        <w:t>*4-TCP</w:t>
+      </w:r>
+      <w:r>
+        <w:rPr>
+          <w:rFonts w:hint="eastAsia"/>
+          <w:b/>
+          <w:bCs/>
+        </w:rPr>
+        <w:t>首部长度字段值</w:t>
+      </w:r>
+      <w:r>
+        <w:rPr>
+          <w:rFonts w:hint="eastAsia"/>
+          <w:b/>
+          <w:bCs/>
+        </w:rPr>
+        <w:t>*4</w:t>
+      </w:r>
+      <w:r>
+        <w:rPr>
+          <w:rFonts w:hint="eastAsia"/>
+          <w:b/>
+          <w:bCs/>
+        </w:rPr>
+        <w:t>。等于</w:t>
+      </w:r>
     </w:p>
     <w:p>
       <w:pPr>
         <w:ind w:firstLineChars="200" w:firstLine="422"/>
         <w:rPr>
-          <w:rFonts w:hint="eastAsia"/>
           <w:b/>
           <w:bCs/>
         </w:rPr>
@@ -3183,7 +2758,6 @@
       <w:pPr>
         <w:ind w:firstLineChars="200" w:firstLine="422"/>
         <w:rPr>
-          <w:rFonts w:hint="eastAsia"/>
           <w:b/>
           <w:bCs/>
         </w:rPr>
@@ -3193,7 +2767,6 @@
       <w:pPr>
         <w:ind w:firstLineChars="200" w:firstLine="422"/>
         <w:rPr>
-          <w:rFonts w:hint="eastAsia"/>
           <w:b/>
           <w:bCs/>
         </w:rPr>
@@ -3203,18 +2776,12 @@
       <w:pPr>
         <w:ind w:firstLineChars="200" w:firstLine="422"/>
         <w:rPr>
-          <w:rFonts w:hint="eastAsia"/>
           <w:b/>
           <w:bCs/>
         </w:rPr>
       </w:pPr>
     </w:p>
     <w:p>
-      <w:pPr>
-        <w:rPr>
-          <w:rFonts w:hint="eastAsia"/>
-        </w:rPr>
-      </w:pPr>
       <w:r>
         <w:rPr>
           <w:rFonts w:hint="eastAsia"/>
@@ -3276,9 +2843,6 @@
           <w:ilvl w:val="0"/>
           <w:numId w:val="1"/>
         </w:numPr>
-        <w:rPr>
-          <w:rFonts w:hint="eastAsia"/>
-        </w:rPr>
       </w:pPr>
       <w:r>
         <w:rPr>
@@ -3289,55 +2853,103 @@
     </w:p>
     <w:p>
       <w:pPr>
-        <w:rPr>
-          <w:rFonts w:hint="eastAsia"/>
-        </w:rPr>
-      </w:pPr>
+        <w:ind w:left="420"/>
+        <w:rPr>
+          <w:b/>
+          <w:bCs/>
+        </w:rPr>
+      </w:pPr>
+      <w:r>
+        <w:rPr>
+          <w:rFonts w:hint="eastAsia"/>
+          <w:b/>
+          <w:bCs/>
+        </w:rPr>
+        <w:t>答：</w:t>
+      </w:r>
     </w:p>
     <w:p>
       <w:pPr>
         <w:rPr>
-          <w:rFonts w:hint="eastAsia"/>
-        </w:rPr>
-      </w:pPr>
+          <w:b/>
+          <w:bCs/>
+        </w:rPr>
+      </w:pPr>
+      <w:r>
+        <w:rPr>
+          <w:b/>
+          <w:bCs/>
+        </w:rPr>
+        <w:tab/>
+      </w:r>
+      <w:r>
+        <w:rPr>
+          <w:rFonts w:hint="eastAsia"/>
+          <w:b/>
+          <w:bCs/>
+        </w:rPr>
+        <w:t>发送窗口逐渐增大，此时发送方处于慢启动过程，因为发送窗口大小</w:t>
+      </w:r>
+      <w:r>
+        <w:rPr>
+          <w:rFonts w:hint="eastAsia"/>
+          <w:b/>
+          <w:bCs/>
+        </w:rPr>
+        <w:t>=min</w:t>
+      </w:r>
+      <w:r>
+        <w:rPr>
+          <w:rFonts w:hint="eastAsia"/>
+          <w:b/>
+          <w:bCs/>
+        </w:rPr>
+        <w:t>（接收窗口大小，拥塞窗口大小），慢启动中，拥塞窗口较小，且每收到一个</w:t>
+      </w:r>
+      <w:r>
+        <w:rPr>
+          <w:rFonts w:hint="eastAsia"/>
+          <w:b/>
+          <w:bCs/>
+        </w:rPr>
+        <w:t>ACK</w:t>
+      </w:r>
+      <w:r>
+        <w:rPr>
+          <w:rFonts w:hint="eastAsia"/>
+          <w:b/>
+          <w:bCs/>
+        </w:rPr>
+        <w:t>后，拥塞窗口大小增加一个</w:t>
+      </w:r>
+      <w:r>
+        <w:rPr>
+          <w:rFonts w:hint="eastAsia"/>
+          <w:b/>
+          <w:bCs/>
+        </w:rPr>
+        <w:t>MSS</w:t>
+      </w:r>
+      <w:r>
+        <w:rPr>
+          <w:rFonts w:hint="eastAsia"/>
+          <w:b/>
+          <w:bCs/>
+        </w:rPr>
+        <w:t>，因此发送窗口不断增大。</w:t>
+      </w:r>
     </w:p>
-    <w:p>
-      <w:pPr>
-        <w:rPr>
-          <w:rFonts w:hint="eastAsia"/>
-        </w:rPr>
-      </w:pPr>
-    </w:p>
-    <w:p>
-      <w:pPr>
-        <w:rPr>
-          <w:rFonts w:hint="eastAsia"/>
-        </w:rPr>
-      </w:pPr>
-    </w:p>
-    <w:p>
-      <w:pPr>
-        <w:rPr>
-          <w:rFonts w:hint="eastAsia"/>
-        </w:rPr>
-      </w:pPr>
-    </w:p>
-    <w:p>
-      <w:pPr>
-        <w:rPr>
-          <w:rFonts w:hint="eastAsia"/>
-        </w:rPr>
-      </w:pPr>
-    </w:p>
+    <w:p/>
+    <w:p/>
+    <w:p/>
+    <w:p/>
+    <w:p/>
     <w:p>
       <w:pPr>
         <w:numPr>
           <w:ilvl w:val="0"/>
           <w:numId w:val="1"/>
         </w:numPr>
-        <w:rPr>
-          <w:rFonts w:hint="eastAsia"/>
-        </w:rPr>
       </w:pPr>
       <w:r>
         <w:rPr>
@@ -3345,48 +2957,6 @@
         </w:rPr>
         <w:t>指出从哪个序号的报文能够看出接收端开始休眠，并解释理由。</w:t>
       </w:r>
-    </w:p>
-    <w:p>
-      <w:pPr>
-        <w:rPr>
-          <w:rFonts w:hint="eastAsia"/>
-        </w:rPr>
-      </w:pPr>
-    </w:p>
-    <w:p>
-      <w:pPr>
-        <w:rPr>
-          <w:rFonts w:hint="eastAsia"/>
-        </w:rPr>
-      </w:pPr>
-    </w:p>
-    <w:p>
-      <w:pPr>
-        <w:rPr>
-          <w:rFonts w:hint="eastAsia"/>
-        </w:rPr>
-      </w:pPr>
-    </w:p>
-    <w:p>
-      <w:pPr>
-        <w:rPr>
-          <w:rFonts w:hint="eastAsia"/>
-        </w:rPr>
-      </w:pPr>
-    </w:p>
-    <w:p>
-      <w:pPr>
-        <w:rPr>
-          <w:rFonts w:hint="eastAsia"/>
-        </w:rPr>
-      </w:pPr>
-    </w:p>
-    <w:p>
-      <w:pPr>
-        <w:rPr>
-          <w:rFonts w:hint="eastAsia"/>
-        </w:rPr>
-      </w:pPr>
     </w:p>
     <w:p>
       <w:pPr>
@@ -3394,52 +2964,55 @@
           <w:ilvl w:val="0"/>
           <w:numId w:val="1"/>
         </w:numPr>
-        <w:rPr>
-          <w:rFonts w:hint="eastAsia"/>
-        </w:rPr>
-      </w:pPr>
+      </w:pPr>
+      <w:r>
+        <w:rPr>
+          <w:rFonts w:hint="eastAsia"/>
+        </w:rPr>
+        <w:t>分析文件</w:t>
+      </w:r>
+      <w:r>
+        <w:rPr>
+          <w:rFonts w:hint="eastAsia"/>
+        </w:rPr>
+        <w:t>send2-</w:t>
+      </w:r>
+      <w:r>
+        <w:rPr>
+          <w:rFonts w:hint="eastAsia"/>
+        </w:rPr>
+        <w:t>组座号</w:t>
+      </w:r>
+      <w:r>
+        <w:rPr>
+          <w:rFonts w:hint="eastAsia"/>
+        </w:rPr>
+        <w:t>-tcpsndwnddata.txt</w:t>
+      </w:r>
+      <w:r>
+        <w:rPr>
+          <w:rFonts w:hint="eastAsia"/>
+        </w:rPr>
+        <w:t>，选中三次握手连接建立后的前</w:t>
+      </w:r>
+      <w:r>
+        <w:rPr>
+          <w:rFonts w:hint="eastAsia"/>
+        </w:rPr>
+        <w:t>4</w:t>
+      </w:r>
+      <w:r>
+        <w:rPr>
+          <w:rFonts w:hint="eastAsia"/>
+        </w:rPr>
+        <w:t>条报文记</w:t>
+      </w:r>
       <w:r>
         <w:rPr>
           <w:rFonts w:hint="eastAsia"/>
         </w:rPr>
         <w:lastRenderedPageBreak/>
-        <w:t>分析文件</w:t>
-      </w:r>
-      <w:r>
-        <w:rPr>
-          <w:rFonts w:hint="eastAsia"/>
-        </w:rPr>
-        <w:t>send2-</w:t>
-      </w:r>
-      <w:r>
-        <w:rPr>
-          <w:rFonts w:hint="eastAsia"/>
-        </w:rPr>
-        <w:t>组座号</w:t>
-      </w:r>
-      <w:r>
-        <w:rPr>
-          <w:rFonts w:hint="eastAsia"/>
-        </w:rPr>
-        <w:t>-tcpsndwnddata.txt</w:t>
-      </w:r>
-      <w:r>
-        <w:rPr>
-          <w:rFonts w:hint="eastAsia"/>
-        </w:rPr>
-        <w:t>，选中三次握手连接建立后的前</w:t>
-      </w:r>
-      <w:r>
-        <w:rPr>
-          <w:rFonts w:hint="eastAsia"/>
-        </w:rPr>
-        <w:t>4</w:t>
-      </w:r>
-      <w:r>
-        <w:rPr>
-          <w:rFonts w:hint="eastAsia"/>
-        </w:rPr>
-        <w:t>条报文记录（</w:t>
+        <w:t>录（</w:t>
       </w:r>
       <w:r>
         <w:rPr>
@@ -3553,55 +3126,6 @@
     <w:p>
       <w:pPr>
         <w:rPr>
-          <w:rFonts w:hint="eastAsia"/>
-          <w:b/>
-        </w:rPr>
-      </w:pPr>
-    </w:p>
-    <w:p>
-      <w:pPr>
-        <w:rPr>
-          <w:rFonts w:hint="eastAsia"/>
-          <w:b/>
-        </w:rPr>
-      </w:pPr>
-    </w:p>
-    <w:p>
-      <w:pPr>
-        <w:rPr>
-          <w:rFonts w:hint="eastAsia"/>
-          <w:b/>
-        </w:rPr>
-      </w:pPr>
-    </w:p>
-    <w:p>
-      <w:pPr>
-        <w:rPr>
-          <w:rFonts w:hint="eastAsia"/>
-          <w:b/>
-        </w:rPr>
-      </w:pPr>
-    </w:p>
-    <w:p>
-      <w:pPr>
-        <w:rPr>
-          <w:rFonts w:hint="eastAsia"/>
-          <w:b/>
-        </w:rPr>
-      </w:pPr>
-    </w:p>
-    <w:p>
-      <w:pPr>
-        <w:rPr>
-          <w:rFonts w:hint="eastAsia"/>
-          <w:b/>
-        </w:rPr>
-      </w:pPr>
-    </w:p>
-    <w:p>
-      <w:pPr>
-        <w:rPr>
-          <w:rFonts w:hint="eastAsia"/>
           <w:b/>
         </w:rPr>
       </w:pPr>
@@ -3666,9 +3190,6 @@
           <w:p>
             <w:pPr>
               <w:ind w:leftChars="-8" w:left="-17"/>
-              <w:rPr>
-                <w:rFonts w:hint="eastAsia"/>
-              </w:rPr>
             </w:pPr>
           </w:p>
         </w:tc>
@@ -3678,11 +3199,6 @@
             <w:shd w:val="clear" w:color="auto" w:fill="auto"/>
           </w:tcPr>
           <w:p>
-            <w:pPr>
-              <w:rPr>
-                <w:rFonts w:hint="eastAsia"/>
-              </w:rPr>
-            </w:pPr>
             <w:r>
               <w:rPr>
                 <w:rFonts w:hint="eastAsia"/>
@@ -3697,11 +3213,6 @@
             <w:shd w:val="clear" w:color="auto" w:fill="auto"/>
           </w:tcPr>
           <w:p>
-            <w:pPr>
-              <w:rPr>
-                <w:rFonts w:hint="eastAsia"/>
-              </w:rPr>
-            </w:pPr>
             <w:r>
               <w:rPr>
                 <w:rFonts w:hint="eastAsia"/>
@@ -3716,11 +3227,6 @@
             <w:shd w:val="clear" w:color="auto" w:fill="auto"/>
           </w:tcPr>
           <w:p>
-            <w:pPr>
-              <w:rPr>
-                <w:rFonts w:hint="eastAsia"/>
-              </w:rPr>
-            </w:pPr>
             <w:r>
               <w:rPr>
                 <w:rFonts w:hint="eastAsia"/>
@@ -3735,11 +3241,6 @@
             <w:shd w:val="clear" w:color="auto" w:fill="auto"/>
           </w:tcPr>
           <w:p>
-            <w:pPr>
-              <w:rPr>
-                <w:rFonts w:hint="eastAsia"/>
-              </w:rPr>
-            </w:pPr>
             <w:r>
               <w:rPr>
                 <w:rFonts w:hint="eastAsia"/>
@@ -3754,11 +3255,6 @@
             </w:r>
           </w:p>
           <w:p>
-            <w:pPr>
-              <w:rPr>
-                <w:rFonts w:hint="eastAsia"/>
-              </w:rPr>
-            </w:pPr>
             <w:r>
               <w:rPr>
                 <w:rFonts w:hint="eastAsia"/>
@@ -3773,11 +3269,6 @@
             <w:shd w:val="clear" w:color="auto" w:fill="auto"/>
           </w:tcPr>
           <w:p>
-            <w:pPr>
-              <w:rPr>
-                <w:rFonts w:hint="eastAsia"/>
-              </w:rPr>
-            </w:pPr>
             <w:r>
               <w:rPr>
                 <w:rFonts w:hint="eastAsia"/>
@@ -3797,11 +3288,6 @@
             <w:shd w:val="clear" w:color="auto" w:fill="auto"/>
           </w:tcPr>
           <w:p>
-            <w:pPr>
-              <w:rPr>
-                <w:rFonts w:hint="eastAsia"/>
-              </w:rPr>
-            </w:pPr>
             <w:r>
               <w:rPr>
                 <w:rFonts w:hint="eastAsia"/>
@@ -3815,65 +3301,35 @@
             <w:tcW w:w="1080" w:type="dxa"/>
             <w:shd w:val="clear" w:color="auto" w:fill="auto"/>
           </w:tcPr>
-          <w:p>
-            <w:pPr>
-              <w:rPr>
-                <w:rFonts w:hint="eastAsia"/>
-              </w:rPr>
-            </w:pPr>
-          </w:p>
+          <w:p/>
         </w:tc>
         <w:tc>
           <w:tcPr>
             <w:tcW w:w="1440" w:type="dxa"/>
             <w:shd w:val="clear" w:color="auto" w:fill="auto"/>
           </w:tcPr>
-          <w:p>
-            <w:pPr>
-              <w:rPr>
-                <w:rFonts w:hint="eastAsia"/>
-              </w:rPr>
-            </w:pPr>
-          </w:p>
+          <w:p/>
         </w:tc>
         <w:tc>
           <w:tcPr>
             <w:tcW w:w="1740" w:type="dxa"/>
             <w:shd w:val="clear" w:color="auto" w:fill="auto"/>
           </w:tcPr>
-          <w:p>
-            <w:pPr>
-              <w:rPr>
-                <w:rFonts w:hint="eastAsia"/>
-              </w:rPr>
-            </w:pPr>
-          </w:p>
+          <w:p/>
         </w:tc>
         <w:tc>
           <w:tcPr>
             <w:tcW w:w="2213" w:type="dxa"/>
             <w:shd w:val="clear" w:color="auto" w:fill="auto"/>
           </w:tcPr>
-          <w:p>
-            <w:pPr>
-              <w:rPr>
-                <w:rFonts w:hint="eastAsia"/>
-              </w:rPr>
-            </w:pPr>
-          </w:p>
+          <w:p/>
         </w:tc>
         <w:tc>
           <w:tcPr>
             <w:tcW w:w="2347" w:type="dxa"/>
             <w:shd w:val="clear" w:color="auto" w:fill="auto"/>
           </w:tcPr>
-          <w:p>
-            <w:pPr>
-              <w:rPr>
-                <w:rFonts w:hint="eastAsia"/>
-              </w:rPr>
-            </w:pPr>
-          </w:p>
+          <w:p/>
         </w:tc>
       </w:tr>
       <w:tr>
@@ -3886,11 +3342,6 @@
             <w:shd w:val="clear" w:color="auto" w:fill="auto"/>
           </w:tcPr>
           <w:p>
-            <w:pPr>
-              <w:rPr>
-                <w:rFonts w:hint="eastAsia"/>
-              </w:rPr>
-            </w:pPr>
             <w:r>
               <w:rPr>
                 <w:rFonts w:hint="eastAsia"/>
@@ -3905,13 +3356,7 @@
             <w:gridSpan w:val="5"/>
             <w:shd w:val="clear" w:color="auto" w:fill="auto"/>
           </w:tcPr>
-          <w:p>
-            <w:pPr>
-              <w:rPr>
-                <w:rFonts w:hint="eastAsia"/>
-              </w:rPr>
-            </w:pPr>
-          </w:p>
+          <w:p/>
         </w:tc>
       </w:tr>
       <w:tr>
@@ -3920,13 +3365,7 @@
             <w:tcW w:w="1260" w:type="dxa"/>
             <w:shd w:val="clear" w:color="auto" w:fill="auto"/>
           </w:tcPr>
-          <w:p>
-            <w:pPr>
-              <w:rPr>
-                <w:rFonts w:hint="eastAsia"/>
-              </w:rPr>
-            </w:pPr>
-          </w:p>
+          <w:p/>
         </w:tc>
         <w:tc>
           <w:tcPr>
@@ -3934,11 +3373,6 @@
             <w:shd w:val="clear" w:color="auto" w:fill="auto"/>
           </w:tcPr>
           <w:p>
-            <w:pPr>
-              <w:rPr>
-                <w:rFonts w:hint="eastAsia"/>
-              </w:rPr>
-            </w:pPr>
             <w:r>
               <w:rPr>
                 <w:rFonts w:hint="eastAsia"/>
@@ -3953,11 +3387,6 @@
             <w:shd w:val="clear" w:color="auto" w:fill="auto"/>
           </w:tcPr>
           <w:p>
-            <w:pPr>
-              <w:rPr>
-                <w:rFonts w:hint="eastAsia"/>
-              </w:rPr>
-            </w:pPr>
             <w:r>
               <w:rPr>
                 <w:rFonts w:hint="eastAsia"/>
@@ -3972,11 +3401,6 @@
             <w:shd w:val="clear" w:color="auto" w:fill="auto"/>
           </w:tcPr>
           <w:p>
-            <w:pPr>
-              <w:rPr>
-                <w:rFonts w:hint="eastAsia"/>
-              </w:rPr>
-            </w:pPr>
             <w:r>
               <w:rPr>
                 <w:rFonts w:hint="eastAsia"/>
@@ -3991,11 +3415,6 @@
             <w:shd w:val="clear" w:color="auto" w:fill="auto"/>
           </w:tcPr>
           <w:p>
-            <w:pPr>
-              <w:rPr>
-                <w:rFonts w:hint="eastAsia"/>
-              </w:rPr>
-            </w:pPr>
             <w:r>
               <w:rPr>
                 <w:rFonts w:hint="eastAsia"/>
@@ -4010,11 +3429,6 @@
             <w:shd w:val="clear" w:color="auto" w:fill="auto"/>
           </w:tcPr>
           <w:p>
-            <w:pPr>
-              <w:rPr>
-                <w:rFonts w:hint="eastAsia"/>
-              </w:rPr>
-            </w:pPr>
             <w:r>
               <w:rPr>
                 <w:rFonts w:hint="eastAsia"/>
@@ -4031,11 +3445,6 @@
             <w:shd w:val="clear" w:color="auto" w:fill="auto"/>
           </w:tcPr>
           <w:p>
-            <w:pPr>
-              <w:rPr>
-                <w:rFonts w:hint="eastAsia"/>
-              </w:rPr>
-            </w:pPr>
             <w:r>
               <w:rPr>
                 <w:rFonts w:hint="eastAsia"/>
@@ -4061,65 +3470,35 @@
             <w:tcW w:w="1080" w:type="dxa"/>
             <w:shd w:val="clear" w:color="auto" w:fill="auto"/>
           </w:tcPr>
-          <w:p>
-            <w:pPr>
-              <w:rPr>
-                <w:rFonts w:hint="eastAsia"/>
-              </w:rPr>
-            </w:pPr>
-          </w:p>
+          <w:p/>
         </w:tc>
         <w:tc>
           <w:tcPr>
             <w:tcW w:w="1440" w:type="dxa"/>
             <w:shd w:val="clear" w:color="auto" w:fill="auto"/>
           </w:tcPr>
-          <w:p>
-            <w:pPr>
-              <w:rPr>
-                <w:rFonts w:hint="eastAsia"/>
-              </w:rPr>
-            </w:pPr>
-          </w:p>
+          <w:p/>
         </w:tc>
         <w:tc>
           <w:tcPr>
             <w:tcW w:w="1740" w:type="dxa"/>
             <w:shd w:val="clear" w:color="auto" w:fill="auto"/>
           </w:tcPr>
-          <w:p>
-            <w:pPr>
-              <w:rPr>
-                <w:rFonts w:hint="eastAsia"/>
-              </w:rPr>
-            </w:pPr>
-          </w:p>
+          <w:p/>
         </w:tc>
         <w:tc>
           <w:tcPr>
             <w:tcW w:w="2213" w:type="dxa"/>
             <w:shd w:val="clear" w:color="auto" w:fill="auto"/>
           </w:tcPr>
-          <w:p>
-            <w:pPr>
-              <w:rPr>
-                <w:rFonts w:hint="eastAsia"/>
-              </w:rPr>
-            </w:pPr>
-          </w:p>
+          <w:p/>
         </w:tc>
         <w:tc>
           <w:tcPr>
             <w:tcW w:w="2347" w:type="dxa"/>
             <w:shd w:val="clear" w:color="auto" w:fill="auto"/>
           </w:tcPr>
-          <w:p>
-            <w:pPr>
-              <w:rPr>
-                <w:rFonts w:hint="eastAsia"/>
-              </w:rPr>
-            </w:pPr>
-          </w:p>
+          <w:p/>
         </w:tc>
       </w:tr>
       <w:tr>
@@ -4129,11 +3508,6 @@
             <w:shd w:val="clear" w:color="auto" w:fill="auto"/>
           </w:tcPr>
           <w:p>
-            <w:pPr>
-              <w:rPr>
-                <w:rFonts w:hint="eastAsia"/>
-              </w:rPr>
-            </w:pPr>
             <w:r>
               <w:rPr>
                 <w:rFonts w:hint="eastAsia"/>
@@ -4159,72 +3533,41 @@
             <w:tcW w:w="1080" w:type="dxa"/>
             <w:shd w:val="clear" w:color="auto" w:fill="auto"/>
           </w:tcPr>
-          <w:p>
-            <w:pPr>
-              <w:rPr>
-                <w:rFonts w:hint="eastAsia"/>
-              </w:rPr>
-            </w:pPr>
-          </w:p>
+          <w:p/>
         </w:tc>
         <w:tc>
           <w:tcPr>
             <w:tcW w:w="1440" w:type="dxa"/>
             <w:shd w:val="clear" w:color="auto" w:fill="auto"/>
           </w:tcPr>
-          <w:p>
-            <w:pPr>
-              <w:rPr>
-                <w:rFonts w:hint="eastAsia"/>
-              </w:rPr>
-            </w:pPr>
-          </w:p>
+          <w:p/>
         </w:tc>
         <w:tc>
           <w:tcPr>
             <w:tcW w:w="1740" w:type="dxa"/>
             <w:shd w:val="clear" w:color="auto" w:fill="auto"/>
           </w:tcPr>
-          <w:p>
-            <w:pPr>
-              <w:rPr>
-                <w:rFonts w:hint="eastAsia"/>
-              </w:rPr>
-            </w:pPr>
-          </w:p>
+          <w:p/>
         </w:tc>
         <w:tc>
           <w:tcPr>
             <w:tcW w:w="2213" w:type="dxa"/>
             <w:shd w:val="clear" w:color="auto" w:fill="auto"/>
           </w:tcPr>
-          <w:p>
-            <w:pPr>
-              <w:rPr>
-                <w:rFonts w:hint="eastAsia"/>
-              </w:rPr>
-            </w:pPr>
-          </w:p>
+          <w:p/>
         </w:tc>
         <w:tc>
           <w:tcPr>
             <w:tcW w:w="2347" w:type="dxa"/>
             <w:shd w:val="clear" w:color="auto" w:fill="auto"/>
           </w:tcPr>
-          <w:p>
-            <w:pPr>
-              <w:rPr>
-                <w:rFonts w:hint="eastAsia"/>
-              </w:rPr>
-            </w:pPr>
-          </w:p>
+          <w:p/>
         </w:tc>
       </w:tr>
     </w:tbl>
     <w:p>
       <w:pPr>
         <w:rPr>
-          <w:rFonts w:hint="eastAsia"/>
           <w:b/>
         </w:rPr>
       </w:pPr>
@@ -4232,7 +3575,6 @@
     <w:p>
       <w:pPr>
         <w:rPr>
-          <w:rFonts w:hint="eastAsia"/>
           <w:b/>
         </w:rPr>
       </w:pPr>
@@ -4297,9 +3639,6 @@
           <w:p>
             <w:pPr>
               <w:ind w:leftChars="-8" w:left="-17"/>
-              <w:rPr>
-                <w:rFonts w:hint="eastAsia"/>
-              </w:rPr>
             </w:pPr>
           </w:p>
         </w:tc>
@@ -4309,11 +3648,6 @@
             <w:shd w:val="clear" w:color="auto" w:fill="auto"/>
           </w:tcPr>
           <w:p>
-            <w:pPr>
-              <w:rPr>
-                <w:rFonts w:hint="eastAsia"/>
-              </w:rPr>
-            </w:pPr>
             <w:r>
               <w:rPr>
                 <w:rFonts w:hint="eastAsia"/>
@@ -4328,11 +3662,6 @@
             <w:shd w:val="clear" w:color="auto" w:fill="auto"/>
           </w:tcPr>
           <w:p>
-            <w:pPr>
-              <w:rPr>
-                <w:rFonts w:hint="eastAsia"/>
-              </w:rPr>
-            </w:pPr>
             <w:r>
               <w:rPr>
                 <w:rFonts w:hint="eastAsia"/>
@@ -4347,11 +3676,6 @@
             <w:shd w:val="clear" w:color="auto" w:fill="auto"/>
           </w:tcPr>
           <w:p>
-            <w:pPr>
-              <w:rPr>
-                <w:rFonts w:hint="eastAsia"/>
-              </w:rPr>
-            </w:pPr>
             <w:r>
               <w:rPr>
                 <w:rFonts w:hint="eastAsia"/>
@@ -4366,11 +3690,6 @@
             <w:shd w:val="clear" w:color="auto" w:fill="auto"/>
           </w:tcPr>
           <w:p>
-            <w:pPr>
-              <w:rPr>
-                <w:rFonts w:hint="eastAsia"/>
-              </w:rPr>
-            </w:pPr>
             <w:r>
               <w:rPr>
                 <w:rFonts w:hint="eastAsia"/>
@@ -4385,11 +3704,6 @@
             </w:r>
           </w:p>
           <w:p>
-            <w:pPr>
-              <w:rPr>
-                <w:rFonts w:hint="eastAsia"/>
-              </w:rPr>
-            </w:pPr>
             <w:r>
               <w:rPr>
                 <w:rFonts w:hint="eastAsia"/>
@@ -4404,11 +3718,6 @@
             <w:shd w:val="clear" w:color="auto" w:fill="auto"/>
           </w:tcPr>
           <w:p>
-            <w:pPr>
-              <w:rPr>
-                <w:rFonts w:hint="eastAsia"/>
-              </w:rPr>
-            </w:pPr>
             <w:r>
               <w:rPr>
                 <w:rFonts w:hint="eastAsia"/>
@@ -4428,11 +3737,6 @@
             <w:shd w:val="clear" w:color="auto" w:fill="auto"/>
           </w:tcPr>
           <w:p>
-            <w:pPr>
-              <w:rPr>
-                <w:rFonts w:hint="eastAsia"/>
-              </w:rPr>
-            </w:pPr>
             <w:r>
               <w:rPr>
                 <w:rFonts w:hint="eastAsia"/>
@@ -4446,65 +3750,35 @@
             <w:tcW w:w="1080" w:type="dxa"/>
             <w:shd w:val="clear" w:color="auto" w:fill="auto"/>
           </w:tcPr>
-          <w:p>
-            <w:pPr>
-              <w:rPr>
-                <w:rFonts w:hint="eastAsia"/>
-              </w:rPr>
-            </w:pPr>
-          </w:p>
+          <w:p/>
         </w:tc>
         <w:tc>
           <w:tcPr>
             <w:tcW w:w="1440" w:type="dxa"/>
             <w:shd w:val="clear" w:color="auto" w:fill="auto"/>
           </w:tcPr>
-          <w:p>
-            <w:pPr>
-              <w:rPr>
-                <w:rFonts w:hint="eastAsia"/>
-              </w:rPr>
-            </w:pPr>
-          </w:p>
+          <w:p/>
         </w:tc>
         <w:tc>
           <w:tcPr>
             <w:tcW w:w="1740" w:type="dxa"/>
             <w:shd w:val="clear" w:color="auto" w:fill="auto"/>
           </w:tcPr>
-          <w:p>
-            <w:pPr>
-              <w:rPr>
-                <w:rFonts w:hint="eastAsia"/>
-              </w:rPr>
-            </w:pPr>
-          </w:p>
+          <w:p/>
         </w:tc>
         <w:tc>
           <w:tcPr>
             <w:tcW w:w="2213" w:type="dxa"/>
             <w:shd w:val="clear" w:color="auto" w:fill="auto"/>
           </w:tcPr>
-          <w:p>
-            <w:pPr>
-              <w:rPr>
-                <w:rFonts w:hint="eastAsia"/>
-              </w:rPr>
-            </w:pPr>
-          </w:p>
+          <w:p/>
         </w:tc>
         <w:tc>
           <w:tcPr>
             <w:tcW w:w="2347" w:type="dxa"/>
             <w:shd w:val="clear" w:color="auto" w:fill="auto"/>
           </w:tcPr>
-          <w:p>
-            <w:pPr>
-              <w:rPr>
-                <w:rFonts w:hint="eastAsia"/>
-              </w:rPr>
-            </w:pPr>
-          </w:p>
+          <w:p/>
         </w:tc>
       </w:tr>
       <w:tr>
@@ -4517,11 +3791,6 @@
             <w:shd w:val="clear" w:color="auto" w:fill="auto"/>
           </w:tcPr>
           <w:p>
-            <w:pPr>
-              <w:rPr>
-                <w:rFonts w:hint="eastAsia"/>
-              </w:rPr>
-            </w:pPr>
             <w:r>
               <w:rPr>
                 <w:rFonts w:hint="eastAsia"/>
@@ -4536,13 +3805,7 @@
             <w:gridSpan w:val="5"/>
             <w:shd w:val="clear" w:color="auto" w:fill="auto"/>
           </w:tcPr>
-          <w:p>
-            <w:pPr>
-              <w:rPr>
-                <w:rFonts w:hint="eastAsia"/>
-              </w:rPr>
-            </w:pPr>
-          </w:p>
+          <w:p/>
         </w:tc>
       </w:tr>
       <w:tr>
@@ -4551,13 +3814,7 @@
             <w:tcW w:w="1260" w:type="dxa"/>
             <w:shd w:val="clear" w:color="auto" w:fill="auto"/>
           </w:tcPr>
-          <w:p>
-            <w:pPr>
-              <w:rPr>
-                <w:rFonts w:hint="eastAsia"/>
-              </w:rPr>
-            </w:pPr>
-          </w:p>
+          <w:p/>
         </w:tc>
         <w:tc>
           <w:tcPr>
@@ -4565,11 +3822,6 @@
             <w:shd w:val="clear" w:color="auto" w:fill="auto"/>
           </w:tcPr>
           <w:p>
-            <w:pPr>
-              <w:rPr>
-                <w:rFonts w:hint="eastAsia"/>
-              </w:rPr>
-            </w:pPr>
             <w:r>
               <w:rPr>
                 <w:rFonts w:hint="eastAsia"/>
@@ -4584,11 +3836,6 @@
             <w:shd w:val="clear" w:color="auto" w:fill="auto"/>
           </w:tcPr>
           <w:p>
-            <w:pPr>
-              <w:rPr>
-                <w:rFonts w:hint="eastAsia"/>
-              </w:rPr>
-            </w:pPr>
             <w:r>
               <w:rPr>
                 <w:rFonts w:hint="eastAsia"/>
@@ -4603,11 +3850,6 @@
             <w:shd w:val="clear" w:color="auto" w:fill="auto"/>
           </w:tcPr>
           <w:p>
-            <w:pPr>
-              <w:rPr>
-                <w:rFonts w:hint="eastAsia"/>
-              </w:rPr>
-            </w:pPr>
             <w:r>
               <w:rPr>
                 <w:rFonts w:hint="eastAsia"/>
@@ -4622,11 +3864,6 @@
             <w:shd w:val="clear" w:color="auto" w:fill="auto"/>
           </w:tcPr>
           <w:p>
-            <w:pPr>
-              <w:rPr>
-                <w:rFonts w:hint="eastAsia"/>
-              </w:rPr>
-            </w:pPr>
             <w:r>
               <w:rPr>
                 <w:rFonts w:hint="eastAsia"/>
@@ -4641,11 +3878,6 @@
             <w:shd w:val="clear" w:color="auto" w:fill="auto"/>
           </w:tcPr>
           <w:p>
-            <w:pPr>
-              <w:rPr>
-                <w:rFonts w:hint="eastAsia"/>
-              </w:rPr>
-            </w:pPr>
             <w:r>
               <w:rPr>
                 <w:rFonts w:hint="eastAsia"/>
@@ -4662,11 +3894,6 @@
             <w:shd w:val="clear" w:color="auto" w:fill="auto"/>
           </w:tcPr>
           <w:p>
-            <w:pPr>
-              <w:rPr>
-                <w:rFonts w:hint="eastAsia"/>
-              </w:rPr>
-            </w:pPr>
             <w:r>
               <w:rPr>
                 <w:rFonts w:hint="eastAsia"/>
@@ -4692,65 +3919,35 @@
             <w:tcW w:w="1080" w:type="dxa"/>
             <w:shd w:val="clear" w:color="auto" w:fill="auto"/>
           </w:tcPr>
-          <w:p>
-            <w:pPr>
-              <w:rPr>
-                <w:rFonts w:hint="eastAsia"/>
-              </w:rPr>
-            </w:pPr>
-          </w:p>
+          <w:p/>
         </w:tc>
         <w:tc>
           <w:tcPr>
             <w:tcW w:w="1440" w:type="dxa"/>
             <w:shd w:val="clear" w:color="auto" w:fill="auto"/>
           </w:tcPr>
-          <w:p>
-            <w:pPr>
-              <w:rPr>
-                <w:rFonts w:hint="eastAsia"/>
-              </w:rPr>
-            </w:pPr>
-          </w:p>
+          <w:p/>
         </w:tc>
         <w:tc>
           <w:tcPr>
             <w:tcW w:w="1740" w:type="dxa"/>
             <w:shd w:val="clear" w:color="auto" w:fill="auto"/>
           </w:tcPr>
-          <w:p>
-            <w:pPr>
-              <w:rPr>
-                <w:rFonts w:hint="eastAsia"/>
-              </w:rPr>
-            </w:pPr>
-          </w:p>
+          <w:p/>
         </w:tc>
         <w:tc>
           <w:tcPr>
             <w:tcW w:w="2213" w:type="dxa"/>
             <w:shd w:val="clear" w:color="auto" w:fill="auto"/>
           </w:tcPr>
-          <w:p>
-            <w:pPr>
-              <w:rPr>
-                <w:rFonts w:hint="eastAsia"/>
-              </w:rPr>
-            </w:pPr>
-          </w:p>
+          <w:p/>
         </w:tc>
         <w:tc>
           <w:tcPr>
             <w:tcW w:w="2347" w:type="dxa"/>
             <w:shd w:val="clear" w:color="auto" w:fill="auto"/>
           </w:tcPr>
-          <w:p>
-            <w:pPr>
-              <w:rPr>
-                <w:rFonts w:hint="eastAsia"/>
-              </w:rPr>
-            </w:pPr>
-          </w:p>
+          <w:p/>
         </w:tc>
       </w:tr>
       <w:tr>
@@ -4760,11 +3957,6 @@
             <w:shd w:val="clear" w:color="auto" w:fill="auto"/>
           </w:tcPr>
           <w:p>
-            <w:pPr>
-              <w:rPr>
-                <w:rFonts w:hint="eastAsia"/>
-              </w:rPr>
-            </w:pPr>
             <w:r>
               <w:rPr>
                 <w:rFonts w:hint="eastAsia"/>
@@ -4790,94 +3982,57 @@
             <w:tcW w:w="1080" w:type="dxa"/>
             <w:shd w:val="clear" w:color="auto" w:fill="auto"/>
           </w:tcPr>
-          <w:p>
-            <w:pPr>
-              <w:rPr>
-                <w:rFonts w:hint="eastAsia"/>
-              </w:rPr>
-            </w:pPr>
-          </w:p>
+          <w:p/>
         </w:tc>
         <w:tc>
           <w:tcPr>
             <w:tcW w:w="1440" w:type="dxa"/>
             <w:shd w:val="clear" w:color="auto" w:fill="auto"/>
           </w:tcPr>
-          <w:p>
-            <w:pPr>
-              <w:rPr>
-                <w:rFonts w:hint="eastAsia"/>
-              </w:rPr>
-            </w:pPr>
-          </w:p>
+          <w:p/>
         </w:tc>
         <w:tc>
           <w:tcPr>
             <w:tcW w:w="1740" w:type="dxa"/>
             <w:shd w:val="clear" w:color="auto" w:fill="auto"/>
           </w:tcPr>
-          <w:p>
-            <w:pPr>
-              <w:rPr>
-                <w:rFonts w:hint="eastAsia"/>
-              </w:rPr>
-            </w:pPr>
-          </w:p>
+          <w:p/>
         </w:tc>
         <w:tc>
           <w:tcPr>
             <w:tcW w:w="2213" w:type="dxa"/>
             <w:shd w:val="clear" w:color="auto" w:fill="auto"/>
           </w:tcPr>
-          <w:p>
-            <w:pPr>
-              <w:rPr>
-                <w:rFonts w:hint="eastAsia"/>
-              </w:rPr>
-            </w:pPr>
-          </w:p>
+          <w:p/>
         </w:tc>
         <w:tc>
           <w:tcPr>
             <w:tcW w:w="2347" w:type="dxa"/>
             <w:shd w:val="clear" w:color="auto" w:fill="auto"/>
           </w:tcPr>
-          <w:p>
-            <w:pPr>
-              <w:rPr>
-                <w:rFonts w:hint="eastAsia"/>
-              </w:rPr>
-            </w:pPr>
-          </w:p>
+          <w:p/>
         </w:tc>
       </w:tr>
     </w:tbl>
+    <w:p/>
     <w:p>
       <w:pPr>
-        <w:rPr>
-          <w:rFonts w:hint="eastAsia"/>
-        </w:rPr>
-      </w:pPr>
+        <w:widowControl/>
+        <w:jc w:val="left"/>
+        <w:rPr>
+          <w:b/>
+        </w:rPr>
+      </w:pPr>
+      <w:r>
+        <w:rPr>
+          <w:b/>
+        </w:rPr>
+        <w:br w:type="page"/>
+      </w:r>
     </w:p>
     <w:p>
       <w:pPr>
-        <w:widowControl/>
-        <w:jc w:val="left"/>
-        <w:rPr>
-          <w:b/>
-        </w:rPr>
-      </w:pPr>
-      <w:r>
-        <w:rPr>
-          <w:b/>
-        </w:rPr>
-        <w:br w:type="page"/>
-      </w:r>
-    </w:p>
-    <w:p>
-      <w:pPr>
-        <w:rPr>
-          <w:rFonts w:hint="eastAsia"/>
+        <w:rPr>
           <w:b/>
         </w:rPr>
       </w:pPr>
@@ -4940,13 +4095,7 @@
             <w:tcW w:w="1259" w:type="dxa"/>
             <w:shd w:val="clear" w:color="auto" w:fill="auto"/>
           </w:tcPr>
-          <w:p>
-            <w:pPr>
-              <w:rPr>
-                <w:rFonts w:hint="eastAsia"/>
-              </w:rPr>
-            </w:pPr>
-          </w:p>
+          <w:p/>
         </w:tc>
         <w:tc>
           <w:tcPr>
@@ -4954,11 +4103,6 @@
             <w:shd w:val="clear" w:color="auto" w:fill="auto"/>
           </w:tcPr>
           <w:p>
-            <w:pPr>
-              <w:rPr>
-                <w:rFonts w:hint="eastAsia"/>
-              </w:rPr>
-            </w:pPr>
             <w:r>
               <w:rPr>
                 <w:rFonts w:hint="eastAsia"/>
@@ -4973,11 +4117,6 @@
             <w:shd w:val="clear" w:color="auto" w:fill="auto"/>
           </w:tcPr>
           <w:p>
-            <w:pPr>
-              <w:rPr>
-                <w:rFonts w:hint="eastAsia"/>
-              </w:rPr>
-            </w:pPr>
             <w:r>
               <w:rPr>
                 <w:rFonts w:hint="eastAsia"/>
@@ -4992,11 +4131,6 @@
             <w:shd w:val="clear" w:color="auto" w:fill="auto"/>
           </w:tcPr>
           <w:p>
-            <w:pPr>
-              <w:rPr>
-                <w:rFonts w:hint="eastAsia"/>
-              </w:rPr>
-            </w:pPr>
             <w:r>
               <w:rPr>
                 <w:rFonts w:hint="eastAsia"/>
@@ -5011,11 +4145,6 @@
             <w:shd w:val="clear" w:color="auto" w:fill="auto"/>
           </w:tcPr>
           <w:p>
-            <w:pPr>
-              <w:rPr>
-                <w:rFonts w:hint="eastAsia"/>
-              </w:rPr>
-            </w:pPr>
             <w:r>
               <w:rPr>
                 <w:rFonts w:hint="eastAsia"/>
@@ -5030,11 +4159,6 @@
             <w:shd w:val="clear" w:color="auto" w:fill="auto"/>
           </w:tcPr>
           <w:p>
-            <w:pPr>
-              <w:rPr>
-                <w:rFonts w:hint="eastAsia"/>
-              </w:rPr>
-            </w:pPr>
             <w:r>
               <w:rPr>
                 <w:rFonts w:hint="eastAsia"/>
@@ -5051,11 +4175,6 @@
             <w:shd w:val="clear" w:color="auto" w:fill="auto"/>
           </w:tcPr>
           <w:p>
-            <w:pPr>
-              <w:rPr>
-                <w:rFonts w:hint="eastAsia"/>
-              </w:rPr>
-            </w:pPr>
             <w:r>
               <w:rPr>
                 <w:rFonts w:hint="eastAsia"/>
@@ -5075,65 +4194,35 @@
             <w:tcW w:w="1080" w:type="dxa"/>
             <w:shd w:val="clear" w:color="auto" w:fill="auto"/>
           </w:tcPr>
-          <w:p>
-            <w:pPr>
-              <w:rPr>
-                <w:rFonts w:hint="eastAsia"/>
-              </w:rPr>
-            </w:pPr>
-          </w:p>
+          <w:p/>
         </w:tc>
         <w:tc>
           <w:tcPr>
             <w:tcW w:w="1440" w:type="dxa"/>
             <w:shd w:val="clear" w:color="auto" w:fill="auto"/>
           </w:tcPr>
-          <w:p>
-            <w:pPr>
-              <w:rPr>
-                <w:rFonts w:hint="eastAsia"/>
-              </w:rPr>
-            </w:pPr>
-          </w:p>
+          <w:p/>
         </w:tc>
         <w:tc>
           <w:tcPr>
             <w:tcW w:w="1739" w:type="dxa"/>
             <w:shd w:val="clear" w:color="auto" w:fill="auto"/>
           </w:tcPr>
-          <w:p>
-            <w:pPr>
-              <w:rPr>
-                <w:rFonts w:hint="eastAsia"/>
-              </w:rPr>
-            </w:pPr>
-          </w:p>
+          <w:p/>
         </w:tc>
         <w:tc>
           <w:tcPr>
             <w:tcW w:w="2216" w:type="dxa"/>
             <w:shd w:val="clear" w:color="auto" w:fill="auto"/>
           </w:tcPr>
-          <w:p>
-            <w:pPr>
-              <w:rPr>
-                <w:rFonts w:hint="eastAsia"/>
-              </w:rPr>
-            </w:pPr>
-          </w:p>
+          <w:p/>
         </w:tc>
         <w:tc>
           <w:tcPr>
             <w:tcW w:w="2346" w:type="dxa"/>
             <w:shd w:val="clear" w:color="auto" w:fill="auto"/>
           </w:tcPr>
-          <w:p>
-            <w:pPr>
-              <w:rPr>
-                <w:rFonts w:hint="eastAsia"/>
-              </w:rPr>
-            </w:pPr>
-          </w:p>
+          <w:p/>
         </w:tc>
       </w:tr>
       <w:tr>
@@ -5145,9 +4234,6 @@
           <w:p>
             <w:pPr>
               <w:ind w:leftChars="-8" w:left="-17"/>
-              <w:rPr>
-                <w:rFonts w:hint="eastAsia"/>
-              </w:rPr>
             </w:pPr>
           </w:p>
         </w:tc>
@@ -5157,11 +4243,6 @@
             <w:shd w:val="clear" w:color="auto" w:fill="auto"/>
           </w:tcPr>
           <w:p>
-            <w:pPr>
-              <w:rPr>
-                <w:rFonts w:hint="eastAsia"/>
-              </w:rPr>
-            </w:pPr>
             <w:r>
               <w:rPr>
                 <w:rFonts w:hint="eastAsia"/>
@@ -5176,11 +4257,6 @@
             <w:shd w:val="clear" w:color="auto" w:fill="auto"/>
           </w:tcPr>
           <w:p>
-            <w:pPr>
-              <w:rPr>
-                <w:rFonts w:hint="eastAsia"/>
-              </w:rPr>
-            </w:pPr>
             <w:r>
               <w:rPr>
                 <w:rFonts w:hint="eastAsia"/>
@@ -5195,11 +4271,6 @@
             <w:shd w:val="clear" w:color="auto" w:fill="auto"/>
           </w:tcPr>
           <w:p>
-            <w:pPr>
-              <w:rPr>
-                <w:rFonts w:hint="eastAsia"/>
-              </w:rPr>
-            </w:pPr>
             <w:r>
               <w:rPr>
                 <w:rFonts w:hint="eastAsia"/>
@@ -5214,11 +4285,6 @@
             <w:shd w:val="clear" w:color="auto" w:fill="auto"/>
           </w:tcPr>
           <w:p>
-            <w:pPr>
-              <w:rPr>
-                <w:rFonts w:hint="eastAsia"/>
-              </w:rPr>
-            </w:pPr>
             <w:r>
               <w:rPr>
                 <w:rFonts w:hint="eastAsia"/>
@@ -5233,11 +4299,6 @@
             </w:r>
           </w:p>
           <w:p>
-            <w:pPr>
-              <w:rPr>
-                <w:rFonts w:hint="eastAsia"/>
-              </w:rPr>
-            </w:pPr>
             <w:r>
               <w:rPr>
                 <w:rFonts w:hint="eastAsia"/>
@@ -5252,11 +4313,6 @@
             <w:shd w:val="clear" w:color="auto" w:fill="auto"/>
           </w:tcPr>
           <w:p>
-            <w:pPr>
-              <w:rPr>
-                <w:rFonts w:hint="eastAsia"/>
-              </w:rPr>
-            </w:pPr>
             <w:r>
               <w:rPr>
                 <w:rFonts w:hint="eastAsia"/>
@@ -5276,11 +4332,6 @@
             <w:shd w:val="clear" w:color="auto" w:fill="auto"/>
           </w:tcPr>
           <w:p>
-            <w:pPr>
-              <w:rPr>
-                <w:rFonts w:hint="eastAsia"/>
-              </w:rPr>
-            </w:pPr>
             <w:r>
               <w:rPr>
                 <w:rFonts w:hint="eastAsia"/>
@@ -5306,72 +4357,36 @@
             <w:tcW w:w="1080" w:type="dxa"/>
             <w:shd w:val="clear" w:color="auto" w:fill="auto"/>
           </w:tcPr>
-          <w:p>
-            <w:pPr>
-              <w:rPr>
-                <w:rFonts w:hint="eastAsia"/>
-              </w:rPr>
-            </w:pPr>
-          </w:p>
+          <w:p/>
         </w:tc>
         <w:tc>
           <w:tcPr>
             <w:tcW w:w="1440" w:type="dxa"/>
             <w:shd w:val="clear" w:color="auto" w:fill="auto"/>
           </w:tcPr>
-          <w:p>
-            <w:pPr>
-              <w:rPr>
-                <w:rFonts w:hint="eastAsia"/>
-              </w:rPr>
-            </w:pPr>
-          </w:p>
+          <w:p/>
         </w:tc>
         <w:tc>
           <w:tcPr>
             <w:tcW w:w="1739" w:type="dxa"/>
             <w:shd w:val="clear" w:color="auto" w:fill="auto"/>
           </w:tcPr>
-          <w:p>
-            <w:pPr>
-              <w:rPr>
-                <w:rFonts w:hint="eastAsia"/>
-              </w:rPr>
-            </w:pPr>
-          </w:p>
+          <w:p/>
         </w:tc>
         <w:tc>
           <w:tcPr>
             <w:tcW w:w="2216" w:type="dxa"/>
             <w:shd w:val="clear" w:color="auto" w:fill="auto"/>
           </w:tcPr>
-          <w:p>
-            <w:pPr>
-              <w:rPr>
-                <w:rFonts w:hint="eastAsia"/>
-              </w:rPr>
-            </w:pPr>
-          </w:p>
-          <w:p>
-            <w:pPr>
-              <w:rPr>
-                <w:rFonts w:hint="eastAsia"/>
-              </w:rPr>
-            </w:pPr>
-          </w:p>
+          <w:p/>
+          <w:p/>
         </w:tc>
         <w:tc>
           <w:tcPr>
             <w:tcW w:w="2346" w:type="dxa"/>
             <w:shd w:val="clear" w:color="auto" w:fill="auto"/>
           </w:tcPr>
-          <w:p>
-            <w:pPr>
-              <w:rPr>
-                <w:rFonts w:hint="eastAsia"/>
-              </w:rPr>
-            </w:pPr>
-          </w:p>
+          <w:p/>
         </w:tc>
       </w:tr>
       <w:tr>
@@ -5384,11 +4399,6 @@
             <w:shd w:val="clear" w:color="auto" w:fill="auto"/>
           </w:tcPr>
           <w:p>
-            <w:pPr>
-              <w:rPr>
-                <w:rFonts w:hint="eastAsia"/>
-              </w:rPr>
-            </w:pPr>
             <w:r>
               <w:rPr>
                 <w:rFonts w:hint="eastAsia"/>
@@ -5403,13 +4413,7 @@
             <w:gridSpan w:val="5"/>
             <w:shd w:val="clear" w:color="auto" w:fill="auto"/>
           </w:tcPr>
-          <w:p>
-            <w:pPr>
-              <w:rPr>
-                <w:rFonts w:hint="eastAsia"/>
-              </w:rPr>
-            </w:pPr>
-          </w:p>
+          <w:p/>
         </w:tc>
       </w:tr>
       <w:tr>
@@ -5422,11 +4426,6 @@
             <w:shd w:val="clear" w:color="auto" w:fill="auto"/>
           </w:tcPr>
           <w:p>
-            <w:pPr>
-              <w:rPr>
-                <w:rFonts w:hint="eastAsia"/>
-              </w:rPr>
-            </w:pPr>
             <w:r>
               <w:rPr>
                 <w:rFonts w:hint="eastAsia"/>
@@ -5452,72 +4451,36 @@
             <w:tcW w:w="1080" w:type="dxa"/>
             <w:shd w:val="clear" w:color="auto" w:fill="auto"/>
           </w:tcPr>
-          <w:p>
-            <w:pPr>
-              <w:rPr>
-                <w:rFonts w:hint="eastAsia"/>
-              </w:rPr>
-            </w:pPr>
-          </w:p>
+          <w:p/>
         </w:tc>
         <w:tc>
           <w:tcPr>
             <w:tcW w:w="1440" w:type="dxa"/>
             <w:shd w:val="clear" w:color="auto" w:fill="auto"/>
           </w:tcPr>
-          <w:p>
-            <w:pPr>
-              <w:rPr>
-                <w:rFonts w:hint="eastAsia"/>
-              </w:rPr>
-            </w:pPr>
-          </w:p>
+          <w:p/>
         </w:tc>
         <w:tc>
           <w:tcPr>
             <w:tcW w:w="1739" w:type="dxa"/>
             <w:shd w:val="clear" w:color="auto" w:fill="auto"/>
           </w:tcPr>
-          <w:p>
-            <w:pPr>
-              <w:rPr>
-                <w:rFonts w:hint="eastAsia"/>
-              </w:rPr>
-            </w:pPr>
-          </w:p>
+          <w:p/>
         </w:tc>
         <w:tc>
           <w:tcPr>
             <w:tcW w:w="2216" w:type="dxa"/>
             <w:shd w:val="clear" w:color="auto" w:fill="auto"/>
           </w:tcPr>
-          <w:p>
-            <w:pPr>
-              <w:rPr>
-                <w:rFonts w:hint="eastAsia"/>
-              </w:rPr>
-            </w:pPr>
-          </w:p>
-          <w:p>
-            <w:pPr>
-              <w:rPr>
-                <w:rFonts w:hint="eastAsia"/>
-              </w:rPr>
-            </w:pPr>
-          </w:p>
+          <w:p/>
+          <w:p/>
         </w:tc>
         <w:tc>
           <w:tcPr>
             <w:tcW w:w="2346" w:type="dxa"/>
             <w:shd w:val="clear" w:color="auto" w:fill="auto"/>
           </w:tcPr>
-          <w:p>
-            <w:pPr>
-              <w:rPr>
-                <w:rFonts w:hint="eastAsia"/>
-              </w:rPr>
-            </w:pPr>
-          </w:p>
+          <w:p/>
         </w:tc>
       </w:tr>
       <w:tr>
@@ -5530,11 +4493,6 @@
             <w:shd w:val="clear" w:color="auto" w:fill="auto"/>
           </w:tcPr>
           <w:p>
-            <w:pPr>
-              <w:rPr>
-                <w:rFonts w:hint="eastAsia"/>
-              </w:rPr>
-            </w:pPr>
             <w:r>
               <w:rPr>
                 <w:rFonts w:hint="eastAsia"/>
@@ -5549,32 +4507,17 @@
             <w:gridSpan w:val="5"/>
             <w:shd w:val="clear" w:color="auto" w:fill="auto"/>
           </w:tcPr>
-          <w:p>
-            <w:pPr>
-              <w:rPr>
-                <w:rFonts w:hint="eastAsia"/>
-              </w:rPr>
-            </w:pPr>
-          </w:p>
+          <w:p/>
         </w:tc>
       </w:tr>
     </w:tbl>
-    <w:p>
-      <w:pPr>
-        <w:rPr>
-          <w:rFonts w:hint="eastAsia"/>
-        </w:rPr>
-      </w:pPr>
-    </w:p>
+    <w:p/>
     <w:p>
       <w:pPr>
         <w:numPr>
           <w:ilvl w:val="0"/>
           <w:numId w:val="1"/>
         </w:numPr>
-        <w:rPr>
-          <w:rFonts w:hint="eastAsia"/>
-        </w:rPr>
       </w:pPr>
       <w:r>
         <w:rPr>
@@ -5674,151 +4617,82 @@
           <w:rFonts w:hint="eastAsia"/>
         </w:rPr>
         <w:t>）。</w:t>
+      </w:r>
+    </w:p>
+    <w:p/>
+    <w:p/>
+    <w:p/>
+    <w:p/>
+    <w:p/>
+    <w:p>
+      <w:r>
+        <w:rPr>
+          <w:rFonts w:hint="eastAsia"/>
+        </w:rPr>
+        <w:t>7.</w:t>
+      </w:r>
+      <w:r>
+        <w:rPr>
+          <w:rFonts w:hint="eastAsia"/>
+        </w:rPr>
+        <w:tab/>
+      </w:r>
+      <w:r>
+        <w:rPr>
+          <w:rFonts w:hint="eastAsia"/>
+        </w:rPr>
+        <w:t>根据</w:t>
+      </w:r>
+      <w:r>
+        <w:rPr>
+          <w:rFonts w:hint="eastAsia"/>
+        </w:rPr>
+        <w:t>3.6.1</w:t>
+      </w:r>
+      <w:r>
+        <w:rPr>
+          <w:rFonts w:hint="eastAsia"/>
+        </w:rPr>
+        <w:t>中“</w:t>
+      </w:r>
+      <w:r>
+        <w:rPr>
+          <w:rFonts w:hint="eastAsia"/>
+        </w:rPr>
+        <w:t xml:space="preserve"> </w:t>
+      </w:r>
+      <w:r>
+        <w:rPr>
+          <w:rFonts w:hint="eastAsia"/>
+        </w:rPr>
+        <w:t>滑动窗口机制和窗口侦查机制分析”步骤</w:t>
+      </w:r>
+      <w:r>
+        <w:rPr>
+          <w:rFonts w:hint="eastAsia"/>
+        </w:rPr>
+        <w:t>7</w:t>
+      </w:r>
+      <w:r>
+        <w:rPr>
+          <w:rFonts w:hint="eastAsia"/>
+        </w:rPr>
+        <w:t>回答：</w:t>
       </w:r>
     </w:p>
     <w:p>
-      <w:pPr>
-        <w:rPr>
-          <w:rFonts w:hint="eastAsia"/>
-        </w:rPr>
-      </w:pPr>
+      <w:r>
+        <w:rPr>
+          <w:rFonts w:hint="eastAsia"/>
+        </w:rPr>
+        <w:t>写出窗口侦查开始的报文序号，窗口侦查报文数据长度、窗口侦查报文发送的时间规律。</w:t>
+      </w:r>
     </w:p>
+    <w:p/>
+    <w:p/>
+    <w:p/>
+    <w:p/>
     <w:p>
-      <w:pPr>
-        <w:rPr>
-          <w:rFonts w:hint="eastAsia"/>
-        </w:rPr>
-      </w:pPr>
-    </w:p>
-    <w:p>
-      <w:pPr>
-        <w:rPr>
-          <w:rFonts w:hint="eastAsia"/>
-        </w:rPr>
-      </w:pPr>
-    </w:p>
-    <w:p>
-      <w:pPr>
-        <w:rPr>
-          <w:rFonts w:hint="eastAsia"/>
-        </w:rPr>
-      </w:pPr>
-    </w:p>
-    <w:p>
-      <w:pPr>
-        <w:rPr>
-          <w:rFonts w:hint="eastAsia"/>
-        </w:rPr>
-      </w:pPr>
-    </w:p>
-    <w:p>
-      <w:pPr>
-        <w:rPr>
-          <w:rFonts w:hint="eastAsia"/>
-        </w:rPr>
-      </w:pPr>
-      <w:r>
-        <w:rPr>
-          <w:rFonts w:hint="eastAsia"/>
-        </w:rPr>
-        <w:t>7.</w:t>
-      </w:r>
-      <w:r>
-        <w:rPr>
-          <w:rFonts w:hint="eastAsia"/>
-        </w:rPr>
-        <w:tab/>
-      </w:r>
-      <w:r>
-        <w:rPr>
-          <w:rFonts w:hint="eastAsia"/>
-        </w:rPr>
-        <w:t>根据</w:t>
-      </w:r>
-      <w:r>
-        <w:rPr>
-          <w:rFonts w:hint="eastAsia"/>
-        </w:rPr>
-        <w:t>3.6.1</w:t>
-      </w:r>
-      <w:r>
-        <w:rPr>
-          <w:rFonts w:hint="eastAsia"/>
-        </w:rPr>
-        <w:t>中“</w:t>
-      </w:r>
-      <w:r>
-        <w:rPr>
-          <w:rFonts w:hint="eastAsia"/>
-        </w:rPr>
-        <w:t xml:space="preserve"> </w:t>
-      </w:r>
-      <w:r>
-        <w:rPr>
-          <w:rFonts w:hint="eastAsia"/>
-        </w:rPr>
-        <w:t>滑动窗口机制和窗口侦查机制分析”步骤</w:t>
-      </w:r>
-      <w:r>
-        <w:rPr>
-          <w:rFonts w:hint="eastAsia"/>
-        </w:rPr>
-        <w:t>7</w:t>
-      </w:r>
-      <w:r>
-        <w:rPr>
-          <w:rFonts w:hint="eastAsia"/>
-        </w:rPr>
-        <w:t>回答：</w:t>
-      </w:r>
-    </w:p>
-    <w:p>
-      <w:pPr>
-        <w:rPr>
-          <w:rFonts w:hint="eastAsia"/>
-        </w:rPr>
-      </w:pPr>
-      <w:r>
-        <w:rPr>
-          <w:rFonts w:hint="eastAsia"/>
-        </w:rPr>
-        <w:t>写出窗口侦查开始的报文序号，窗口侦查报文数据长度、窗口侦查报文发送的时间规律。</w:t>
-      </w:r>
-    </w:p>
-    <w:p>
-      <w:pPr>
-        <w:rPr>
-          <w:rFonts w:hint="eastAsia"/>
-        </w:rPr>
-      </w:pPr>
-    </w:p>
-    <w:p>
-      <w:pPr>
-        <w:rPr>
-          <w:rFonts w:hint="eastAsia"/>
-        </w:rPr>
-      </w:pPr>
-    </w:p>
-    <w:p>
-      <w:pPr>
-        <w:rPr>
-          <w:rFonts w:hint="eastAsia"/>
-        </w:rPr>
-      </w:pPr>
-    </w:p>
-    <w:p>
-      <w:pPr>
-        <w:rPr>
-          <w:rFonts w:hint="eastAsia"/>
-        </w:rPr>
-      </w:pPr>
-    </w:p>
-    <w:p>
-      <w:pPr>
-        <w:rPr>
-          <w:rFonts w:hint="eastAsia"/>
-        </w:rPr>
-      </w:pPr>
       <w:r>
         <w:rPr>
           <w:rFonts w:hint="eastAsia"/>
@@ -5880,9 +4754,6 @@
           <w:ilvl w:val="0"/>
           <w:numId w:val="5"/>
         </w:numPr>
-        <w:rPr>
-          <w:rFonts w:hint="eastAsia"/>
-        </w:rPr>
       </w:pPr>
       <w:r>
         <w:rPr>
@@ -5939,36 +4810,15 @@
         <w:t>值并计算出此时的发送窗口右边沿。</w:t>
       </w:r>
     </w:p>
-    <w:p>
-      <w:pPr>
-        <w:rPr>
-          <w:rFonts w:hint="eastAsia"/>
-        </w:rPr>
-      </w:pPr>
-    </w:p>
-    <w:p>
-      <w:pPr>
-        <w:rPr>
-          <w:rFonts w:hint="eastAsia"/>
-        </w:rPr>
-      </w:pPr>
-    </w:p>
-    <w:p>
-      <w:pPr>
-        <w:rPr>
-          <w:rFonts w:hint="eastAsia"/>
-        </w:rPr>
-      </w:pPr>
-    </w:p>
+    <w:p/>
+    <w:p/>
+    <w:p/>
     <w:p>
       <w:pPr>
         <w:numPr>
           <w:ilvl w:val="0"/>
           <w:numId w:val="5"/>
         </w:numPr>
-        <w:rPr>
-          <w:rFonts w:hint="eastAsia"/>
-        </w:rPr>
       </w:pPr>
       <w:r>
         <w:rPr>
@@ -6000,38 +4850,17 @@
         </w:rPr>
         <w:t>值有何变化，呈何种规律？为什么呈此种规律？发送的报文是否可以验证这一规律？</w:t>
       </w:r>
-    </w:p>
-    <w:p>
-      <w:pPr>
-        <w:rPr>
-          <w:rFonts w:hint="eastAsia"/>
-        </w:rPr>
-      </w:pPr>
-    </w:p>
-    <w:p>
-      <w:pPr>
-        <w:rPr>
-          <w:rFonts w:hint="eastAsia"/>
-        </w:rPr>
-      </w:pPr>
     </w:p>
     <w:p/>
-    <w:p>
-      <w:pPr>
-        <w:rPr>
-          <w:rFonts w:hint="eastAsia"/>
-        </w:rPr>
-      </w:pPr>
-    </w:p>
+    <w:p/>
+    <w:p/>
+    <w:p/>
     <w:p>
       <w:pPr>
         <w:numPr>
           <w:ilvl w:val="0"/>
           <w:numId w:val="5"/>
         </w:numPr>
-        <w:rPr>
-          <w:rFonts w:hint="eastAsia"/>
-        </w:rPr>
       </w:pPr>
       <w:r>
         <w:rPr>
@@ -6089,33 +4918,10 @@
         <w:t>值有何变化，呈何种规律？为什么？</w:t>
       </w:r>
     </w:p>
+    <w:p/>
+    <w:p/>
+    <w:p/>
     <w:p>
-      <w:pPr>
-        <w:rPr>
-          <w:rFonts w:hint="eastAsia"/>
-        </w:rPr>
-      </w:pPr>
-    </w:p>
-    <w:p>
-      <w:pPr>
-        <w:rPr>
-          <w:rFonts w:hint="eastAsia"/>
-        </w:rPr>
-      </w:pPr>
-    </w:p>
-    <w:p>
-      <w:pPr>
-        <w:rPr>
-          <w:rFonts w:hint="eastAsia"/>
-        </w:rPr>
-      </w:pPr>
-    </w:p>
-    <w:p>
-      <w:pPr>
-        <w:rPr>
-          <w:rFonts w:hint="eastAsia"/>
-        </w:rPr>
-      </w:pPr>
       <w:r>
         <w:rPr>
           <w:rFonts w:hint="eastAsia"/>
@@ -6177,9 +4983,6 @@
           <w:ilvl w:val="0"/>
           <w:numId w:val="2"/>
         </w:numPr>
-        <w:rPr>
-          <w:rFonts w:hint="eastAsia"/>
-        </w:rPr>
       </w:pPr>
       <w:r>
         <w:rPr>
@@ -6250,13 +5053,7 @@
             <w:tcW w:w="1139" w:type="dxa"/>
             <w:shd w:val="clear" w:color="auto" w:fill="auto"/>
           </w:tcPr>
-          <w:p>
-            <w:pPr>
-              <w:rPr>
-                <w:rFonts w:hint="eastAsia"/>
-              </w:rPr>
-            </w:pPr>
-          </w:p>
+          <w:p/>
         </w:tc>
         <w:tc>
           <w:tcPr>
@@ -6264,11 +5061,6 @@
             <w:shd w:val="clear" w:color="auto" w:fill="auto"/>
           </w:tcPr>
           <w:p>
-            <w:pPr>
-              <w:rPr>
-                <w:rFonts w:hint="eastAsia"/>
-              </w:rPr>
-            </w:pPr>
             <w:r>
               <w:rPr>
                 <w:rFonts w:hint="eastAsia"/>
@@ -6283,11 +5075,6 @@
             <w:shd w:val="clear" w:color="auto" w:fill="auto"/>
           </w:tcPr>
           <w:p>
-            <w:pPr>
-              <w:rPr>
-                <w:rFonts w:hint="eastAsia"/>
-              </w:rPr>
-            </w:pPr>
             <w:r>
               <w:rPr>
                 <w:rFonts w:hint="eastAsia"/>
@@ -6302,11 +5089,6 @@
             <w:shd w:val="clear" w:color="auto" w:fill="auto"/>
           </w:tcPr>
           <w:p>
-            <w:pPr>
-              <w:rPr>
-                <w:rFonts w:hint="eastAsia"/>
-              </w:rPr>
-            </w:pPr>
             <w:r>
               <w:rPr>
                 <w:rFonts w:hint="eastAsia"/>
@@ -6323,11 +5105,6 @@
             <w:shd w:val="clear" w:color="auto" w:fill="auto"/>
           </w:tcPr>
           <w:p>
-            <w:pPr>
-              <w:rPr>
-                <w:rFonts w:hint="eastAsia"/>
-              </w:rPr>
-            </w:pPr>
             <w:r>
               <w:rPr>
                 <w:rFonts w:hint="eastAsia"/>
@@ -6341,39 +5118,21 @@
             <w:tcW w:w="2286" w:type="dxa"/>
             <w:shd w:val="clear" w:color="auto" w:fill="auto"/>
           </w:tcPr>
-          <w:p>
-            <w:pPr>
-              <w:rPr>
-                <w:rFonts w:hint="eastAsia"/>
-              </w:rPr>
-            </w:pPr>
-          </w:p>
+          <w:p/>
         </w:tc>
         <w:tc>
           <w:tcPr>
             <w:tcW w:w="2167" w:type="dxa"/>
             <w:shd w:val="clear" w:color="auto" w:fill="auto"/>
           </w:tcPr>
-          <w:p>
-            <w:pPr>
-              <w:rPr>
-                <w:rFonts w:hint="eastAsia"/>
-              </w:rPr>
-            </w:pPr>
-          </w:p>
+          <w:p/>
         </w:tc>
         <w:tc>
           <w:tcPr>
             <w:tcW w:w="2102" w:type="dxa"/>
             <w:shd w:val="clear" w:color="auto" w:fill="auto"/>
           </w:tcPr>
-          <w:p>
-            <w:pPr>
-              <w:rPr>
-                <w:rFonts w:hint="eastAsia"/>
-              </w:rPr>
-            </w:pPr>
-          </w:p>
+          <w:p/>
         </w:tc>
       </w:tr>
       <w:tr>
@@ -6383,11 +5142,6 @@
             <w:shd w:val="clear" w:color="auto" w:fill="auto"/>
           </w:tcPr>
           <w:p>
-            <w:pPr>
-              <w:rPr>
-                <w:rFonts w:hint="eastAsia"/>
-              </w:rPr>
-            </w:pPr>
             <w:r>
               <w:rPr>
                 <w:rFonts w:hint="eastAsia"/>
@@ -6401,72 +5155,163 @@
             <w:tcW w:w="2286" w:type="dxa"/>
             <w:shd w:val="clear" w:color="auto" w:fill="auto"/>
           </w:tcPr>
-          <w:p>
-            <w:pPr>
-              <w:rPr>
-                <w:rFonts w:hint="eastAsia"/>
-              </w:rPr>
-            </w:pPr>
-          </w:p>
+          <w:p/>
         </w:tc>
         <w:tc>
           <w:tcPr>
             <w:tcW w:w="2167" w:type="dxa"/>
             <w:shd w:val="clear" w:color="auto" w:fill="auto"/>
           </w:tcPr>
-          <w:p>
-            <w:pPr>
-              <w:rPr>
-                <w:rFonts w:hint="eastAsia"/>
-              </w:rPr>
-            </w:pPr>
-          </w:p>
+          <w:p/>
         </w:tc>
         <w:tc>
           <w:tcPr>
             <w:tcW w:w="2102" w:type="dxa"/>
             <w:shd w:val="clear" w:color="auto" w:fill="auto"/>
           </w:tcPr>
-          <w:p>
-            <w:pPr>
-              <w:rPr>
-                <w:rFonts w:hint="eastAsia"/>
-              </w:rPr>
-            </w:pPr>
-          </w:p>
+          <w:p/>
         </w:tc>
       </w:tr>
     </w:tbl>
     <w:p>
       <w:pPr>
         <w:rPr>
-          <w:rFonts w:hint="eastAsia"/>
-        </w:rPr>
-      </w:pPr>
+          <w:b/>
+          <w:bCs/>
+        </w:rPr>
+      </w:pPr>
+      <w:r>
+        <w:tab/>
+      </w:r>
+      <w:r>
+        <w:rPr>
+          <w:rFonts w:hint="eastAsia"/>
+          <w:b/>
+          <w:bCs/>
+        </w:rPr>
+        <w:t>答</w:t>
+      </w:r>
+      <w:r>
+        <w:rPr>
+          <w:rFonts w:hint="eastAsia"/>
+          <w:b/>
+          <w:bCs/>
+        </w:rPr>
+        <w:t>：</w:t>
+      </w:r>
     </w:p>
     <w:p>
       <w:pPr>
         <w:rPr>
           <w:rFonts w:hint="eastAsia"/>
-        </w:rPr>
-      </w:pPr>
+          <w:b/>
+          <w:bCs/>
+        </w:rPr>
+      </w:pPr>
+      <w:r>
+        <w:rPr>
+          <w:b/>
+          <w:bCs/>
+        </w:rPr>
+        <w:tab/>
+      </w:r>
+      <w:r>
+        <w:rPr>
+          <w:rFonts w:hint="eastAsia"/>
+          <w:b/>
+          <w:bCs/>
+        </w:rPr>
+        <w:t>同种传输速率下，新的重传时间</w:t>
+      </w:r>
+      <w:r>
+        <w:rPr>
+          <w:rFonts w:hint="eastAsia"/>
+          <w:b/>
+          <w:bCs/>
+        </w:rPr>
+        <w:t>=</w:t>
+      </w:r>
+      <w:r>
+        <w:rPr>
+          <w:rFonts w:hint="eastAsia"/>
+          <w:b/>
+          <w:bCs/>
+        </w:rPr>
+        <w:t>旧的重传时间</w:t>
+      </w:r>
+      <w:r>
+        <w:rPr>
+          <w:rFonts w:hint="eastAsia"/>
+          <w:b/>
+          <w:bCs/>
+        </w:rPr>
+        <w:t>*2</w:t>
+      </w:r>
+      <w:r>
+        <w:rPr>
+          <w:rFonts w:hint="eastAsia"/>
+          <w:b/>
+          <w:bCs/>
+        </w:rPr>
+        <w:t>。不同传输速率下，初始的重传时间</w:t>
+      </w:r>
+      <w:r>
+        <w:rPr>
+          <w:rFonts w:hint="eastAsia"/>
+          <w:b/>
+          <w:bCs/>
+        </w:rPr>
+        <w:t>=</w:t>
+      </w:r>
+      <w:r>
+        <w:rPr>
+          <w:rFonts w:hint="eastAsia"/>
+          <w:b/>
+          <w:bCs/>
+        </w:rPr>
+        <w:t>β</w:t>
+      </w:r>
+      <w:r>
+        <w:rPr>
+          <w:rFonts w:hint="eastAsia"/>
+          <w:b/>
+          <w:bCs/>
+        </w:rPr>
+        <w:t>*RTT</w:t>
+      </w:r>
+      <w:r>
+        <w:rPr>
+          <w:rFonts w:hint="eastAsia"/>
+          <w:b/>
+          <w:bCs/>
+        </w:rPr>
+        <w:t>，可见传输速率越高，</w:t>
+      </w:r>
+      <w:r>
+        <w:rPr>
+          <w:rFonts w:hint="eastAsia"/>
+          <w:b/>
+          <w:bCs/>
+        </w:rPr>
+        <w:t>RTT</w:t>
+      </w:r>
+      <w:r>
+        <w:rPr>
+          <w:rFonts w:hint="eastAsia"/>
+          <w:b/>
+          <w:bCs/>
+        </w:rPr>
+        <w:t>越小。</w:t>
+      </w:r>
     </w:p>
-    <w:p>
-      <w:pPr>
-        <w:rPr>
-          <w:rFonts w:hint="eastAsia"/>
-        </w:rPr>
-      </w:pPr>
-    </w:p>
+    <w:p/>
+    <w:p/>
     <w:p>
       <w:pPr>
         <w:numPr>
           <w:ilvl w:val="0"/>
           <w:numId w:val="2"/>
         </w:numPr>
-        <w:rPr>
-          <w:rFonts w:hint="eastAsia"/>
-        </w:rPr>
       </w:pPr>
       <w:r>
         <w:rPr>
@@ -6635,32 +5480,19 @@
       <w:pPr>
         <w:rPr>
           <w:rFonts w:hint="eastAsia"/>
+          <w:b/>
+          <w:bCs/>
         </w:rPr>
       </w:pPr>
     </w:p>
-    <w:p>
-      <w:pPr>
-        <w:rPr>
-          <w:rFonts w:hint="eastAsia"/>
-        </w:rPr>
-      </w:pPr>
-    </w:p>
-    <w:p>
-      <w:pPr>
-        <w:rPr>
-          <w:rFonts w:hint="eastAsia"/>
-        </w:rPr>
-      </w:pPr>
-    </w:p>
+    <w:p/>
+    <w:p/>
     <w:p>
       <w:pPr>
         <w:numPr>
           <w:ilvl w:val="0"/>
           <w:numId w:val="2"/>
         </w:numPr>
-        <w:rPr>
-          <w:rFonts w:hint="eastAsia"/>
-        </w:rPr>
       </w:pPr>
       <w:r>
         <w:rPr>
@@ -6775,118 +5607,125 @@
           <w:rFonts w:hint="eastAsia"/>
         </w:rPr>
         <w:t>下对此的实现相同。</w:t>
+      </w:r>
+    </w:p>
+    <w:p/>
+    <w:p>
+      <w:r>
+        <w:rPr>
+          <w:rFonts w:hint="eastAsia"/>
+        </w:rPr>
+        <w:t xml:space="preserve">10. </w:t>
+      </w:r>
+      <w:r>
+        <w:rPr>
+          <w:rFonts w:hint="eastAsia"/>
+        </w:rPr>
+        <w:t>根据</w:t>
+      </w:r>
+      <w:r>
+        <w:rPr>
+          <w:rFonts w:hint="eastAsia"/>
+        </w:rPr>
+        <w:t>3.6.3</w:t>
+      </w:r>
+      <w:r>
+        <w:rPr>
+          <w:rFonts w:hint="eastAsia"/>
+        </w:rPr>
+        <w:t>中</w:t>
+      </w:r>
+      <w:r>
+        <w:rPr>
+          <w:rFonts w:hint="eastAsia"/>
+        </w:rPr>
+        <w:t>步骤</w:t>
+      </w:r>
+      <w:r>
+        <w:rPr>
+          <w:rFonts w:hint="eastAsia"/>
+        </w:rPr>
+        <w:t>1</w:t>
+      </w:r>
+      <w:r>
+        <w:rPr>
+          <w:rFonts w:hint="eastAsia"/>
+        </w:rPr>
+        <w:t>，</w:t>
+      </w:r>
+      <w:r>
+        <w:rPr>
+          <w:rFonts w:hint="eastAsia"/>
+        </w:rPr>
+        <w:t>继续上一节的实验，配置路由器，取消对接口的速率限制。请写出命令：</w:t>
       </w:r>
     </w:p>
     <w:p>
       <w:pPr>
         <w:rPr>
-          <w:rFonts w:hint="eastAsia"/>
-        </w:rPr>
-      </w:pPr>
+          <w:b/>
+          <w:bCs/>
+        </w:rPr>
+      </w:pPr>
+      <w:r>
+        <w:tab/>
+      </w:r>
+      <w:r>
+        <w:rPr>
+          <w:rFonts w:hint="eastAsia"/>
+          <w:b/>
+          <w:bCs/>
+        </w:rPr>
+        <w:t>答：</w:t>
+      </w:r>
     </w:p>
     <w:p>
       <w:pPr>
         <w:rPr>
           <w:rFonts w:hint="eastAsia"/>
-        </w:rPr>
-      </w:pPr>
-      <w:r>
-        <w:rPr>
-          <w:rFonts w:hint="eastAsia"/>
-        </w:rPr>
-        <w:t xml:space="preserve">10. </w:t>
-      </w:r>
-      <w:r>
-        <w:rPr>
-          <w:rFonts w:hint="eastAsia"/>
-        </w:rPr>
-        <w:t>根据</w:t>
-      </w:r>
-      <w:r>
-        <w:rPr>
-          <w:rFonts w:hint="eastAsia"/>
-        </w:rPr>
-        <w:t>3.6.3</w:t>
-      </w:r>
-      <w:r>
-        <w:rPr>
-          <w:rFonts w:hint="eastAsia"/>
-        </w:rPr>
-        <w:t>中</w:t>
-      </w:r>
-      <w:r>
-        <w:rPr>
-          <w:rFonts w:hint="eastAsia"/>
-        </w:rPr>
-        <w:t>步骤</w:t>
-      </w:r>
-      <w:r>
-        <w:rPr>
-          <w:rFonts w:hint="eastAsia"/>
-        </w:rPr>
-        <w:t>1</w:t>
-      </w:r>
-      <w:r>
-        <w:rPr>
-          <w:rFonts w:hint="eastAsia"/>
-        </w:rPr>
-        <w:t>，</w:t>
-      </w:r>
-      <w:r>
-        <w:rPr>
-          <w:rFonts w:hint="eastAsia"/>
-        </w:rPr>
-        <w:t>继续上一节的实验，配置路由器，取消对接口的速率限制。请写出命令：</w:t>
-      </w:r>
+          <w:b/>
+          <w:bCs/>
+        </w:rPr>
+      </w:pPr>
+      <w:r>
+        <w:rPr>
+          <w:b/>
+          <w:bCs/>
+        </w:rPr>
+        <w:tab/>
+      </w:r>
+      <w:r>
+        <w:rPr>
+          <w:rFonts w:hint="eastAsia"/>
+          <w:b/>
+          <w:bCs/>
+        </w:rPr>
+        <w:t>undo</w:t>
+      </w:r>
+      <w:r>
+        <w:rPr>
+          <w:b/>
+          <w:bCs/>
+        </w:rPr>
+        <w:t xml:space="preserve"> </w:t>
+      </w:r>
+      <w:r>
+        <w:rPr>
+          <w:b/>
+          <w:bCs/>
+        </w:rPr>
+        <w:t>qos lr outbound cir</w:t>
+      </w:r>
+    </w:p>
+    <w:p/>
+    <w:p>
+      <w:pPr>
+        <w:rPr>
+          <w:rFonts w:hint="eastAsia"/>
+        </w:rPr>
+      </w:pPr>
     </w:p>
     <w:p>
-      <w:pPr>
-        <w:rPr>
-          <w:rFonts w:hint="eastAsia"/>
-        </w:rPr>
-      </w:pPr>
-    </w:p>
-    <w:p>
-      <w:pPr>
-        <w:rPr>
-          <w:rFonts w:hint="eastAsia"/>
-        </w:rPr>
-      </w:pPr>
-    </w:p>
-    <w:p>
-      <w:pPr>
-        <w:rPr>
-          <w:rFonts w:hint="eastAsia"/>
-        </w:rPr>
-      </w:pPr>
-    </w:p>
-    <w:p>
-      <w:pPr>
-        <w:rPr>
-          <w:rFonts w:hint="eastAsia"/>
-        </w:rPr>
-      </w:pPr>
-    </w:p>
-    <w:p>
-      <w:pPr>
-        <w:rPr>
-          <w:rFonts w:hint="eastAsia"/>
-        </w:rPr>
-      </w:pPr>
-    </w:p>
-    <w:p>
-      <w:pPr>
-        <w:rPr>
-          <w:rFonts w:hint="eastAsia"/>
-        </w:rPr>
-      </w:pPr>
-    </w:p>
-    <w:p>
-      <w:pPr>
-        <w:rPr>
-          <w:rFonts w:hint="eastAsia"/>
-        </w:rPr>
-      </w:pPr>
       <w:r>
         <w:rPr>
           <w:rFonts w:hint="eastAsia"/>
@@ -6942,9 +5781,6 @@
           <w:ilvl w:val="0"/>
           <w:numId w:val="3"/>
         </w:numPr>
-        <w:rPr>
-          <w:rFonts w:hint="eastAsia"/>
-        </w:rPr>
       </w:pPr>
       <w:r>
         <w:rPr>
@@ -6985,41 +5821,85 @@
     </w:p>
     <w:p>
       <w:pPr>
-        <w:rPr>
-          <w:rFonts w:hint="eastAsia"/>
-        </w:rPr>
-      </w:pPr>
+        <w:ind w:left="420"/>
+        <w:rPr>
+          <w:b/>
+          <w:bCs/>
+        </w:rPr>
+      </w:pPr>
+      <w:r>
+        <w:rPr>
+          <w:rFonts w:hint="eastAsia"/>
+          <w:b/>
+          <w:bCs/>
+        </w:rPr>
+        <w:t>答：</w:t>
+      </w:r>
     </w:p>
     <w:p>
       <w:pPr>
-        <w:rPr>
-          <w:rFonts w:hint="eastAsia"/>
-        </w:rPr>
-      </w:pPr>
+        <w:ind w:left="420"/>
+        <w:rPr>
+          <w:rFonts w:hint="eastAsia"/>
+          <w:b/>
+          <w:bCs/>
+        </w:rPr>
+      </w:pPr>
+      <w:r>
+        <w:rPr>
+          <w:rFonts w:hint="eastAsia"/>
+          <w:b/>
+          <w:bCs/>
+        </w:rPr>
+        <w:t>发送端立即重传丢失报文。因为连续收到</w:t>
+      </w:r>
+      <w:r>
+        <w:rPr>
+          <w:rFonts w:hint="eastAsia"/>
+          <w:b/>
+          <w:bCs/>
+        </w:rPr>
+        <w:t>3</w:t>
+      </w:r>
+      <w:r>
+        <w:rPr>
+          <w:rFonts w:hint="eastAsia"/>
+          <w:b/>
+          <w:bCs/>
+        </w:rPr>
+        <w:t>个</w:t>
+      </w:r>
+      <w:r>
+        <w:rPr>
+          <w:rFonts w:hint="eastAsia"/>
+          <w:b/>
+          <w:bCs/>
+        </w:rPr>
+        <w:t>ACK</w:t>
+      </w:r>
+      <w:r>
+        <w:rPr>
+          <w:rFonts w:hint="eastAsia"/>
+          <w:b/>
+          <w:bCs/>
+        </w:rPr>
+        <w:t>后，发送方认为网络仍可以正常通信，因此不用等到该报文的定时器到时，而是直接认定该报文丢失，因此立即重传。</w:t>
+      </w:r>
     </w:p>
     <w:p/>
-    <w:p>
-      <w:pPr>
-        <w:rPr>
-          <w:rFonts w:hint="eastAsia"/>
-        </w:rPr>
-      </w:pPr>
-    </w:p>
+    <w:p/>
+    <w:p/>
     <w:p>
       <w:pPr>
         <w:numPr>
           <w:ilvl w:val="0"/>
           <w:numId w:val="3"/>
         </w:numPr>
-        <w:rPr>
-          <w:rFonts w:hint="eastAsia"/>
-        </w:rPr>
-      </w:pPr>
-      <w:r>
-        <w:rPr>
-          <w:rFonts w:hint="eastAsia"/>
-        </w:rPr>
-        <w:lastRenderedPageBreak/>
+      </w:pPr>
+      <w:r>
+        <w:rPr>
+          <w:rFonts w:hint="eastAsia"/>
+        </w:rPr>
         <w:t>在前三个重复的</w:t>
       </w:r>
       <w:r>
@@ -7085,34 +5965,251 @@
     </w:p>
     <w:p>
       <w:pPr>
-        <w:rPr>
-          <w:rFonts w:hint="eastAsia"/>
-        </w:rPr>
-      </w:pPr>
+        <w:ind w:firstLine="420"/>
+        <w:rPr>
+          <w:b/>
+          <w:bCs/>
+        </w:rPr>
+      </w:pPr>
+      <w:r>
+        <w:rPr>
+          <w:rFonts w:hint="eastAsia"/>
+          <w:b/>
+          <w:bCs/>
+        </w:rPr>
+        <w:t>答</w:t>
+      </w:r>
+      <w:r>
+        <w:rPr>
+          <w:rFonts w:hint="eastAsia"/>
+          <w:b/>
+          <w:bCs/>
+        </w:rPr>
+        <w:t>:</w:t>
+      </w:r>
     </w:p>
     <w:p>
       <w:pPr>
-        <w:rPr>
-          <w:rFonts w:hint="eastAsia"/>
-        </w:rPr>
-      </w:pPr>
+        <w:ind w:firstLine="420"/>
+        <w:rPr>
+          <w:rFonts w:hint="eastAsia"/>
+          <w:b/>
+          <w:bCs/>
+        </w:rPr>
+      </w:pPr>
+      <w:r>
+        <w:rPr>
+          <w:rFonts w:hint="eastAsia"/>
+          <w:b/>
+          <w:bCs/>
+        </w:rPr>
+        <w:t>s</w:t>
+      </w:r>
+      <w:r>
+        <w:rPr>
+          <w:b/>
+          <w:bCs/>
+        </w:rPr>
+        <w:t>sthresh=max</w:t>
+      </w:r>
+      <w:r>
+        <w:rPr>
+          <w:rFonts w:hint="eastAsia"/>
+          <w:b/>
+          <w:bCs/>
+        </w:rPr>
+        <w:t>(</w:t>
+      </w:r>
+      <w:r>
+        <w:rPr>
+          <w:b/>
+          <w:bCs/>
+        </w:rPr>
+        <w:t>cwnd/2,2)</w:t>
+      </w:r>
+      <w:r>
+        <w:rPr>
+          <w:rFonts w:hint="eastAsia"/>
+          <w:b/>
+          <w:bCs/>
+        </w:rPr>
+        <w:t>=9</w:t>
+      </w:r>
+      <w:r>
+        <w:rPr>
+          <w:rFonts w:hint="eastAsia"/>
+          <w:b/>
+          <w:bCs/>
+        </w:rPr>
+        <w:t>，</w:t>
+      </w:r>
+      <w:r>
+        <w:rPr>
+          <w:rFonts w:hint="eastAsia"/>
+          <w:b/>
+          <w:bCs/>
+        </w:rPr>
+        <w:t>cwnd=min</w:t>
+      </w:r>
+      <w:r>
+        <w:rPr>
+          <w:b/>
+          <w:bCs/>
+        </w:rPr>
+        <w:t>(</w:t>
+      </w:r>
+      <w:r>
+        <w:rPr>
+          <w:rFonts w:hint="eastAsia"/>
+          <w:b/>
+          <w:bCs/>
+        </w:rPr>
+        <w:t>cwnd</w:t>
+      </w:r>
+      <w:r>
+        <w:rPr>
+          <w:rFonts w:hint="eastAsia"/>
+          <w:b/>
+          <w:bCs/>
+        </w:rPr>
+        <w:t>，已发送的报文数</w:t>
+      </w:r>
+      <w:r>
+        <w:rPr>
+          <w:rFonts w:hint="eastAsia"/>
+          <w:b/>
+          <w:bCs/>
+        </w:rPr>
+        <w:t>-</w:t>
+      </w:r>
+      <w:r>
+        <w:rPr>
+          <w:rFonts w:hint="eastAsia"/>
+          <w:b/>
+          <w:bCs/>
+        </w:rPr>
+        <w:t>已接受但未确认的报文数</w:t>
+      </w:r>
+      <w:r>
+        <w:rPr>
+          <w:rFonts w:hint="eastAsia"/>
+          <w:b/>
+          <w:bCs/>
+        </w:rPr>
+        <w:t>+</w:t>
+      </w:r>
+      <w:r>
+        <w:rPr>
+          <w:rFonts w:hint="eastAsia"/>
+          <w:b/>
+          <w:bCs/>
+        </w:rPr>
+        <w:t>重传的报文数</w:t>
+      </w:r>
+      <w:r>
+        <w:rPr>
+          <w:rFonts w:hint="eastAsia"/>
+          <w:b/>
+          <w:bCs/>
+        </w:rPr>
+        <w:t>+3</w:t>
+      </w:r>
+      <w:r>
+        <w:rPr>
+          <w:b/>
+          <w:bCs/>
+        </w:rPr>
+        <w:t>)</w:t>
+      </w:r>
+      <w:r>
+        <w:rPr>
+          <w:rFonts w:hint="eastAsia"/>
+          <w:b/>
+          <w:bCs/>
+        </w:rPr>
+        <w:t>.RTT</w:t>
+      </w:r>
+      <w:r>
+        <w:rPr>
+          <w:rFonts w:hint="eastAsia"/>
+          <w:b/>
+          <w:bCs/>
+        </w:rPr>
+        <w:t>无变化，因为没有</w:t>
+      </w:r>
+      <w:r>
+        <w:rPr>
+          <w:rFonts w:hint="eastAsia"/>
+          <w:b/>
+          <w:bCs/>
+        </w:rPr>
+        <w:t>ACK</w:t>
+      </w:r>
+      <w:r>
+        <w:rPr>
+          <w:rFonts w:hint="eastAsia"/>
+          <w:b/>
+          <w:bCs/>
+        </w:rPr>
+        <w:t>报文，故无法计算</w:t>
+      </w:r>
+      <w:r>
+        <w:rPr>
+          <w:rFonts w:hint="eastAsia"/>
+          <w:b/>
+          <w:bCs/>
+        </w:rPr>
+        <w:t>RTT</w:t>
+      </w:r>
+      <w:r>
+        <w:rPr>
+          <w:rFonts w:hint="eastAsia"/>
+          <w:b/>
+          <w:bCs/>
+        </w:rPr>
+        <w:t>，</w:t>
+      </w:r>
+      <w:r>
+        <w:rPr>
+          <w:rFonts w:hint="eastAsia"/>
+          <w:b/>
+          <w:bCs/>
+        </w:rPr>
+        <w:t>RTO</w:t>
+      </w:r>
+      <w:r>
+        <w:rPr>
+          <w:rFonts w:hint="eastAsia"/>
+          <w:b/>
+          <w:bCs/>
+        </w:rPr>
+        <w:t>也不变化，因为不是因为超时重传引起的报文重发，因此</w:t>
+      </w:r>
+      <w:r>
+        <w:rPr>
+          <w:rFonts w:hint="eastAsia"/>
+          <w:b/>
+          <w:bCs/>
+        </w:rPr>
+        <w:t>RTO</w:t>
+      </w:r>
+      <w:r>
+        <w:rPr>
+          <w:rFonts w:hint="eastAsia"/>
+          <w:b/>
+          <w:bCs/>
+        </w:rPr>
+        <w:t>不变。</w:t>
+      </w:r>
     </w:p>
-    <w:p>
-      <w:pPr>
-        <w:rPr>
-          <w:rFonts w:hint="eastAsia"/>
-        </w:rPr>
-      </w:pPr>
-    </w:p>
+    <w:p/>
+    <w:p/>
     <w:p>
       <w:pPr>
         <w:numPr>
           <w:ilvl w:val="0"/>
           <w:numId w:val="3"/>
         </w:numPr>
-        <w:rPr>
-          <w:rFonts w:hint="eastAsia"/>
-        </w:rPr>
       </w:pPr>
       <w:r>
         <w:rPr>
@@ -7183,31 +6280,327 @@
     </w:p>
     <w:p>
       <w:pPr>
-        <w:rPr>
-          <w:rFonts w:hint="eastAsia"/>
-        </w:rPr>
-      </w:pPr>
+        <w:ind w:left="420"/>
+        <w:rPr>
+          <w:b/>
+          <w:bCs/>
+        </w:rPr>
+      </w:pPr>
+      <w:r>
+        <w:rPr>
+          <w:rFonts w:hint="eastAsia"/>
+          <w:b/>
+          <w:bCs/>
+        </w:rPr>
+        <w:t>答：</w:t>
+      </w:r>
     </w:p>
     <w:p>
       <w:pPr>
-        <w:rPr>
-          <w:rFonts w:hint="eastAsia"/>
-        </w:rPr>
-      </w:pPr>
+        <w:ind w:left="420"/>
+        <w:rPr>
+          <w:b/>
+          <w:bCs/>
+        </w:rPr>
+      </w:pPr>
+      <w:r>
+        <w:rPr>
+          <w:rFonts w:hint="eastAsia"/>
+          <w:b/>
+          <w:bCs/>
+        </w:rPr>
+        <w:t>有重复</w:t>
+      </w:r>
+      <w:r>
+        <w:rPr>
+          <w:rFonts w:hint="eastAsia"/>
+          <w:b/>
+          <w:bCs/>
+        </w:rPr>
+        <w:t>ACK</w:t>
+      </w:r>
+      <w:r>
+        <w:rPr>
+          <w:rFonts w:hint="eastAsia"/>
+          <w:b/>
+          <w:bCs/>
+        </w:rPr>
+        <w:t>收到。</w:t>
+      </w:r>
     </w:p>
     <w:p>
       <w:pPr>
-        <w:rPr>
-          <w:rFonts w:hint="eastAsia"/>
-        </w:rPr>
-      </w:pPr>
+        <w:ind w:left="420"/>
+        <w:rPr>
+          <w:b/>
+        </w:rPr>
+      </w:pPr>
+      <w:r>
+        <w:rPr>
+          <w:rFonts w:hint="eastAsia"/>
+          <w:b/>
+          <w:bCs/>
+        </w:rPr>
+        <w:t>重复</w:t>
+      </w:r>
+      <w:r>
+        <w:rPr>
+          <w:rFonts w:hint="eastAsia"/>
+          <w:b/>
+          <w:bCs/>
+        </w:rPr>
+        <w:t>ACK</w:t>
+      </w:r>
+      <w:r>
+        <w:rPr>
+          <w:rFonts w:hint="eastAsia"/>
+          <w:b/>
+          <w:bCs/>
+        </w:rPr>
+        <w:t>接收过程中：</w:t>
+      </w:r>
+      <w:r>
+        <w:rPr>
+          <w:rFonts w:hint="eastAsia"/>
+          <w:b/>
+          <w:bCs/>
+        </w:rPr>
+        <w:t>ssthresh</w:t>
+      </w:r>
+      <w:r>
+        <w:rPr>
+          <w:rFonts w:hint="eastAsia"/>
+          <w:b/>
+          <w:bCs/>
+        </w:rPr>
+        <w:t>不变化，</w:t>
+      </w:r>
+      <w:r>
+        <w:rPr>
+          <w:rFonts w:hint="eastAsia"/>
+          <w:b/>
+          <w:bCs/>
+        </w:rPr>
+        <w:t>cwnd=</w:t>
+      </w:r>
+      <w:r>
+        <w:rPr>
+          <w:b/>
+        </w:rPr>
+        <w:t xml:space="preserve"> </w:t>
+      </w:r>
+      <w:r>
+        <w:rPr>
+          <w:b/>
+        </w:rPr>
+        <w:t xml:space="preserve">min( cwnd, </w:t>
+      </w:r>
+      <w:r>
+        <w:rPr>
+          <w:rFonts w:hint="eastAsia"/>
+          <w:b/>
+        </w:rPr>
+        <w:t>已发送</w:t>
+      </w:r>
+      <w:r>
+        <w:rPr>
+          <w:b/>
+        </w:rPr>
+        <w:t>的报文</w:t>
+      </w:r>
+      <w:r>
+        <w:rPr>
+          <w:rFonts w:hint="eastAsia"/>
+          <w:b/>
+        </w:rPr>
+        <w:t>数</w:t>
+      </w:r>
+      <w:r>
+        <w:rPr>
+          <w:rFonts w:hint="eastAsia"/>
+          <w:b/>
+        </w:rPr>
+        <w:t>－</w:t>
+      </w:r>
+      <w:r>
+        <w:rPr>
+          <w:rFonts w:hint="eastAsia"/>
+          <w:b/>
+        </w:rPr>
+        <w:t>已</w:t>
+      </w:r>
+      <w:r>
+        <w:rPr>
+          <w:b/>
+        </w:rPr>
+        <w:t>接收但未确认的</w:t>
+      </w:r>
+      <w:r>
+        <w:rPr>
+          <w:rFonts w:hint="eastAsia"/>
+          <w:b/>
+        </w:rPr>
+        <w:t>报文数＋</w:t>
+      </w:r>
+      <w:r>
+        <w:rPr>
+          <w:b/>
+        </w:rPr>
+        <w:t>重传的报文数＋</w:t>
+      </w:r>
+      <w:r>
+        <w:rPr>
+          <w:rFonts w:hint="eastAsia"/>
+          <w:b/>
+        </w:rPr>
+        <w:t xml:space="preserve">3 </w:t>
+      </w:r>
+      <w:r>
+        <w:rPr>
+          <w:b/>
+        </w:rPr>
+        <w:t>)</w:t>
+      </w:r>
+      <w:r>
+        <w:rPr>
+          <w:rFonts w:hint="eastAsia"/>
+          <w:b/>
+        </w:rPr>
+        <w:t>。</w:t>
+      </w:r>
     </w:p>
     <w:p>
       <w:pPr>
-        <w:rPr>
-          <w:rFonts w:hint="eastAsia"/>
-        </w:rPr>
-      </w:pPr>
+        <w:ind w:left="420"/>
+        <w:rPr>
+          <w:rFonts w:hint="eastAsia"/>
+          <w:b/>
+          <w:bCs/>
+        </w:rPr>
+      </w:pPr>
+      <w:r>
+        <w:rPr>
+          <w:rFonts w:hint="eastAsia"/>
+          <w:b/>
+        </w:rPr>
+        <w:t>新的</w:t>
+      </w:r>
+      <w:r>
+        <w:rPr>
+          <w:rFonts w:hint="eastAsia"/>
+          <w:b/>
+        </w:rPr>
+        <w:t>ACK</w:t>
+      </w:r>
+      <w:r>
+        <w:rPr>
+          <w:rFonts w:hint="eastAsia"/>
+          <w:b/>
+        </w:rPr>
+        <w:t>收到后，</w:t>
+      </w:r>
+      <w:r>
+        <w:rPr>
+          <w:rFonts w:hint="eastAsia"/>
+          <w:b/>
+        </w:rPr>
+        <w:t>ssthresh</w:t>
+      </w:r>
+      <w:r>
+        <w:rPr>
+          <w:rFonts w:hint="eastAsia"/>
+          <w:b/>
+        </w:rPr>
+        <w:t>不变化，</w:t>
+      </w:r>
+      <w:r>
+        <w:rPr>
+          <w:rFonts w:hint="eastAsia"/>
+          <w:b/>
+        </w:rPr>
+        <w:t>cwnd</w:t>
+      </w:r>
+      <w:r>
+        <w:rPr>
+          <w:rFonts w:hint="eastAsia"/>
+          <w:b/>
+        </w:rPr>
+        <w:t>变为</w:t>
+      </w:r>
+      <w:r>
+        <w:rPr>
+          <w:rFonts w:hint="eastAsia"/>
+          <w:b/>
+        </w:rPr>
+        <w:t>ssthresh</w:t>
+      </w:r>
+      <w:r>
+        <w:rPr>
+          <w:rFonts w:hint="eastAsia"/>
+          <w:b/>
+        </w:rPr>
+        <w:t>，直接进入拥塞避免阶段，之后每收到</w:t>
+      </w:r>
+      <w:r>
+        <w:rPr>
+          <w:rFonts w:hint="eastAsia"/>
+          <w:b/>
+        </w:rPr>
+        <w:t>cwnd</w:t>
+      </w:r>
+      <w:r>
+        <w:rPr>
+          <w:rFonts w:hint="eastAsia"/>
+          <w:b/>
+        </w:rPr>
+        <w:t>个</w:t>
+      </w:r>
+      <w:r>
+        <w:rPr>
+          <w:rFonts w:hint="eastAsia"/>
+          <w:b/>
+        </w:rPr>
+        <w:t>ACK</w:t>
+      </w:r>
+      <w:r>
+        <w:rPr>
+          <w:rFonts w:hint="eastAsia"/>
+          <w:b/>
+        </w:rPr>
+        <w:t>后，</w:t>
+      </w:r>
+      <w:r>
+        <w:rPr>
+          <w:rFonts w:hint="eastAsia"/>
+          <w:b/>
+        </w:rPr>
+        <w:t>cwnd</w:t>
+      </w:r>
+      <w:r>
+        <w:rPr>
+          <w:rFonts w:hint="eastAsia"/>
+          <w:b/>
+        </w:rPr>
+        <w:t>加</w:t>
+      </w:r>
+      <w:r>
+        <w:rPr>
+          <w:rFonts w:hint="eastAsia"/>
+          <w:b/>
+        </w:rPr>
+        <w:t>1</w:t>
+      </w:r>
+      <w:r>
+        <w:rPr>
+          <w:rFonts w:hint="eastAsia"/>
+          <w:b/>
+        </w:rPr>
+        <w:t>。</w:t>
+      </w:r>
+    </w:p>
+    <w:p/>
+    <w:p/>
+    <w:p>
       <w:r>
         <w:rPr>
           <w:rFonts w:hint="eastAsia"/>
@@ -7275,9 +6668,6 @@
           <w:ilvl w:val="0"/>
           <w:numId w:val="4"/>
         </w:numPr>
-        <w:rPr>
-          <w:rFonts w:hint="eastAsia"/>
-        </w:rPr>
       </w:pPr>
       <w:r>
         <w:rPr>
@@ -7312,41 +6702,275 @@
     </w:p>
     <w:p>
       <w:pPr>
-        <w:rPr>
-          <w:rFonts w:hint="eastAsia"/>
-        </w:rPr>
-      </w:pPr>
+        <w:ind w:firstLine="420"/>
+        <w:rPr>
+          <w:b/>
+          <w:bCs/>
+        </w:rPr>
+      </w:pPr>
+      <w:r>
+        <w:rPr>
+          <w:rFonts w:hint="eastAsia"/>
+          <w:b/>
+          <w:bCs/>
+        </w:rPr>
+        <w:t>答</w:t>
+      </w:r>
+      <w:r>
+        <w:rPr>
+          <w:rFonts w:hint="eastAsia"/>
+          <w:b/>
+          <w:bCs/>
+        </w:rPr>
+        <w:t>：</w:t>
+      </w:r>
     </w:p>
     <w:p>
       <w:pPr>
-        <w:rPr>
-          <w:rFonts w:hint="eastAsia"/>
-        </w:rPr>
-      </w:pPr>
+        <w:ind w:firstLine="420"/>
+        <w:rPr>
+          <w:b/>
+          <w:bCs/>
+        </w:rPr>
+      </w:pPr>
+      <w:r>
+        <w:rPr>
+          <w:rFonts w:hint="eastAsia"/>
+          <w:b/>
+          <w:bCs/>
+        </w:rPr>
+        <w:t>启用</w:t>
+      </w:r>
+      <w:r>
+        <w:rPr>
+          <w:rFonts w:hint="eastAsia"/>
+          <w:b/>
+          <w:bCs/>
+        </w:rPr>
+        <w:t>Nagle</w:t>
+      </w:r>
+      <w:r>
+        <w:rPr>
+          <w:rFonts w:hint="eastAsia"/>
+          <w:b/>
+          <w:bCs/>
+        </w:rPr>
+        <w:t>算法时，由于发送方发送缓存大小为</w:t>
+      </w:r>
+      <w:r>
+        <w:rPr>
+          <w:rFonts w:hint="eastAsia"/>
+          <w:b/>
+          <w:bCs/>
+        </w:rPr>
+        <w:t>2000</w:t>
+      </w:r>
+      <w:r>
+        <w:rPr>
+          <w:rFonts w:hint="eastAsia"/>
+          <w:b/>
+          <w:bCs/>
+        </w:rPr>
+        <w:t>字节，第一次写入</w:t>
+      </w:r>
+      <w:r>
+        <w:rPr>
+          <w:rFonts w:hint="eastAsia"/>
+          <w:b/>
+          <w:bCs/>
+        </w:rPr>
+        <w:t>800</w:t>
+      </w:r>
+      <w:r>
+        <w:rPr>
+          <w:rFonts w:hint="eastAsia"/>
+          <w:b/>
+          <w:bCs/>
+        </w:rPr>
+        <w:t>字节时，剩余</w:t>
+      </w:r>
+      <w:r>
+        <w:rPr>
+          <w:rFonts w:hint="eastAsia"/>
+          <w:b/>
+          <w:bCs/>
+        </w:rPr>
+        <w:t>1200</w:t>
+      </w:r>
+      <w:r>
+        <w:rPr>
+          <w:rFonts w:hint="eastAsia"/>
+          <w:b/>
+          <w:bCs/>
+        </w:rPr>
+        <w:t>字节，超过一半，则不发送，进行第二轮发送缓存填充，写入</w:t>
+      </w:r>
+      <w:r>
+        <w:rPr>
+          <w:rFonts w:hint="eastAsia"/>
+          <w:b/>
+          <w:bCs/>
+        </w:rPr>
+        <w:t>1600</w:t>
+      </w:r>
+      <w:r>
+        <w:rPr>
+          <w:rFonts w:hint="eastAsia"/>
+          <w:b/>
+          <w:bCs/>
+        </w:rPr>
+        <w:t>字节时，发送一个</w:t>
+      </w:r>
+      <w:r>
+        <w:rPr>
+          <w:rFonts w:hint="eastAsia"/>
+          <w:b/>
+          <w:bCs/>
+        </w:rPr>
+        <w:t>MSS</w:t>
+      </w:r>
+      <w:r>
+        <w:rPr>
+          <w:rFonts w:hint="eastAsia"/>
+          <w:b/>
+          <w:bCs/>
+        </w:rPr>
+        <w:t>大小（</w:t>
+      </w:r>
+      <w:r>
+        <w:rPr>
+          <w:rFonts w:hint="eastAsia"/>
+          <w:b/>
+          <w:bCs/>
+        </w:rPr>
+        <w:t>1460</w:t>
+      </w:r>
+      <w:r>
+        <w:rPr>
+          <w:rFonts w:hint="eastAsia"/>
+          <w:b/>
+          <w:bCs/>
+        </w:rPr>
+        <w:t>字节），剩余</w:t>
+      </w:r>
+      <w:r>
+        <w:rPr>
+          <w:rFonts w:hint="eastAsia"/>
+          <w:b/>
+          <w:bCs/>
+        </w:rPr>
+        <w:t>140</w:t>
+      </w:r>
+      <w:r>
+        <w:rPr>
+          <w:rFonts w:hint="eastAsia"/>
+          <w:b/>
+          <w:bCs/>
+        </w:rPr>
+        <w:t>字节，继续重复，直到写入到</w:t>
+      </w:r>
+      <w:r>
+        <w:rPr>
+          <w:rFonts w:hint="eastAsia"/>
+          <w:b/>
+          <w:bCs/>
+        </w:rPr>
+        <w:t>1740</w:t>
+      </w:r>
+      <w:r>
+        <w:rPr>
+          <w:rFonts w:hint="eastAsia"/>
+          <w:b/>
+          <w:bCs/>
+        </w:rPr>
+        <w:t>字节，又发送</w:t>
+      </w:r>
+      <w:r>
+        <w:rPr>
+          <w:rFonts w:hint="eastAsia"/>
+          <w:b/>
+          <w:bCs/>
+        </w:rPr>
+        <w:t>1460</w:t>
+      </w:r>
+      <w:r>
+        <w:rPr>
+          <w:rFonts w:hint="eastAsia"/>
+          <w:b/>
+          <w:bCs/>
+        </w:rPr>
+        <w:t>字节，此时剩余</w:t>
+      </w:r>
+      <w:r>
+        <w:rPr>
+          <w:rFonts w:hint="eastAsia"/>
+          <w:b/>
+          <w:bCs/>
+        </w:rPr>
+        <w:t>280</w:t>
+      </w:r>
+      <w:r>
+        <w:rPr>
+          <w:rFonts w:hint="eastAsia"/>
+          <w:b/>
+          <w:bCs/>
+        </w:rPr>
+        <w:t>字节。</w:t>
+      </w:r>
     </w:p>
     <w:p>
       <w:pPr>
-        <w:rPr>
-          <w:rFonts w:hint="eastAsia"/>
-        </w:rPr>
-      </w:pPr>
+        <w:ind w:firstLine="420"/>
+      </w:pPr>
+      <w:r>
+        <w:rPr>
+          <w:rFonts w:hint="eastAsia"/>
+          <w:b/>
+          <w:bCs/>
+        </w:rPr>
+        <w:t>如果不启用</w:t>
+      </w:r>
+      <w:r>
+        <w:rPr>
+          <w:rFonts w:hint="eastAsia"/>
+          <w:b/>
+          <w:bCs/>
+        </w:rPr>
+        <w:t>Nagle</w:t>
+      </w:r>
+      <w:r>
+        <w:rPr>
+          <w:rFonts w:hint="eastAsia"/>
+          <w:b/>
+          <w:bCs/>
+        </w:rPr>
+        <w:t>算法，则每次填入</w:t>
+      </w:r>
+      <w:r>
+        <w:rPr>
+          <w:rFonts w:hint="eastAsia"/>
+          <w:b/>
+          <w:bCs/>
+        </w:rPr>
+        <w:t>800</w:t>
+      </w:r>
+      <w:r>
+        <w:rPr>
+          <w:rFonts w:hint="eastAsia"/>
+          <w:b/>
+          <w:bCs/>
+        </w:rPr>
+        <w:t>字节时，都立即发送。</w:t>
+      </w:r>
     </w:p>
-    <w:p>
-      <w:pPr>
-        <w:rPr>
-          <w:rFonts w:hint="eastAsia"/>
-        </w:rPr>
-      </w:pPr>
-    </w:p>
+    <w:p/>
+    <w:p/>
     <w:p>
       <w:pPr>
         <w:numPr>
           <w:ilvl w:val="0"/>
           <w:numId w:val="4"/>
         </w:numPr>
-        <w:rPr>
-          <w:rFonts w:hint="eastAsia"/>
-        </w:rPr>
       </w:pPr>
       <w:r>
         <w:rPr>
@@ -7381,41 +7005,146 @@
     </w:p>
     <w:p>
       <w:pPr>
-        <w:rPr>
-          <w:rFonts w:hint="eastAsia"/>
-        </w:rPr>
-      </w:pPr>
+        <w:ind w:left="420"/>
+        <w:rPr>
+          <w:b/>
+          <w:bCs/>
+        </w:rPr>
+      </w:pPr>
+      <w:r>
+        <w:rPr>
+          <w:rFonts w:hint="eastAsia"/>
+          <w:b/>
+          <w:bCs/>
+        </w:rPr>
+        <w:t>答：</w:t>
+      </w:r>
     </w:p>
     <w:p>
       <w:pPr>
-        <w:rPr>
-          <w:rFonts w:hint="eastAsia"/>
-        </w:rPr>
-      </w:pPr>
+        <w:ind w:firstLine="420"/>
+        <w:rPr>
+          <w:rFonts w:hint="eastAsia"/>
+          <w:b/>
+          <w:bCs/>
+        </w:rPr>
+      </w:pPr>
+      <w:r>
+        <w:rPr>
+          <w:rFonts w:hint="eastAsia"/>
+          <w:b/>
+          <w:bCs/>
+        </w:rPr>
+        <w:t>启用</w:t>
+      </w:r>
+      <w:r>
+        <w:rPr>
+          <w:rFonts w:hint="eastAsia"/>
+          <w:b/>
+          <w:bCs/>
+        </w:rPr>
+        <w:t>Nagle</w:t>
+      </w:r>
+      <w:r>
+        <w:rPr>
+          <w:rFonts w:hint="eastAsia"/>
+          <w:b/>
+          <w:bCs/>
+        </w:rPr>
+        <w:t>算法通告的窗口大小为</w:t>
+      </w:r>
+      <w:r>
+        <w:rPr>
+          <w:rFonts w:hint="eastAsia"/>
+          <w:b/>
+          <w:bCs/>
+        </w:rPr>
+        <w:t>1460</w:t>
+      </w:r>
+      <w:r>
+        <w:rPr>
+          <w:rFonts w:hint="eastAsia"/>
+          <w:b/>
+          <w:bCs/>
+        </w:rPr>
+        <w:t>字节，因为采用推迟通告技术，需要等到可用空间的大小达到一个</w:t>
+      </w:r>
+      <w:r>
+        <w:rPr>
+          <w:rFonts w:hint="eastAsia"/>
+          <w:b/>
+          <w:bCs/>
+        </w:rPr>
+        <w:t>MSS</w:t>
+      </w:r>
+      <w:r>
+        <w:rPr>
+          <w:rFonts w:hint="eastAsia"/>
+          <w:b/>
+          <w:bCs/>
+        </w:rPr>
+        <w:t>的大小才去通告。</w:t>
+      </w:r>
     </w:p>
     <w:p>
       <w:pPr>
         <w:rPr>
           <w:rFonts w:hint="eastAsia"/>
-        </w:rPr>
-      </w:pPr>
+          <w:b/>
+          <w:bCs/>
+        </w:rPr>
+      </w:pPr>
+      <w:r>
+        <w:tab/>
+      </w:r>
+      <w:r>
+        <w:rPr>
+          <w:rFonts w:hint="eastAsia"/>
+          <w:b/>
+          <w:bCs/>
+        </w:rPr>
+        <w:t>不启用</w:t>
+      </w:r>
+      <w:r>
+        <w:rPr>
+          <w:rFonts w:hint="eastAsia"/>
+          <w:b/>
+          <w:bCs/>
+        </w:rPr>
+        <w:t>Nagle</w:t>
+      </w:r>
+      <w:r>
+        <w:rPr>
+          <w:rFonts w:hint="eastAsia"/>
+          <w:b/>
+          <w:bCs/>
+        </w:rPr>
+        <w:t>算法通告的窗口大小为</w:t>
+      </w:r>
+      <w:r>
+        <w:rPr>
+          <w:rFonts w:hint="eastAsia"/>
+          <w:b/>
+          <w:bCs/>
+        </w:rPr>
+        <w:t>800</w:t>
+      </w:r>
+      <w:r>
+        <w:rPr>
+          <w:rFonts w:hint="eastAsia"/>
+          <w:b/>
+          <w:bCs/>
+        </w:rPr>
+        <w:t>字节，因为有小窗口时则立即进行通告。</w:t>
+      </w:r>
     </w:p>
-    <w:p>
-      <w:pPr>
-        <w:rPr>
-          <w:rFonts w:hint="eastAsia"/>
-        </w:rPr>
-      </w:pPr>
-    </w:p>
+    <w:p/>
     <w:p>
       <w:pPr>
         <w:numPr>
           <w:ilvl w:val="0"/>
           <w:numId w:val="4"/>
         </w:numPr>
-        <w:rPr>
-          <w:rFonts w:hint="eastAsia"/>
-        </w:rPr>
       </w:pPr>
       <w:r>
         <w:rPr>
@@ -7450,26 +7179,49 @@
     </w:p>
     <w:p>
       <w:pPr>
-        <w:rPr>
-          <w:rFonts w:hint="eastAsia"/>
-        </w:rPr>
-      </w:pPr>
+        <w:ind w:left="420"/>
+        <w:rPr>
+          <w:b/>
+          <w:bCs/>
+        </w:rPr>
+      </w:pPr>
+      <w:r>
+        <w:rPr>
+          <w:rFonts w:hint="eastAsia"/>
+          <w:b/>
+          <w:bCs/>
+        </w:rPr>
+        <w:t>答</w:t>
+      </w:r>
+      <w:r>
+        <w:rPr>
+          <w:rFonts w:hint="eastAsia"/>
+          <w:b/>
+          <w:bCs/>
+        </w:rPr>
+        <w:t>：</w:t>
+      </w:r>
     </w:p>
     <w:p>
       <w:pPr>
-        <w:rPr>
-          <w:rFonts w:hint="eastAsia"/>
-        </w:rPr>
-      </w:pPr>
-    </w:p>
-    <w:p>
-      <w:pPr>
-        <w:rPr>
-          <w:rFonts w:hint="eastAsia"/>
-        </w:rPr>
-      </w:pPr>
-      <w:bookmarkStart w:id="1" w:name="_GoBack"/>
-      <w:bookmarkEnd w:id="1"/>
+        <w:ind w:firstLine="420"/>
+      </w:pPr>
+      <w:r>
+        <w:rPr>
+          <w:rFonts w:hint="eastAsia"/>
+          <w:b/>
+          <w:bCs/>
+        </w:rPr>
+        <w:t>Nagle</w:t>
+      </w:r>
+      <w:r>
+        <w:rPr>
+          <w:rFonts w:hint="eastAsia"/>
+          <w:b/>
+          <w:bCs/>
+        </w:rPr>
+        <w:t>算法能够有效避免糊涂窗口综合征。发送方通过推迟发送缓存中的数据，避免小数据包不断发送；接收方通过延迟窗口通告，也能避免发送小型数据包。</w:t>
+      </w:r>
     </w:p>
     <w:sectPr>
       <w:pgSz w:w="11906" w:h="16838"/>
@@ -7482,7 +7234,7 @@
 </file>
 
 <file path=word/endnotes.xml><?xml version="1.0" encoding="utf-8"?>
-<w:endnotes xmlns:wpc="http://schemas.microsoft.com/office/word/2010/wordprocessingCanvas" xmlns:mc="http://schemas.openxmlformats.org/markup-compatibility/2006" xmlns:o="urn:schemas-microsoft-com:office:office" xmlns:r="http://schemas.openxmlformats.org/officeDocument/2006/relationships" xmlns:m="http://schemas.openxmlformats.org/officeDocument/2006/math" xmlns:v="urn:schemas-microsoft-com:vml" xmlns:wp14="http://schemas.microsoft.com/office/word/2010/wordprocessingDrawing" xmlns:wp="http://schemas.openxmlformats.org/drawingml/2006/wordprocessingDrawing" xmlns:w10="urn:schemas-microsoft-com:office:word" xmlns:w="http://schemas.openxmlformats.org/wordprocessingml/2006/main" xmlns:w14="http://schemas.microsoft.com/office/word/2010/wordml" xmlns:w15="http://schemas.microsoft.com/office/word/2012/wordml" xmlns:wpg="http://schemas.microsoft.com/office/word/2010/wordprocessingGroup" xmlns:wpi="http://schemas.microsoft.com/office/word/2010/wordprocessingInk" xmlns:wne="http://schemas.microsoft.com/office/word/2006/wordml" xmlns:wps="http://schemas.microsoft.com/office/word/2010/wordprocessingShape" mc:Ignorable="w14 w15 wp14">
+<w:endnotes xmlns:wpc="http://schemas.microsoft.com/office/word/2010/wordprocessingCanvas" xmlns:cx="http://schemas.microsoft.com/office/drawing/2014/chartex" xmlns:cx1="http://schemas.microsoft.com/office/drawing/2015/9/8/chartex" xmlns:cx2="http://schemas.microsoft.com/office/drawing/2015/10/21/chartex" xmlns:cx3="http://schemas.microsoft.com/office/drawing/2016/5/9/chartex" xmlns:cx4="http://schemas.microsoft.com/office/drawing/2016/5/10/chartex" xmlns:cx5="http://schemas.microsoft.com/office/drawing/2016/5/11/chartex" xmlns:cx6="http://schemas.microsoft.com/office/drawing/2016/5/12/chartex" xmlns:cx7="http://schemas.microsoft.com/office/drawing/2016/5/13/chartex" xmlns:cx8="http://schemas.microsoft.com/office/drawing/2016/5/14/chartex" xmlns:mc="http://schemas.openxmlformats.org/markup-compatibility/2006" xmlns:aink="http://schemas.microsoft.com/office/drawing/2016/ink" xmlns:am3d="http://schemas.microsoft.com/office/drawing/2017/model3d" xmlns:o="urn:schemas-microsoft-com:office:office" xmlns:r="http://schemas.openxmlformats.org/officeDocument/2006/relationships" xmlns:m="http://schemas.openxmlformats.org/officeDocument/2006/math" xmlns:v="urn:schemas-microsoft-com:vml" xmlns:wp14="http://schemas.microsoft.com/office/word/2010/wordprocessingDrawing" xmlns:wp="http://schemas.openxmlformats.org/drawingml/2006/wordprocessingDrawing" xmlns:w10="urn:schemas-microsoft-com:office:word" xmlns:w="http://schemas.openxmlformats.org/wordprocessingml/2006/main" xmlns:w14="http://schemas.microsoft.com/office/word/2010/wordml" xmlns:w15="http://schemas.microsoft.com/office/word/2012/wordml" xmlns:w16cex="http://schemas.microsoft.com/office/word/2018/wordml/cex" xmlns:w16cid="http://schemas.microsoft.com/office/word/2016/wordml/cid" xmlns:w16="http://schemas.microsoft.com/office/word/2018/wordml" xmlns:w16se="http://schemas.microsoft.com/office/word/2015/wordml/symex" xmlns:wpg="http://schemas.microsoft.com/office/word/2010/wordprocessingGroup" xmlns:wpi="http://schemas.microsoft.com/office/word/2010/wordprocessingInk" xmlns:wne="http://schemas.microsoft.com/office/word/2006/wordml" xmlns:wps="http://schemas.microsoft.com/office/word/2010/wordprocessingShape" mc:Ignorable="w14 w15 w16se w16cid w16 w16cex wp14">
   <w:endnote w:type="separator" w:id="-1">
     <w:p>
       <w:r>
@@ -7501,7 +7253,7 @@
 </file>
 
 <file path=word/footnotes.xml><?xml version="1.0" encoding="utf-8"?>
-<w:footnotes xmlns:wpc="http://schemas.microsoft.com/office/word/2010/wordprocessingCanvas" xmlns:mc="http://schemas.openxmlformats.org/markup-compatibility/2006" xmlns:o="urn:schemas-microsoft-com:office:office" xmlns:r="http://schemas.openxmlformats.org/officeDocument/2006/relationships" xmlns:m="http://schemas.openxmlformats.org/officeDocument/2006/math" xmlns:v="urn:schemas-microsoft-com:vml" xmlns:wp14="http://schemas.microsoft.com/office/word/2010/wordprocessingDrawing" xmlns:wp="http://schemas.openxmlformats.org/drawingml/2006/wordprocessingDrawing" xmlns:w10="urn:schemas-microsoft-com:office:word" xmlns:w="http://schemas.openxmlformats.org/wordprocessingml/2006/main" xmlns:w14="http://schemas.microsoft.com/office/word/2010/wordml" xmlns:w15="http://schemas.microsoft.com/office/word/2012/wordml" xmlns:wpg="http://schemas.microsoft.com/office/word/2010/wordprocessingGroup" xmlns:wpi="http://schemas.microsoft.com/office/word/2010/wordprocessingInk" xmlns:wne="http://schemas.microsoft.com/office/word/2006/wordml" xmlns:wps="http://schemas.microsoft.com/office/word/2010/wordprocessingShape" mc:Ignorable="w14 w15 wp14">
+<w:footnotes xmlns:wpc="http://schemas.microsoft.com/office/word/2010/wordprocessingCanvas" xmlns:cx="http://schemas.microsoft.com/office/drawing/2014/chartex" xmlns:cx1="http://schemas.microsoft.com/office/drawing/2015/9/8/chartex" xmlns:cx2="http://schemas.microsoft.com/office/drawing/2015/10/21/chartex" xmlns:cx3="http://schemas.microsoft.com/office/drawing/2016/5/9/chartex" xmlns:cx4="http://schemas.microsoft.com/office/drawing/2016/5/10/chartex" xmlns:cx5="http://schemas.microsoft.com/office/drawing/2016/5/11/chartex" xmlns:cx6="http://schemas.microsoft.com/office/drawing/2016/5/12/chartex" xmlns:cx7="http://schemas.microsoft.com/office/drawing/2016/5/13/chartex" xmlns:cx8="http://schemas.microsoft.com/office/drawing/2016/5/14/chartex" xmlns:mc="http://schemas.openxmlformats.org/markup-compatibility/2006" xmlns:aink="http://schemas.microsoft.com/office/drawing/2016/ink" xmlns:am3d="http://schemas.microsoft.com/office/drawing/2017/model3d" xmlns:o="urn:schemas-microsoft-com:office:office" xmlns:r="http://schemas.openxmlformats.org/officeDocument/2006/relationships" xmlns:m="http://schemas.openxmlformats.org/officeDocument/2006/math" xmlns:v="urn:schemas-microsoft-com:vml" xmlns:wp14="http://schemas.microsoft.com/office/word/2010/wordprocessingDrawing" xmlns:wp="http://schemas.openxmlformats.org/drawingml/2006/wordprocessingDrawing" xmlns:w10="urn:schemas-microsoft-com:office:word" xmlns:w="http://schemas.openxmlformats.org/wordprocessingml/2006/main" xmlns:w14="http://schemas.microsoft.com/office/word/2010/wordml" xmlns:w15="http://schemas.microsoft.com/office/word/2012/wordml" xmlns:w16cex="http://schemas.microsoft.com/office/word/2018/wordml/cex" xmlns:w16cid="http://schemas.microsoft.com/office/word/2016/wordml/cid" xmlns:w16="http://schemas.microsoft.com/office/word/2018/wordml" xmlns:w16se="http://schemas.microsoft.com/office/word/2015/wordml/symex" xmlns:wpg="http://schemas.microsoft.com/office/word/2010/wordprocessingGroup" xmlns:wpi="http://schemas.microsoft.com/office/word/2010/wordprocessingInk" xmlns:wne="http://schemas.microsoft.com/office/word/2006/wordml" xmlns:wps="http://schemas.microsoft.com/office/word/2010/wordprocessingShape" mc:Ignorable="w14 w15 w16se w16cid w16 w16cex wp14">
   <w:footnote w:type="separator" w:id="-1">
     <w:p>
       <w:r>
@@ -7520,7 +7272,7 @@
 </file>
 
 <file path=word/numbering.xml><?xml version="1.0" encoding="utf-8"?>
-<w:numbering xmlns:wpc="http://schemas.microsoft.com/office/word/2010/wordprocessingCanvas" xmlns:mc="http://schemas.openxmlformats.org/markup-compatibility/2006" xmlns:o="urn:schemas-microsoft-com:office:office" xmlns:r="http://schemas.openxmlformats.org/officeDocument/2006/relationships" xmlns:m="http://schemas.openxmlformats.org/officeDocument/2006/math" xmlns:v="urn:schemas-microsoft-com:vml" xmlns:wp14="http://schemas.microsoft.com/office/word/2010/wordprocessingDrawing" xmlns:wp="http://schemas.openxmlformats.org/drawingml/2006/wordprocessingDrawing" xmlns:w10="urn:schemas-microsoft-com:office:word" xmlns:w="http://schemas.openxmlformats.org/wordprocessingml/2006/main" xmlns:w14="http://schemas.microsoft.com/office/word/2010/wordml" xmlns:w15="http://schemas.microsoft.com/office/word/2012/wordml" xmlns:wpg="http://schemas.microsoft.com/office/word/2010/wordprocessingGroup" xmlns:wpi="http://schemas.microsoft.com/office/word/2010/wordprocessingInk" xmlns:wne="http://schemas.microsoft.com/office/word/2006/wordml" xmlns:wps="http://schemas.microsoft.com/office/word/2010/wordprocessingShape" mc:Ignorable="w14 w15 wp14">
+<w:numbering xmlns:wpc="http://schemas.microsoft.com/office/word/2010/wordprocessingCanvas" xmlns:cx="http://schemas.microsoft.com/office/drawing/2014/chartex" xmlns:cx1="http://schemas.microsoft.com/office/drawing/2015/9/8/chartex" xmlns:cx2="http://schemas.microsoft.com/office/drawing/2015/10/21/chartex" xmlns:cx3="http://schemas.microsoft.com/office/drawing/2016/5/9/chartex" xmlns:cx4="http://schemas.microsoft.com/office/drawing/2016/5/10/chartex" xmlns:cx5="http://schemas.microsoft.com/office/drawing/2016/5/11/chartex" xmlns:cx6="http://schemas.microsoft.com/office/drawing/2016/5/12/chartex" xmlns:cx7="http://schemas.microsoft.com/office/drawing/2016/5/13/chartex" xmlns:cx8="http://schemas.microsoft.com/office/drawing/2016/5/14/chartex" xmlns:mc="http://schemas.openxmlformats.org/markup-compatibility/2006" xmlns:aink="http://schemas.microsoft.com/office/drawing/2016/ink" xmlns:am3d="http://schemas.microsoft.com/office/drawing/2017/model3d" xmlns:o="urn:schemas-microsoft-com:office:office" xmlns:r="http://schemas.openxmlformats.org/officeDocument/2006/relationships" xmlns:m="http://schemas.openxmlformats.org/officeDocument/2006/math" xmlns:v="urn:schemas-microsoft-com:vml" xmlns:wp14="http://schemas.microsoft.com/office/word/2010/wordprocessingDrawing" xmlns:wp="http://schemas.openxmlformats.org/drawingml/2006/wordprocessingDrawing" xmlns:w10="urn:schemas-microsoft-com:office:word" xmlns:w="http://schemas.openxmlformats.org/wordprocessingml/2006/main" xmlns:w14="http://schemas.microsoft.com/office/word/2010/wordml" xmlns:w15="http://schemas.microsoft.com/office/word/2012/wordml" xmlns:w16cex="http://schemas.microsoft.com/office/word/2018/wordml/cex" xmlns:w16cid="http://schemas.microsoft.com/office/word/2016/wordml/cid" xmlns:w16="http://schemas.microsoft.com/office/word/2018/wordml" xmlns:w16se="http://schemas.microsoft.com/office/word/2015/wordml/symex" xmlns:wpg="http://schemas.microsoft.com/office/word/2010/wordprocessingGroup" xmlns:wpi="http://schemas.microsoft.com/office/word/2010/wordprocessingInk" xmlns:wne="http://schemas.microsoft.com/office/word/2006/wordml" xmlns:wps="http://schemas.microsoft.com/office/word/2010/wordprocessingShape" mc:Ignorable="w14 w15 w16se w16cid w16 w16cex wp14">
   <w:abstractNum w:abstractNumId="0" w15:restartNumberingAfterBreak="0">
     <w:nsid w:val="17E9695E"/>
     <w:multiLevelType w:val="hybridMultilevel"/>
@@ -8114,7 +7866,7 @@
 </file>
 
 <file path=word/styles.xml><?xml version="1.0" encoding="utf-8"?>
-<w:styles xmlns:mc="http://schemas.openxmlformats.org/markup-compatibility/2006" xmlns:r="http://schemas.openxmlformats.org/officeDocument/2006/relationships" xmlns:w="http://schemas.openxmlformats.org/wordprocessingml/2006/main" xmlns:w14="http://schemas.microsoft.com/office/word/2010/wordml" xmlns:w15="http://schemas.microsoft.com/office/word/2012/wordml" mc:Ignorable="w14 w15">
+<w:styles xmlns:mc="http://schemas.openxmlformats.org/markup-compatibility/2006" xmlns:r="http://schemas.openxmlformats.org/officeDocument/2006/relationships" xmlns:w="http://schemas.openxmlformats.org/wordprocessingml/2006/main" xmlns:w14="http://schemas.microsoft.com/office/word/2010/wordml" xmlns:w15="http://schemas.microsoft.com/office/word/2012/wordml" xmlns:w16cex="http://schemas.microsoft.com/office/word/2018/wordml/cex" xmlns:w16cid="http://schemas.microsoft.com/office/word/2016/wordml/cid" xmlns:w16="http://schemas.microsoft.com/office/word/2018/wordml" xmlns:w16se="http://schemas.microsoft.com/office/word/2015/wordml/symex" mc:Ignorable="w14 w15 w16se w16cid w16 w16cex">
   <w:docDefaults>
     <w:rPrDefault>
       <w:rPr>
@@ -8127,7 +7879,7 @@
     </w:rPrDefault>
     <w:pPrDefault/>
   </w:docDefaults>
-  <w:latentStyles w:defLockedState="0" w:defUIPriority="99" w:defSemiHidden="0" w:defUnhideWhenUsed="0" w:defQFormat="0" w:count="371">
+  <w:latentStyles w:defLockedState="0" w:defUIPriority="99" w:defSemiHidden="0" w:defUnhideWhenUsed="0" w:defQFormat="0" w:count="376">
     <w:lsdException w:name="Normal" w:uiPriority="0" w:qFormat="1"/>
     <w:lsdException w:name="heading 1" w:uiPriority="9" w:qFormat="1"/>
     <w:lsdException w:name="heading 2" w:semiHidden="1" w:uiPriority="9" w:unhideWhenUsed="1" w:qFormat="1"/>
@@ -8499,6 +8251,11 @@
     <w:lsdException w:name="List Table 5 Dark Accent 6" w:uiPriority="50"/>
     <w:lsdException w:name="List Table 6 Colorful Accent 6" w:uiPriority="51"/>
     <w:lsdException w:name="List Table 7 Colorful Accent 6" w:uiPriority="52"/>
+    <w:lsdException w:name="Mention" w:semiHidden="1" w:unhideWhenUsed="1"/>
+    <w:lsdException w:name="Smart Hyperlink" w:semiHidden="1" w:unhideWhenUsed="1"/>
+    <w:lsdException w:name="Hashtag" w:semiHidden="1" w:unhideWhenUsed="1"/>
+    <w:lsdException w:name="Unresolved Mention" w:semiHidden="1" w:unhideWhenUsed="1"/>
+    <w:lsdException w:name="Smart Link" w:semiHidden="1" w:unhideWhenUsed="1"/>
   </w:latentStyles>
   <w:style w:type="paragraph" w:default="1" w:styleId="a">
     <w:name w:val="Normal"/>
@@ -8543,7 +8300,7 @@
   <w:style w:type="paragraph" w:styleId="a3">
     <w:name w:val="header"/>
     <w:basedOn w:val="a"/>
-    <w:link w:val="Char"/>
+    <w:link w:val="a4"/>
     <w:uiPriority w:val="99"/>
     <w:unhideWhenUsed/>
     <w:rsid w:val="002D5BF5"/>
@@ -8563,8 +8320,8 @@
       <w:szCs w:val="18"/>
     </w:rPr>
   </w:style>
-  <w:style w:type="character" w:customStyle="1" w:styleId="Char">
-    <w:name w:val="页眉 Char"/>
+  <w:style w:type="character" w:customStyle="1" w:styleId="a4">
+    <w:name w:val="页眉 字符"/>
     <w:basedOn w:val="a0"/>
     <w:link w:val="a3"/>
     <w:uiPriority w:val="99"/>
@@ -8574,10 +8331,10 @@
       <w:szCs w:val="18"/>
     </w:rPr>
   </w:style>
-  <w:style w:type="paragraph" w:styleId="a4">
+  <w:style w:type="paragraph" w:styleId="a5">
     <w:name w:val="footer"/>
     <w:basedOn w:val="a"/>
-    <w:link w:val="Char0"/>
+    <w:link w:val="a6"/>
     <w:uiPriority w:val="99"/>
     <w:unhideWhenUsed/>
     <w:rsid w:val="002D5BF5"/>
@@ -8594,10 +8351,10 @@
       <w:szCs w:val="18"/>
     </w:rPr>
   </w:style>
-  <w:style w:type="character" w:customStyle="1" w:styleId="Char0">
-    <w:name w:val="页脚 Char"/>
+  <w:style w:type="character" w:customStyle="1" w:styleId="a6">
+    <w:name w:val="页脚 字符"/>
     <w:basedOn w:val="a0"/>
-    <w:link w:val="a4"/>
+    <w:link w:val="a5"/>
     <w:uiPriority w:val="99"/>
     <w:rsid w:val="002D5BF5"/>
     <w:rPr>

--- a/研究生实验报告-传输层.docx
+++ b/研究生实验报告-传输层.docx
@@ -1,6 +1,6 @@
 
 <file path=word/document.xml><?xml version="1.0" encoding="utf-8"?>
-<w:document xmlns:wpc="http://schemas.microsoft.com/office/word/2010/wordprocessingCanvas" xmlns:cx="http://schemas.microsoft.com/office/drawing/2014/chartex" xmlns:cx1="http://schemas.microsoft.com/office/drawing/2015/9/8/chartex" xmlns:cx2="http://schemas.microsoft.com/office/drawing/2015/10/21/chartex" xmlns:cx3="http://schemas.microsoft.com/office/drawing/2016/5/9/chartex" xmlns:cx4="http://schemas.microsoft.com/office/drawing/2016/5/10/chartex" xmlns:cx5="http://schemas.microsoft.com/office/drawing/2016/5/11/chartex" xmlns:cx6="http://schemas.microsoft.com/office/drawing/2016/5/12/chartex" xmlns:cx7="http://schemas.microsoft.com/office/drawing/2016/5/13/chartex" xmlns:cx8="http://schemas.microsoft.com/office/drawing/2016/5/14/chartex" xmlns:mc="http://schemas.openxmlformats.org/markup-compatibility/2006" xmlns:aink="http://schemas.microsoft.com/office/drawing/2016/ink" xmlns:am3d="http://schemas.microsoft.com/office/drawing/2017/model3d" xmlns:o="urn:schemas-microsoft-com:office:office" xmlns:r="http://schemas.openxmlformats.org/officeDocument/2006/relationships" xmlns:m="http://schemas.openxmlformats.org/officeDocument/2006/math" xmlns:v="urn:schemas-microsoft-com:vml" xmlns:wp14="http://schemas.microsoft.com/office/word/2010/wordprocessingDrawing" xmlns:wp="http://schemas.openxmlformats.org/drawingml/2006/wordprocessingDrawing" xmlns:w10="urn:schemas-microsoft-com:office:word" xmlns:w="http://schemas.openxmlformats.org/wordprocessingml/2006/main" xmlns:w14="http://schemas.microsoft.com/office/word/2010/wordml" xmlns:w15="http://schemas.microsoft.com/office/word/2012/wordml" xmlns:w16cex="http://schemas.microsoft.com/office/word/2018/wordml/cex" xmlns:w16cid="http://schemas.microsoft.com/office/word/2016/wordml/cid" xmlns:w16="http://schemas.microsoft.com/office/word/2018/wordml" xmlns:w16se="http://schemas.microsoft.com/office/word/2015/wordml/symex" xmlns:wpg="http://schemas.microsoft.com/office/word/2010/wordprocessingGroup" xmlns:wpi="http://schemas.microsoft.com/office/word/2010/wordprocessingInk" xmlns:wne="http://schemas.microsoft.com/office/word/2006/wordml" xmlns:wps="http://schemas.microsoft.com/office/word/2010/wordprocessingShape" mc:Ignorable="w14 w15 w16se w16cid w16 w16cex wp14">
+<w:document xmlns:wpc="http://schemas.microsoft.com/office/word/2010/wordprocessingCanvas" xmlns:cx="http://schemas.microsoft.com/office/drawing/2014/chartex" xmlns:cx1="http://schemas.microsoft.com/office/drawing/2015/9/8/chartex" xmlns:cx2="http://schemas.microsoft.com/office/drawing/2015/10/21/chartex" xmlns:cx3="http://schemas.microsoft.com/office/drawing/2016/5/9/chartex" xmlns:cx4="http://schemas.microsoft.com/office/drawing/2016/5/10/chartex" xmlns:cx5="http://schemas.microsoft.com/office/drawing/2016/5/11/chartex" xmlns:cx6="http://schemas.microsoft.com/office/drawing/2016/5/12/chartex" xmlns:cx7="http://schemas.microsoft.com/office/drawing/2016/5/13/chartex" xmlns:cx8="http://schemas.microsoft.com/office/drawing/2016/5/14/chartex" xmlns:mc="http://schemas.openxmlformats.org/markup-compatibility/2006" xmlns:aink="http://schemas.microsoft.com/office/drawing/2016/ink" xmlns:am3d="http://schemas.microsoft.com/office/drawing/2017/model3d" xmlns:o="urn:schemas-microsoft-com:office:office" xmlns:r="http://schemas.openxmlformats.org/officeDocument/2006/relationships" xmlns:m="http://schemas.openxmlformats.org/officeDocument/2006/math" xmlns:v="urn:schemas-microsoft-com:vml" xmlns:wp14="http://schemas.microsoft.com/office/word/2010/wordprocessingDrawing" xmlns:wp="http://schemas.openxmlformats.org/drawingml/2006/wordprocessingDrawing" xmlns:w10="urn:schemas-microsoft-com:office:word" xmlns:w="http://schemas.openxmlformats.org/wordprocessingml/2006/main" xmlns:w14="http://schemas.microsoft.com/office/word/2010/wordml" xmlns:w15="http://schemas.microsoft.com/office/word/2012/wordml" xmlns:w16cid="http://schemas.microsoft.com/office/word/2016/wordml/cid" xmlns:w16se="http://schemas.microsoft.com/office/word/2015/wordml/symex" xmlns:wpg="http://schemas.microsoft.com/office/word/2010/wordprocessingGroup" xmlns:wpi="http://schemas.microsoft.com/office/word/2010/wordprocessingInk" xmlns:wne="http://schemas.microsoft.com/office/word/2006/wordml" xmlns:wps="http://schemas.microsoft.com/office/word/2010/wordprocessingShape" mc:Ignorable="w14 w15 w16se w16cid wp14">
   <w:body>
     <w:p>
       <w:pPr>
@@ -864,7 +864,7 @@
       <w:tr>
         <w:tc>
           <w:tcPr>
-            <w:tcW w:w="2628" w:type="dxa"/>
+            <w:tcW w:w="2594" w:type="dxa"/>
             <w:tcBorders>
               <w:top w:val="single" w:sz="4" w:space="0" w:color="auto"/>
               <w:left w:val="single" w:sz="4" w:space="0" w:color="auto"/>
@@ -886,7 +886,7 @@
         </w:tc>
         <w:tc>
           <w:tcPr>
-            <w:tcW w:w="1964" w:type="dxa"/>
+            <w:tcW w:w="1900" w:type="dxa"/>
             <w:tcBorders>
               <w:top w:val="single" w:sz="4" w:space="0" w:color="auto"/>
               <w:left w:val="single" w:sz="4" w:space="0" w:color="auto"/>
@@ -908,7 +908,7 @@
         </w:tc>
         <w:tc>
           <w:tcPr>
-            <w:tcW w:w="1965" w:type="dxa"/>
+            <w:tcW w:w="1901" w:type="dxa"/>
             <w:tcBorders>
               <w:top w:val="single" w:sz="4" w:space="0" w:color="auto"/>
               <w:left w:val="single" w:sz="4" w:space="0" w:color="auto"/>
@@ -930,7 +930,7 @@
         </w:tc>
         <w:tc>
           <w:tcPr>
-            <w:tcW w:w="1965" w:type="dxa"/>
+            <w:tcW w:w="1901" w:type="dxa"/>
             <w:tcBorders>
               <w:top w:val="single" w:sz="4" w:space="0" w:color="auto"/>
               <w:left w:val="single" w:sz="4" w:space="0" w:color="auto"/>
@@ -954,7 +954,7 @@
       <w:tr>
         <w:tc>
           <w:tcPr>
-            <w:tcW w:w="2628" w:type="dxa"/>
+            <w:tcW w:w="2594" w:type="dxa"/>
             <w:tcBorders>
               <w:top w:val="single" w:sz="4" w:space="0" w:color="auto"/>
               <w:left w:val="single" w:sz="4" w:space="0" w:color="auto"/>
@@ -973,7 +973,7 @@
         </w:tc>
         <w:tc>
           <w:tcPr>
-            <w:tcW w:w="1964" w:type="dxa"/>
+            <w:tcW w:w="1900" w:type="dxa"/>
             <w:tcBorders>
               <w:top w:val="single" w:sz="4" w:space="0" w:color="auto"/>
               <w:left w:val="single" w:sz="4" w:space="0" w:color="auto"/>
@@ -985,7 +985,7 @@
         </w:tc>
         <w:tc>
           <w:tcPr>
-            <w:tcW w:w="1965" w:type="dxa"/>
+            <w:tcW w:w="1901" w:type="dxa"/>
             <w:tcBorders>
               <w:top w:val="single" w:sz="4" w:space="0" w:color="auto"/>
               <w:left w:val="single" w:sz="4" w:space="0" w:color="auto"/>
@@ -997,7 +997,7 @@
         </w:tc>
         <w:tc>
           <w:tcPr>
-            <w:tcW w:w="1965" w:type="dxa"/>
+            <w:tcW w:w="1901" w:type="dxa"/>
             <w:tcBorders>
               <w:top w:val="single" w:sz="4" w:space="0" w:color="auto"/>
               <w:left w:val="single" w:sz="4" w:space="0" w:color="auto"/>
@@ -1011,7 +1011,7 @@
       <w:tr>
         <w:tc>
           <w:tcPr>
-            <w:tcW w:w="2628" w:type="dxa"/>
+            <w:tcW w:w="2594" w:type="dxa"/>
             <w:tcBorders>
               <w:top w:val="single" w:sz="4" w:space="0" w:color="auto"/>
               <w:left w:val="single" w:sz="4" w:space="0" w:color="auto"/>
@@ -1027,7 +1027,7 @@
         </w:tc>
         <w:tc>
           <w:tcPr>
-            <w:tcW w:w="1964" w:type="dxa"/>
+            <w:tcW w:w="1900" w:type="dxa"/>
             <w:tcBorders>
               <w:top w:val="single" w:sz="4" w:space="0" w:color="auto"/>
               <w:left w:val="single" w:sz="4" w:space="0" w:color="auto"/>
@@ -1039,7 +1039,7 @@
         </w:tc>
         <w:tc>
           <w:tcPr>
-            <w:tcW w:w="1965" w:type="dxa"/>
+            <w:tcW w:w="1901" w:type="dxa"/>
             <w:tcBorders>
               <w:top w:val="single" w:sz="4" w:space="0" w:color="auto"/>
               <w:left w:val="single" w:sz="4" w:space="0" w:color="auto"/>
@@ -1051,7 +1051,7 @@
         </w:tc>
         <w:tc>
           <w:tcPr>
-            <w:tcW w:w="1965" w:type="dxa"/>
+            <w:tcW w:w="1901" w:type="dxa"/>
             <w:tcBorders>
               <w:top w:val="single" w:sz="4" w:space="0" w:color="auto"/>
               <w:left w:val="single" w:sz="4" w:space="0" w:color="auto"/>
@@ -1065,7 +1065,7 @@
       <w:tr>
         <w:tc>
           <w:tcPr>
-            <w:tcW w:w="2628" w:type="dxa"/>
+            <w:tcW w:w="2594" w:type="dxa"/>
             <w:tcBorders>
               <w:top w:val="single" w:sz="4" w:space="0" w:color="auto"/>
               <w:left w:val="single" w:sz="4" w:space="0" w:color="auto"/>
@@ -1081,7 +1081,7 @@
         </w:tc>
         <w:tc>
           <w:tcPr>
-            <w:tcW w:w="1964" w:type="dxa"/>
+            <w:tcW w:w="1900" w:type="dxa"/>
             <w:tcBorders>
               <w:top w:val="single" w:sz="4" w:space="0" w:color="auto"/>
               <w:left w:val="single" w:sz="4" w:space="0" w:color="auto"/>
@@ -1093,7 +1093,7 @@
         </w:tc>
         <w:tc>
           <w:tcPr>
-            <w:tcW w:w="1965" w:type="dxa"/>
+            <w:tcW w:w="1901" w:type="dxa"/>
             <w:tcBorders>
               <w:top w:val="single" w:sz="4" w:space="0" w:color="auto"/>
               <w:left w:val="single" w:sz="4" w:space="0" w:color="auto"/>
@@ -1105,7 +1105,7 @@
         </w:tc>
         <w:tc>
           <w:tcPr>
-            <w:tcW w:w="1965" w:type="dxa"/>
+            <w:tcW w:w="1901" w:type="dxa"/>
             <w:tcBorders>
               <w:top w:val="single" w:sz="4" w:space="0" w:color="auto"/>
               <w:left w:val="single" w:sz="4" w:space="0" w:color="auto"/>
@@ -1119,7 +1119,7 @@
       <w:tr>
         <w:tc>
           <w:tcPr>
-            <w:tcW w:w="2628" w:type="dxa"/>
+            <w:tcW w:w="2594" w:type="dxa"/>
             <w:tcBorders>
               <w:top w:val="single" w:sz="4" w:space="0" w:color="auto"/>
               <w:left w:val="single" w:sz="4" w:space="0" w:color="auto"/>
@@ -1135,7 +1135,7 @@
         </w:tc>
         <w:tc>
           <w:tcPr>
-            <w:tcW w:w="1964" w:type="dxa"/>
+            <w:tcW w:w="1900" w:type="dxa"/>
             <w:tcBorders>
               <w:top w:val="single" w:sz="4" w:space="0" w:color="auto"/>
               <w:left w:val="single" w:sz="4" w:space="0" w:color="auto"/>
@@ -1147,7 +1147,7 @@
         </w:tc>
         <w:tc>
           <w:tcPr>
-            <w:tcW w:w="1965" w:type="dxa"/>
+            <w:tcW w:w="1901" w:type="dxa"/>
             <w:tcBorders>
               <w:top w:val="single" w:sz="4" w:space="0" w:color="auto"/>
               <w:left w:val="single" w:sz="4" w:space="0" w:color="auto"/>
@@ -1159,7 +1159,7 @@
         </w:tc>
         <w:tc>
           <w:tcPr>
-            <w:tcW w:w="1965" w:type="dxa"/>
+            <w:tcW w:w="1901" w:type="dxa"/>
             <w:tcBorders>
               <w:top w:val="single" w:sz="4" w:space="0" w:color="auto"/>
               <w:left w:val="single" w:sz="4" w:space="0" w:color="auto"/>
@@ -1173,7 +1173,7 @@
       <w:tr>
         <w:tc>
           <w:tcPr>
-            <w:tcW w:w="2628" w:type="dxa"/>
+            <w:tcW w:w="2594" w:type="dxa"/>
             <w:tcBorders>
               <w:top w:val="single" w:sz="4" w:space="0" w:color="auto"/>
               <w:left w:val="single" w:sz="4" w:space="0" w:color="auto"/>
@@ -1189,7 +1189,7 @@
         </w:tc>
         <w:tc>
           <w:tcPr>
-            <w:tcW w:w="1964" w:type="dxa"/>
+            <w:tcW w:w="1900" w:type="dxa"/>
             <w:tcBorders>
               <w:top w:val="single" w:sz="4" w:space="0" w:color="auto"/>
               <w:left w:val="single" w:sz="4" w:space="0" w:color="auto"/>
@@ -1201,7 +1201,7 @@
         </w:tc>
         <w:tc>
           <w:tcPr>
-            <w:tcW w:w="1965" w:type="dxa"/>
+            <w:tcW w:w="1901" w:type="dxa"/>
             <w:tcBorders>
               <w:top w:val="single" w:sz="4" w:space="0" w:color="auto"/>
               <w:left w:val="single" w:sz="4" w:space="0" w:color="auto"/>
@@ -1213,7 +1213,7 @@
         </w:tc>
         <w:tc>
           <w:tcPr>
-            <w:tcW w:w="1965" w:type="dxa"/>
+            <w:tcW w:w="1901" w:type="dxa"/>
             <w:tcBorders>
               <w:top w:val="single" w:sz="4" w:space="0" w:color="auto"/>
               <w:left w:val="single" w:sz="4" w:space="0" w:color="auto"/>
@@ -1229,374 +1229,490 @@
       <w:pPr>
         <w:ind w:firstLineChars="200" w:firstLine="420"/>
       </w:pPr>
+      <w:r>
+        <w:lastRenderedPageBreak/>
+        <w:drawing>
+          <wp:inline distT="0" distB="0" distL="0" distR="0" wp14:anchorId="6507D4D8" wp14:editId="386F0773">
+            <wp:extent cx="5274310" cy="3034030"/>
+            <wp:effectExtent l="0" t="0" r="2540" b="0"/>
+            <wp:docPr id="1" name="图片 1"/>
+            <wp:cNvGraphicFramePr>
+              <a:graphicFrameLocks xmlns:a="http://schemas.openxmlformats.org/drawingml/2006/main" noChangeAspect="1"/>
+            </wp:cNvGraphicFramePr>
+            <a:graphic xmlns:a="http://schemas.openxmlformats.org/drawingml/2006/main">
+              <a:graphicData uri="http://schemas.openxmlformats.org/drawingml/2006/picture">
+                <pic:pic xmlns:pic="http://schemas.openxmlformats.org/drawingml/2006/picture">
+                  <pic:nvPicPr>
+                    <pic:cNvPr id="1" name=""/>
+                    <pic:cNvPicPr/>
+                  </pic:nvPicPr>
+                  <pic:blipFill>
+                    <a:blip r:embed="rId7"/>
+                    <a:stretch>
+                      <a:fillRect/>
+                    </a:stretch>
+                  </pic:blipFill>
+                  <pic:spPr>
+                    <a:xfrm>
+                      <a:off x="0" y="0"/>
+                      <a:ext cx="5274310" cy="3034030"/>
+                    </a:xfrm>
+                    <a:prstGeom prst="rect">
+                      <a:avLst/>
+                    </a:prstGeom>
+                  </pic:spPr>
+                </pic:pic>
+              </a:graphicData>
+            </a:graphic>
+          </wp:inline>
+        </w:drawing>
+      </w:r>
     </w:p>
     <w:p>
       <w:pPr>
         <w:ind w:firstLineChars="200" w:firstLine="420"/>
       </w:pPr>
       <w:r>
-        <w:rPr>
-          <w:rFonts w:hint="eastAsia"/>
-        </w:rPr>
-        <w:t>3</w:t>
-      </w:r>
-      <w:r>
-        <w:rPr>
-          <w:rFonts w:hint="eastAsia"/>
-        </w:rPr>
-        <w:t>、根据</w:t>
-      </w:r>
-      <w:r>
-        <w:rPr>
-          <w:rFonts w:hint="eastAsia"/>
-        </w:rPr>
-        <w:t>2</w:t>
-      </w:r>
-      <w:r>
-        <w:rPr>
-          <w:rFonts w:hint="eastAsia"/>
-        </w:rPr>
-        <w:t>.6</w:t>
-      </w:r>
-      <w:r>
-        <w:rPr>
-          <w:rFonts w:hint="eastAsia"/>
-        </w:rPr>
-        <w:t>中步骤</w:t>
-      </w:r>
-      <w:r>
-        <w:rPr>
-          <w:rFonts w:hint="eastAsia"/>
-        </w:rPr>
-        <w:t>6</w:t>
-      </w:r>
-      <w:r>
-        <w:rPr>
-          <w:rFonts w:hint="eastAsia"/>
-        </w:rPr>
-        <w:t>回答：</w:t>
+        <w:drawing>
+          <wp:inline distT="0" distB="0" distL="0" distR="0" wp14:anchorId="450687E5" wp14:editId="2969EE2F">
+            <wp:extent cx="5274310" cy="2936240"/>
+            <wp:effectExtent l="0" t="0" r="2540" b="0"/>
+            <wp:docPr id="2" name="图片 2"/>
+            <wp:cNvGraphicFramePr>
+              <a:graphicFrameLocks xmlns:a="http://schemas.openxmlformats.org/drawingml/2006/main" noChangeAspect="1"/>
+            </wp:cNvGraphicFramePr>
+            <a:graphic xmlns:a="http://schemas.openxmlformats.org/drawingml/2006/main">
+              <a:graphicData uri="http://schemas.openxmlformats.org/drawingml/2006/picture">
+                <pic:pic xmlns:pic="http://schemas.openxmlformats.org/drawingml/2006/picture">
+                  <pic:nvPicPr>
+                    <pic:cNvPr id="1" name=""/>
+                    <pic:cNvPicPr/>
+                  </pic:nvPicPr>
+                  <pic:blipFill>
+                    <a:blip r:embed="rId8"/>
+                    <a:stretch>
+                      <a:fillRect/>
+                    </a:stretch>
+                  </pic:blipFill>
+                  <pic:spPr>
+                    <a:xfrm>
+                      <a:off x="0" y="0"/>
+                      <a:ext cx="5274310" cy="2936240"/>
+                    </a:xfrm>
+                    <a:prstGeom prst="rect">
+                      <a:avLst/>
+                    </a:prstGeom>
+                  </pic:spPr>
+                </pic:pic>
+              </a:graphicData>
+            </a:graphic>
+          </wp:inline>
+        </w:drawing>
       </w:r>
     </w:p>
     <w:p>
       <w:pPr>
         <w:ind w:firstLineChars="200" w:firstLine="420"/>
-      </w:pPr>
-      <w:r>
-        <w:rPr>
-          <w:rFonts w:hint="eastAsia"/>
-        </w:rPr>
-        <w:t>TCP</w:t>
-      </w:r>
-      <w:r>
-        <w:rPr>
-          <w:rFonts w:hint="eastAsia"/>
-        </w:rPr>
-        <w:t>连接建立时，其报文首部与其它</w:t>
-      </w:r>
-      <w:r>
-        <w:rPr>
-          <w:rFonts w:hint="eastAsia"/>
-        </w:rPr>
-        <w:t>TCP</w:t>
-      </w:r>
-      <w:r>
-        <w:rPr>
-          <w:rFonts w:hint="eastAsia"/>
-        </w:rPr>
-        <w:t>报文不同，有一个“</w:t>
-      </w:r>
-      <w:r>
-        <w:rPr>
-          <w:rFonts w:hint="eastAsia"/>
-        </w:rPr>
-        <w:t>Option</w:t>
-      </w:r>
-      <w:r>
-        <w:rPr>
-          <w:rFonts w:hint="eastAsia"/>
-        </w:rPr>
-        <w:t>”字段，它的作用是什么，值为多少？结合</w:t>
-      </w:r>
-      <w:r>
-        <w:rPr>
-          <w:rFonts w:hint="eastAsia"/>
-        </w:rPr>
-        <w:t>IEEE802.3</w:t>
-      </w:r>
-      <w:r>
-        <w:rPr>
-          <w:rFonts w:hint="eastAsia"/>
-        </w:rPr>
-        <w:t>协议规定的以太网最大帧长度分析此数据是怎样得出的。</w:t>
+        <w:rPr>
+          <w:rFonts w:hint="eastAsia"/>
+        </w:rPr>
+      </w:pPr>
+      <w:r>
+        <w:lastRenderedPageBreak/>
+        <w:drawing>
+          <wp:inline distT="0" distB="0" distL="0" distR="0" wp14:anchorId="5395E23B" wp14:editId="6A6B5B06">
+            <wp:extent cx="5274310" cy="2672715"/>
+            <wp:effectExtent l="0" t="0" r="2540" b="0"/>
+            <wp:docPr id="3" name="图片 3"/>
+            <wp:cNvGraphicFramePr>
+              <a:graphicFrameLocks xmlns:a="http://schemas.openxmlformats.org/drawingml/2006/main" noChangeAspect="1"/>
+            </wp:cNvGraphicFramePr>
+            <a:graphic xmlns:a="http://schemas.openxmlformats.org/drawingml/2006/main">
+              <a:graphicData uri="http://schemas.openxmlformats.org/drawingml/2006/picture">
+                <pic:pic xmlns:pic="http://schemas.openxmlformats.org/drawingml/2006/picture">
+                  <pic:nvPicPr>
+                    <pic:cNvPr id="1" name=""/>
+                    <pic:cNvPicPr/>
+                  </pic:nvPicPr>
+                  <pic:blipFill>
+                    <a:blip r:embed="rId9"/>
+                    <a:stretch>
+                      <a:fillRect/>
+                    </a:stretch>
+                  </pic:blipFill>
+                  <pic:spPr>
+                    <a:xfrm>
+                      <a:off x="0" y="0"/>
+                      <a:ext cx="5274310" cy="2672715"/>
+                    </a:xfrm>
+                    <a:prstGeom prst="rect">
+                      <a:avLst/>
+                    </a:prstGeom>
+                  </pic:spPr>
+                </pic:pic>
+              </a:graphicData>
+            </a:graphic>
+          </wp:inline>
+        </w:drawing>
       </w:r>
     </w:p>
     <w:p>
       <w:pPr>
-        <w:ind w:firstLineChars="200" w:firstLine="422"/>
-        <w:rPr>
-          <w:b/>
-          <w:bCs/>
-        </w:rPr>
-      </w:pPr>
-      <w:r>
-        <w:rPr>
-          <w:rFonts w:hint="eastAsia"/>
-          <w:b/>
-          <w:bCs/>
-        </w:rPr>
-        <w:t>答：</w:t>
+        <w:ind w:firstLineChars="200" w:firstLine="420"/>
+      </w:pPr>
+      <w:r>
+        <w:rPr>
+          <w:rFonts w:hint="eastAsia"/>
+        </w:rPr>
+        <w:t>3</w:t>
+      </w:r>
+      <w:r>
+        <w:rPr>
+          <w:rFonts w:hint="eastAsia"/>
+        </w:rPr>
+        <w:t>、根据</w:t>
+      </w:r>
+      <w:r>
+        <w:rPr>
+          <w:rFonts w:hint="eastAsia"/>
+        </w:rPr>
+        <w:t>2</w:t>
+      </w:r>
+      <w:r>
+        <w:rPr>
+          <w:rFonts w:hint="eastAsia"/>
+        </w:rPr>
+        <w:t>.6</w:t>
+      </w:r>
+      <w:r>
+        <w:rPr>
+          <w:rFonts w:hint="eastAsia"/>
+        </w:rPr>
+        <w:t>中步骤</w:t>
+      </w:r>
+      <w:r>
+        <w:rPr>
+          <w:rFonts w:hint="eastAsia"/>
+        </w:rPr>
+        <w:t>6</w:t>
+      </w:r>
+      <w:r>
+        <w:rPr>
+          <w:rFonts w:hint="eastAsia"/>
+        </w:rPr>
+        <w:t>回答：</w:t>
       </w:r>
     </w:p>
     <w:p>
       <w:pPr>
-        <w:ind w:firstLineChars="200" w:firstLine="422"/>
-        <w:rPr>
-          <w:b/>
-          <w:bCs/>
-        </w:rPr>
-      </w:pPr>
-      <w:r>
-        <w:rPr>
-          <w:rFonts w:hint="eastAsia"/>
-          <w:b/>
-          <w:bCs/>
+        <w:ind w:firstLineChars="200" w:firstLine="420"/>
+      </w:pPr>
+      <w:r>
+        <w:rPr>
+          <w:rFonts w:hint="eastAsia"/>
+        </w:rPr>
+        <w:t>TCP</w:t>
+      </w:r>
+      <w:r>
+        <w:rPr>
+          <w:rFonts w:hint="eastAsia"/>
+        </w:rPr>
+        <w:t>连接建立时，其报文首部与其它</w:t>
+      </w:r>
+      <w:r>
+        <w:rPr>
+          <w:rFonts w:hint="eastAsia"/>
+        </w:rPr>
+        <w:t>TCP</w:t>
+      </w:r>
+      <w:r>
+        <w:rPr>
+          <w:rFonts w:hint="eastAsia"/>
+        </w:rPr>
+        <w:t>报文不同，有一个“</w:t>
+      </w:r>
+      <w:r>
+        <w:rPr>
+          <w:rFonts w:hint="eastAsia"/>
         </w:rPr>
         <w:t>Option</w:t>
       </w:r>
       <w:r>
         <w:rPr>
           <w:rFonts w:hint="eastAsia"/>
-          <w:b/>
-          <w:bCs/>
-        </w:rPr>
-        <w:t>字段用于协商双方的报文中数据段的长度，及</w:t>
-      </w:r>
-      <w:r>
-        <w:rPr>
-          <w:rFonts w:hint="eastAsia"/>
-          <w:b/>
-          <w:bCs/>
-        </w:rPr>
-        <w:t>MSS</w:t>
-      </w:r>
-      <w:r>
-        <w:rPr>
-          <w:rFonts w:hint="eastAsia"/>
-          <w:b/>
-          <w:bCs/>
-        </w:rPr>
-        <w:t>，取二者最小的。</w:t>
-      </w:r>
-      <w:r>
-        <w:rPr>
-          <w:rFonts w:hint="eastAsia"/>
-          <w:b/>
-          <w:bCs/>
-        </w:rPr>
-        <w:t>MSS</w:t>
-      </w:r>
-      <w:r>
-        <w:rPr>
-          <w:rFonts w:hint="eastAsia"/>
-          <w:b/>
-          <w:bCs/>
-        </w:rPr>
-        <w:t>被用于数据传输过程。值为</w:t>
-      </w:r>
-      <w:r>
-        <w:rPr>
-          <w:rFonts w:hint="eastAsia"/>
-          <w:b/>
-          <w:bCs/>
-        </w:rPr>
-        <w:t>1460</w:t>
-      </w:r>
-      <w:r>
-        <w:rPr>
-          <w:rFonts w:hint="eastAsia"/>
-          <w:b/>
-          <w:bCs/>
-        </w:rPr>
-        <w:t>字节。</w:t>
-      </w:r>
-      <w:r>
-        <w:rPr>
-          <w:rFonts w:hint="eastAsia"/>
-          <w:b/>
-          <w:bCs/>
+        </w:rPr>
+        <w:t>”字段，它的作用是什么，值为多少？结合</w:t>
+      </w:r>
+      <w:r>
+        <w:rPr>
+          <w:rFonts w:hint="eastAsia"/>
         </w:rPr>
         <w:t>IEEE802.3</w:t>
       </w:r>
       <w:r>
         <w:rPr>
           <w:rFonts w:hint="eastAsia"/>
-          <w:b/>
-          <w:bCs/>
-        </w:rPr>
-        <w:t>规定以太网最大帧长度为</w:t>
-      </w:r>
-      <w:r>
-        <w:rPr>
-          <w:rFonts w:hint="eastAsia"/>
-          <w:b/>
-          <w:bCs/>
-        </w:rPr>
-        <w:t>1518</w:t>
-      </w:r>
-      <w:r>
-        <w:rPr>
-          <w:rFonts w:hint="eastAsia"/>
-          <w:b/>
-          <w:bCs/>
-        </w:rPr>
-        <w:t>字节，则</w:t>
-      </w:r>
-      <w:r>
-        <w:rPr>
-          <w:rFonts w:hint="eastAsia"/>
-          <w:b/>
-          <w:bCs/>
-        </w:rPr>
-        <w:t>MSS=</w:t>
-      </w:r>
-      <w:r>
-        <w:rPr>
-          <w:rFonts w:hint="eastAsia"/>
-          <w:b/>
-          <w:bCs/>
-        </w:rPr>
-        <w:t>以太网帧长度（</w:t>
-      </w:r>
-      <w:r>
-        <w:rPr>
-          <w:rFonts w:hint="eastAsia"/>
-          <w:b/>
-          <w:bCs/>
-        </w:rPr>
-        <w:t>1518</w:t>
-      </w:r>
-      <w:r>
-        <w:rPr>
-          <w:rFonts w:hint="eastAsia"/>
-          <w:b/>
-          <w:bCs/>
-        </w:rPr>
-        <w:t>）</w:t>
-      </w:r>
-      <w:r>
-        <w:rPr>
-          <w:rFonts w:hint="eastAsia"/>
-          <w:b/>
-          <w:bCs/>
-        </w:rPr>
-        <w:t>-</w:t>
-      </w:r>
-      <w:r>
-        <w:rPr>
-          <w:rFonts w:hint="eastAsia"/>
-          <w:b/>
-          <w:bCs/>
-        </w:rPr>
-        <w:t>以太网帧头帧尾长度（</w:t>
-      </w:r>
-      <w:r>
-        <w:rPr>
-          <w:rFonts w:hint="eastAsia"/>
-          <w:b/>
-          <w:bCs/>
-        </w:rPr>
-        <w:t>18</w:t>
-      </w:r>
-      <w:r>
-        <w:rPr>
-          <w:rFonts w:hint="eastAsia"/>
-          <w:b/>
-          <w:bCs/>
-        </w:rPr>
-        <w:t>）</w:t>
-      </w:r>
-      <w:r>
-        <w:rPr>
-          <w:rFonts w:hint="eastAsia"/>
-          <w:b/>
-          <w:bCs/>
-        </w:rPr>
-        <w:t>-IP</w:t>
-      </w:r>
-      <w:r>
-        <w:rPr>
-          <w:rFonts w:hint="eastAsia"/>
-          <w:b/>
-          <w:bCs/>
-        </w:rPr>
-        <w:t>首部长度（</w:t>
-      </w:r>
-      <w:r>
-        <w:rPr>
-          <w:rFonts w:hint="eastAsia"/>
-          <w:b/>
-          <w:bCs/>
-        </w:rPr>
-        <w:t>20</w:t>
-      </w:r>
-      <w:r>
-        <w:rPr>
-          <w:rFonts w:hint="eastAsia"/>
-          <w:b/>
-          <w:bCs/>
-        </w:rPr>
-        <w:t>）</w:t>
-      </w:r>
-      <w:r>
-        <w:rPr>
-          <w:rFonts w:hint="eastAsia"/>
-          <w:b/>
-          <w:bCs/>
-        </w:rPr>
-        <w:t>-TCP</w:t>
-      </w:r>
-      <w:r>
-        <w:rPr>
-          <w:rFonts w:hint="eastAsia"/>
-          <w:b/>
-          <w:bCs/>
-        </w:rPr>
-        <w:t>首部长度（</w:t>
-      </w:r>
-      <w:r>
-        <w:rPr>
-          <w:rFonts w:hint="eastAsia"/>
-          <w:b/>
-          <w:bCs/>
-        </w:rPr>
-        <w:t>20</w:t>
-      </w:r>
-      <w:r>
-        <w:rPr>
-          <w:rFonts w:hint="eastAsia"/>
-          <w:b/>
-          <w:bCs/>
-        </w:rPr>
-        <w:t>）</w:t>
-      </w:r>
-      <w:r>
-        <w:rPr>
-          <w:rFonts w:hint="eastAsia"/>
-          <w:b/>
-          <w:bCs/>
-        </w:rPr>
-        <w:t>=1460</w:t>
+        </w:rPr>
+        <w:t>协议规定的以太网最大帧长度分析此数据是怎样得出的。</w:t>
       </w:r>
     </w:p>
     <w:p>
       <w:pPr>
-        <w:ind w:firstLineChars="200" w:firstLine="420"/>
-      </w:pPr>
+        <w:ind w:firstLineChars="200" w:firstLine="422"/>
+        <w:rPr>
+          <w:b/>
+          <w:bCs/>
+        </w:rPr>
+      </w:pPr>
+      <w:r>
+        <w:rPr>
+          <w:rFonts w:hint="eastAsia"/>
+          <w:b/>
+          <w:bCs/>
+        </w:rPr>
+        <w:t>答：</w:t>
+      </w:r>
     </w:p>
     <w:p>
       <w:pPr>
-        <w:ind w:firstLineChars="200" w:firstLine="420"/>
-      </w:pPr>
+        <w:ind w:firstLineChars="200" w:firstLine="422"/>
+        <w:rPr>
+          <w:b/>
+          <w:bCs/>
+        </w:rPr>
+      </w:pPr>
+      <w:r>
+        <w:rPr>
+          <w:rFonts w:hint="eastAsia"/>
+          <w:b/>
+          <w:bCs/>
+        </w:rPr>
+        <w:t>Option</w:t>
+      </w:r>
+      <w:r>
+        <w:rPr>
+          <w:rFonts w:hint="eastAsia"/>
+          <w:b/>
+          <w:bCs/>
+        </w:rPr>
+        <w:t>字段用于协商双方的报文中数据段的长度，及</w:t>
+      </w:r>
+      <w:r>
+        <w:rPr>
+          <w:rFonts w:hint="eastAsia"/>
+          <w:b/>
+          <w:bCs/>
+        </w:rPr>
+        <w:t>MSS</w:t>
+      </w:r>
+      <w:r>
+        <w:rPr>
+          <w:rFonts w:hint="eastAsia"/>
+          <w:b/>
+          <w:bCs/>
+        </w:rPr>
+        <w:t>，取二者最小的。</w:t>
+      </w:r>
+      <w:r>
+        <w:rPr>
+          <w:rFonts w:hint="eastAsia"/>
+          <w:b/>
+          <w:bCs/>
+        </w:rPr>
+        <w:t>MSS</w:t>
+      </w:r>
+      <w:r>
+        <w:rPr>
+          <w:rFonts w:hint="eastAsia"/>
+          <w:b/>
+          <w:bCs/>
+        </w:rPr>
+        <w:t>被用于数据传输过程。值为</w:t>
+      </w:r>
+      <w:r>
+        <w:rPr>
+          <w:rFonts w:hint="eastAsia"/>
+          <w:b/>
+          <w:bCs/>
+        </w:rPr>
+        <w:t>1460</w:t>
+      </w:r>
+      <w:r>
+        <w:rPr>
+          <w:rFonts w:hint="eastAsia"/>
+          <w:b/>
+          <w:bCs/>
+        </w:rPr>
+        <w:t>字节。</w:t>
+      </w:r>
+      <w:r>
+        <w:rPr>
+          <w:rFonts w:hint="eastAsia"/>
+          <w:b/>
+          <w:bCs/>
+        </w:rPr>
+        <w:t>IEEE802.3</w:t>
+      </w:r>
+      <w:r>
+        <w:rPr>
+          <w:rFonts w:hint="eastAsia"/>
+          <w:b/>
+          <w:bCs/>
+        </w:rPr>
+        <w:t>规定以太网最大帧长度为</w:t>
+      </w:r>
+      <w:r>
+        <w:rPr>
+          <w:rFonts w:hint="eastAsia"/>
+          <w:b/>
+          <w:bCs/>
+        </w:rPr>
+        <w:t>1518</w:t>
+      </w:r>
+      <w:r>
+        <w:rPr>
+          <w:rFonts w:hint="eastAsia"/>
+          <w:b/>
+          <w:bCs/>
+        </w:rPr>
+        <w:t>字节，则</w:t>
+      </w:r>
+      <w:r>
+        <w:rPr>
+          <w:rFonts w:hint="eastAsia"/>
+          <w:b/>
+          <w:bCs/>
+        </w:rPr>
+        <w:t>MSS=</w:t>
+      </w:r>
+      <w:r>
+        <w:rPr>
+          <w:rFonts w:hint="eastAsia"/>
+          <w:b/>
+          <w:bCs/>
+        </w:rPr>
+        <w:t>以太网帧长度（</w:t>
+      </w:r>
+      <w:r>
+        <w:rPr>
+          <w:rFonts w:hint="eastAsia"/>
+          <w:b/>
+          <w:bCs/>
+        </w:rPr>
+        <w:t>1518</w:t>
+      </w:r>
+      <w:r>
+        <w:rPr>
+          <w:rFonts w:hint="eastAsia"/>
+          <w:b/>
+          <w:bCs/>
+        </w:rPr>
+        <w:t>）</w:t>
+      </w:r>
+      <w:r>
+        <w:rPr>
+          <w:rFonts w:hint="eastAsia"/>
+          <w:b/>
+          <w:bCs/>
+        </w:rPr>
+        <w:t>-</w:t>
+      </w:r>
+      <w:r>
+        <w:rPr>
+          <w:rFonts w:hint="eastAsia"/>
+          <w:b/>
+          <w:bCs/>
+        </w:rPr>
+        <w:t>以太网帧头帧尾长度（</w:t>
+      </w:r>
+      <w:r>
+        <w:rPr>
+          <w:rFonts w:hint="eastAsia"/>
+          <w:b/>
+          <w:bCs/>
+        </w:rPr>
+        <w:t>18</w:t>
+      </w:r>
+      <w:r>
+        <w:rPr>
+          <w:rFonts w:hint="eastAsia"/>
+          <w:b/>
+          <w:bCs/>
+        </w:rPr>
+        <w:t>）</w:t>
+      </w:r>
+      <w:r>
+        <w:rPr>
+          <w:rFonts w:hint="eastAsia"/>
+          <w:b/>
+          <w:bCs/>
+        </w:rPr>
+        <w:t>-IP</w:t>
+      </w:r>
+      <w:r>
+        <w:rPr>
+          <w:rFonts w:hint="eastAsia"/>
+          <w:b/>
+          <w:bCs/>
+        </w:rPr>
+        <w:t>首部长度（</w:t>
+      </w:r>
+      <w:r>
+        <w:rPr>
+          <w:rFonts w:hint="eastAsia"/>
+          <w:b/>
+          <w:bCs/>
+        </w:rPr>
+        <w:t>20</w:t>
+      </w:r>
+      <w:r>
+        <w:rPr>
+          <w:rFonts w:hint="eastAsia"/>
+          <w:b/>
+          <w:bCs/>
+        </w:rPr>
+        <w:t>）</w:t>
+      </w:r>
+      <w:r>
+        <w:rPr>
+          <w:rFonts w:hint="eastAsia"/>
+          <w:b/>
+          <w:bCs/>
+        </w:rPr>
+        <w:t>-TCP</w:t>
+      </w:r>
+      <w:r>
+        <w:rPr>
+          <w:rFonts w:hint="eastAsia"/>
+          <w:b/>
+          <w:bCs/>
+        </w:rPr>
+        <w:t>首部长度（</w:t>
+      </w:r>
+      <w:r>
+        <w:rPr>
+          <w:rFonts w:hint="eastAsia"/>
+          <w:b/>
+          <w:bCs/>
+        </w:rPr>
+        <w:t>20</w:t>
+      </w:r>
+      <w:r>
+        <w:rPr>
+          <w:rFonts w:hint="eastAsia"/>
+          <w:b/>
+          <w:bCs/>
+        </w:rPr>
+        <w:t>）</w:t>
+      </w:r>
+      <w:r>
+        <w:rPr>
+          <w:rFonts w:hint="eastAsia"/>
+          <w:b/>
+          <w:bCs/>
+        </w:rPr>
+        <w:t>=1460</w:t>
+      </w:r>
     </w:p>
     <w:p>
       <w:pPr>
@@ -1709,7 +1825,7 @@
       <w:tr>
         <w:tc>
           <w:tcPr>
-            <w:tcW w:w="1904" w:type="dxa"/>
+            <w:tcW w:w="1900" w:type="dxa"/>
           </w:tcPr>
           <w:p>
             <w:pPr>
@@ -1725,7 +1841,7 @@
         </w:tc>
         <w:tc>
           <w:tcPr>
-            <w:tcW w:w="1600" w:type="dxa"/>
+            <w:tcW w:w="1547" w:type="dxa"/>
           </w:tcPr>
           <w:p>
             <w:pPr>
@@ -1741,7 +1857,7 @@
         </w:tc>
         <w:tc>
           <w:tcPr>
-            <w:tcW w:w="1601" w:type="dxa"/>
+            <w:tcW w:w="1548" w:type="dxa"/>
           </w:tcPr>
           <w:p>
             <w:pPr>
@@ -1757,7 +1873,7 @@
         </w:tc>
         <w:tc>
           <w:tcPr>
-            <w:tcW w:w="1600" w:type="dxa"/>
+            <w:tcW w:w="1547" w:type="dxa"/>
           </w:tcPr>
           <w:p>
             <w:pPr>
@@ -1773,7 +1889,7 @@
         </w:tc>
         <w:tc>
           <w:tcPr>
-            <w:tcW w:w="1817" w:type="dxa"/>
+            <w:tcW w:w="1754" w:type="dxa"/>
           </w:tcPr>
           <w:p>
             <w:pPr>
@@ -1791,7 +1907,7 @@
       <w:tr>
         <w:tc>
           <w:tcPr>
-            <w:tcW w:w="1904" w:type="dxa"/>
+            <w:tcW w:w="1900" w:type="dxa"/>
           </w:tcPr>
           <w:p>
             <w:r>
@@ -1804,25 +1920,25 @@
         </w:tc>
         <w:tc>
           <w:tcPr>
-            <w:tcW w:w="1600" w:type="dxa"/>
-          </w:tcPr>
-          <w:p/>
-        </w:tc>
-        <w:tc>
-          <w:tcPr>
-            <w:tcW w:w="1601" w:type="dxa"/>
-          </w:tcPr>
-          <w:p/>
-        </w:tc>
-        <w:tc>
-          <w:tcPr>
-            <w:tcW w:w="1600" w:type="dxa"/>
-          </w:tcPr>
-          <w:p/>
-        </w:tc>
-        <w:tc>
-          <w:tcPr>
-            <w:tcW w:w="1817" w:type="dxa"/>
+            <w:tcW w:w="1547" w:type="dxa"/>
+          </w:tcPr>
+          <w:p/>
+        </w:tc>
+        <w:tc>
+          <w:tcPr>
+            <w:tcW w:w="1548" w:type="dxa"/>
+          </w:tcPr>
+          <w:p/>
+        </w:tc>
+        <w:tc>
+          <w:tcPr>
+            <w:tcW w:w="1547" w:type="dxa"/>
+          </w:tcPr>
+          <w:p/>
+        </w:tc>
+        <w:tc>
+          <w:tcPr>
+            <w:tcW w:w="1754" w:type="dxa"/>
           </w:tcPr>
           <w:p/>
         </w:tc>
@@ -1830,7 +1946,7 @@
       <w:tr>
         <w:tc>
           <w:tcPr>
-            <w:tcW w:w="1904" w:type="dxa"/>
+            <w:tcW w:w="1900" w:type="dxa"/>
           </w:tcPr>
           <w:p>
             <w:r>
@@ -1843,25 +1959,25 @@
         </w:tc>
         <w:tc>
           <w:tcPr>
-            <w:tcW w:w="1600" w:type="dxa"/>
-          </w:tcPr>
-          <w:p/>
-        </w:tc>
-        <w:tc>
-          <w:tcPr>
-            <w:tcW w:w="1601" w:type="dxa"/>
-          </w:tcPr>
-          <w:p/>
-        </w:tc>
-        <w:tc>
-          <w:tcPr>
-            <w:tcW w:w="1600" w:type="dxa"/>
-          </w:tcPr>
-          <w:p/>
-        </w:tc>
-        <w:tc>
-          <w:tcPr>
-            <w:tcW w:w="1817" w:type="dxa"/>
+            <w:tcW w:w="1547" w:type="dxa"/>
+          </w:tcPr>
+          <w:p/>
+        </w:tc>
+        <w:tc>
+          <w:tcPr>
+            <w:tcW w:w="1548" w:type="dxa"/>
+          </w:tcPr>
+          <w:p/>
+        </w:tc>
+        <w:tc>
+          <w:tcPr>
+            <w:tcW w:w="1547" w:type="dxa"/>
+          </w:tcPr>
+          <w:p/>
+        </w:tc>
+        <w:tc>
+          <w:tcPr>
+            <w:tcW w:w="1754" w:type="dxa"/>
           </w:tcPr>
           <w:p/>
         </w:tc>
@@ -1869,7 +1985,7 @@
       <w:tr>
         <w:tc>
           <w:tcPr>
-            <w:tcW w:w="1904" w:type="dxa"/>
+            <w:tcW w:w="1900" w:type="dxa"/>
           </w:tcPr>
           <w:p>
             <w:r>
@@ -1882,25 +1998,25 @@
         </w:tc>
         <w:tc>
           <w:tcPr>
-            <w:tcW w:w="1600" w:type="dxa"/>
-          </w:tcPr>
-          <w:p/>
-        </w:tc>
-        <w:tc>
-          <w:tcPr>
-            <w:tcW w:w="1601" w:type="dxa"/>
-          </w:tcPr>
-          <w:p/>
-        </w:tc>
-        <w:tc>
-          <w:tcPr>
-            <w:tcW w:w="1600" w:type="dxa"/>
-          </w:tcPr>
-          <w:p/>
-        </w:tc>
-        <w:tc>
-          <w:tcPr>
-            <w:tcW w:w="1817" w:type="dxa"/>
+            <w:tcW w:w="1547" w:type="dxa"/>
+          </w:tcPr>
+          <w:p/>
+        </w:tc>
+        <w:tc>
+          <w:tcPr>
+            <w:tcW w:w="1548" w:type="dxa"/>
+          </w:tcPr>
+          <w:p/>
+        </w:tc>
+        <w:tc>
+          <w:tcPr>
+            <w:tcW w:w="1547" w:type="dxa"/>
+          </w:tcPr>
+          <w:p/>
+        </w:tc>
+        <w:tc>
+          <w:tcPr>
+            <w:tcW w:w="1754" w:type="dxa"/>
           </w:tcPr>
           <w:p/>
         </w:tc>
@@ -1908,7 +2024,7 @@
       <w:tr>
         <w:tc>
           <w:tcPr>
-            <w:tcW w:w="1904" w:type="dxa"/>
+            <w:tcW w:w="1900" w:type="dxa"/>
           </w:tcPr>
           <w:p>
             <w:r>
@@ -1921,25 +2037,25 @@
         </w:tc>
         <w:tc>
           <w:tcPr>
-            <w:tcW w:w="1600" w:type="dxa"/>
-          </w:tcPr>
-          <w:p/>
-        </w:tc>
-        <w:tc>
-          <w:tcPr>
-            <w:tcW w:w="1601" w:type="dxa"/>
-          </w:tcPr>
-          <w:p/>
-        </w:tc>
-        <w:tc>
-          <w:tcPr>
-            <w:tcW w:w="1600" w:type="dxa"/>
-          </w:tcPr>
-          <w:p/>
-        </w:tc>
-        <w:tc>
-          <w:tcPr>
-            <w:tcW w:w="1817" w:type="dxa"/>
+            <w:tcW w:w="1547" w:type="dxa"/>
+          </w:tcPr>
+          <w:p/>
+        </w:tc>
+        <w:tc>
+          <w:tcPr>
+            <w:tcW w:w="1548" w:type="dxa"/>
+          </w:tcPr>
+          <w:p/>
+        </w:tc>
+        <w:tc>
+          <w:tcPr>
+            <w:tcW w:w="1547" w:type="dxa"/>
+          </w:tcPr>
+          <w:p/>
+        </w:tc>
+        <w:tc>
+          <w:tcPr>
+            <w:tcW w:w="1754" w:type="dxa"/>
           </w:tcPr>
           <w:p/>
         </w:tc>
@@ -1947,7 +2063,7 @@
       <w:tr>
         <w:tc>
           <w:tcPr>
-            <w:tcW w:w="1904" w:type="dxa"/>
+            <w:tcW w:w="1900" w:type="dxa"/>
           </w:tcPr>
           <w:p>
             <w:r>
@@ -1960,31 +2076,193 @@
         </w:tc>
         <w:tc>
           <w:tcPr>
-            <w:tcW w:w="1600" w:type="dxa"/>
-          </w:tcPr>
-          <w:p/>
-        </w:tc>
-        <w:tc>
-          <w:tcPr>
-            <w:tcW w:w="1601" w:type="dxa"/>
-          </w:tcPr>
-          <w:p/>
-        </w:tc>
-        <w:tc>
-          <w:tcPr>
-            <w:tcW w:w="1600" w:type="dxa"/>
-          </w:tcPr>
-          <w:p/>
-        </w:tc>
-        <w:tc>
-          <w:tcPr>
-            <w:tcW w:w="1817" w:type="dxa"/>
+            <w:tcW w:w="1547" w:type="dxa"/>
+          </w:tcPr>
+          <w:p/>
+        </w:tc>
+        <w:tc>
+          <w:tcPr>
+            <w:tcW w:w="1548" w:type="dxa"/>
+          </w:tcPr>
+          <w:p/>
+        </w:tc>
+        <w:tc>
+          <w:tcPr>
+            <w:tcW w:w="1547" w:type="dxa"/>
+          </w:tcPr>
+          <w:p/>
+        </w:tc>
+        <w:tc>
+          <w:tcPr>
+            <w:tcW w:w="1754" w:type="dxa"/>
           </w:tcPr>
           <w:p/>
         </w:tc>
       </w:tr>
     </w:tbl>
-    <w:p/>
+    <w:p>
+      <w:r>
+        <w:lastRenderedPageBreak/>
+        <w:drawing>
+          <wp:inline distT="0" distB="0" distL="0" distR="0" wp14:anchorId="281D4DFE" wp14:editId="286F9CCF">
+            <wp:extent cx="5274310" cy="2810510"/>
+            <wp:effectExtent l="0" t="0" r="2540" b="8890"/>
+            <wp:docPr id="5" name="图片 5"/>
+            <wp:cNvGraphicFramePr>
+              <a:graphicFrameLocks xmlns:a="http://schemas.openxmlformats.org/drawingml/2006/main" noChangeAspect="1"/>
+            </wp:cNvGraphicFramePr>
+            <a:graphic xmlns:a="http://schemas.openxmlformats.org/drawingml/2006/main">
+              <a:graphicData uri="http://schemas.openxmlformats.org/drawingml/2006/picture">
+                <pic:pic xmlns:pic="http://schemas.openxmlformats.org/drawingml/2006/picture">
+                  <pic:nvPicPr>
+                    <pic:cNvPr id="1" name=""/>
+                    <pic:cNvPicPr/>
+                  </pic:nvPicPr>
+                  <pic:blipFill>
+                    <a:blip r:embed="rId10"/>
+                    <a:stretch>
+                      <a:fillRect/>
+                    </a:stretch>
+                  </pic:blipFill>
+                  <pic:spPr>
+                    <a:xfrm>
+                      <a:off x="0" y="0"/>
+                      <a:ext cx="5274310" cy="2810510"/>
+                    </a:xfrm>
+                    <a:prstGeom prst="rect">
+                      <a:avLst/>
+                    </a:prstGeom>
+                  </pic:spPr>
+                </pic:pic>
+              </a:graphicData>
+            </a:graphic>
+          </wp:inline>
+        </w:drawing>
+      </w:r>
+    </w:p>
+    <w:p>
+      <w:r>
+        <w:drawing>
+          <wp:inline distT="0" distB="0" distL="0" distR="0" wp14:anchorId="5A4F2F14" wp14:editId="2CB3FB85">
+            <wp:extent cx="5274310" cy="2841625"/>
+            <wp:effectExtent l="0" t="0" r="2540" b="0"/>
+            <wp:docPr id="6" name="图片 6"/>
+            <wp:cNvGraphicFramePr>
+              <a:graphicFrameLocks xmlns:a="http://schemas.openxmlformats.org/drawingml/2006/main" noChangeAspect="1"/>
+            </wp:cNvGraphicFramePr>
+            <a:graphic xmlns:a="http://schemas.openxmlformats.org/drawingml/2006/main">
+              <a:graphicData uri="http://schemas.openxmlformats.org/drawingml/2006/picture">
+                <pic:pic xmlns:pic="http://schemas.openxmlformats.org/drawingml/2006/picture">
+                  <pic:nvPicPr>
+                    <pic:cNvPr id="1" name=""/>
+                    <pic:cNvPicPr/>
+                  </pic:nvPicPr>
+                  <pic:blipFill>
+                    <a:blip r:embed="rId11"/>
+                    <a:stretch>
+                      <a:fillRect/>
+                    </a:stretch>
+                  </pic:blipFill>
+                  <pic:spPr>
+                    <a:xfrm>
+                      <a:off x="0" y="0"/>
+                      <a:ext cx="5274310" cy="2841625"/>
+                    </a:xfrm>
+                    <a:prstGeom prst="rect">
+                      <a:avLst/>
+                    </a:prstGeom>
+                  </pic:spPr>
+                </pic:pic>
+              </a:graphicData>
+            </a:graphic>
+          </wp:inline>
+        </w:drawing>
+      </w:r>
+    </w:p>
+    <w:p>
+      <w:r>
+        <w:drawing>
+          <wp:inline distT="0" distB="0" distL="0" distR="0" wp14:anchorId="7F97D1AA" wp14:editId="57EB0C2D">
+            <wp:extent cx="5274310" cy="2222500"/>
+            <wp:effectExtent l="0" t="0" r="2540" b="6350"/>
+            <wp:docPr id="7" name="图片 7"/>
+            <wp:cNvGraphicFramePr>
+              <a:graphicFrameLocks xmlns:a="http://schemas.openxmlformats.org/drawingml/2006/main" noChangeAspect="1"/>
+            </wp:cNvGraphicFramePr>
+            <a:graphic xmlns:a="http://schemas.openxmlformats.org/drawingml/2006/main">
+              <a:graphicData uri="http://schemas.openxmlformats.org/drawingml/2006/picture">
+                <pic:pic xmlns:pic="http://schemas.openxmlformats.org/drawingml/2006/picture">
+                  <pic:nvPicPr>
+                    <pic:cNvPr id="1" name=""/>
+                    <pic:cNvPicPr/>
+                  </pic:nvPicPr>
+                  <pic:blipFill>
+                    <a:blip r:embed="rId12"/>
+                    <a:stretch>
+                      <a:fillRect/>
+                    </a:stretch>
+                  </pic:blipFill>
+                  <pic:spPr>
+                    <a:xfrm>
+                      <a:off x="0" y="0"/>
+                      <a:ext cx="5274310" cy="2222500"/>
+                    </a:xfrm>
+                    <a:prstGeom prst="rect">
+                      <a:avLst/>
+                    </a:prstGeom>
+                  </pic:spPr>
+                </pic:pic>
+              </a:graphicData>
+            </a:graphic>
+          </wp:inline>
+        </w:drawing>
+      </w:r>
+    </w:p>
+    <w:p>
+      <w:pPr>
+        <w:rPr>
+          <w:rFonts w:hint="eastAsia"/>
+        </w:rPr>
+      </w:pPr>
+      <w:r>
+        <w:lastRenderedPageBreak/>
+        <w:drawing>
+          <wp:inline distT="0" distB="0" distL="0" distR="0" wp14:anchorId="42F16FE2" wp14:editId="569BA941">
+            <wp:extent cx="5274310" cy="1556385"/>
+            <wp:effectExtent l="0" t="0" r="2540" b="5715"/>
+            <wp:docPr id="8" name="图片 8"/>
+            <wp:cNvGraphicFramePr>
+              <a:graphicFrameLocks xmlns:a="http://schemas.openxmlformats.org/drawingml/2006/main" noChangeAspect="1"/>
+            </wp:cNvGraphicFramePr>
+            <a:graphic xmlns:a="http://schemas.openxmlformats.org/drawingml/2006/main">
+              <a:graphicData uri="http://schemas.openxmlformats.org/drawingml/2006/picture">
+                <pic:pic xmlns:pic="http://schemas.openxmlformats.org/drawingml/2006/picture">
+                  <pic:nvPicPr>
+                    <pic:cNvPr id="1" name=""/>
+                    <pic:cNvPicPr/>
+                  </pic:nvPicPr>
+                  <pic:blipFill>
+                    <a:blip r:embed="rId13"/>
+                    <a:stretch>
+                      <a:fillRect/>
+                    </a:stretch>
+                  </pic:blipFill>
+                  <pic:spPr>
+                    <a:xfrm>
+                      <a:off x="0" y="0"/>
+                      <a:ext cx="5274310" cy="1556385"/>
+                    </a:xfrm>
+                    <a:prstGeom prst="rect">
+                      <a:avLst/>
+                    </a:prstGeom>
+                  </pic:spPr>
+                </pic:pic>
+              </a:graphicData>
+            </a:graphic>
+          </wp:inline>
+        </w:drawing>
+      </w:r>
+    </w:p>
     <w:p>
       <w:r>
         <w:rPr>
@@ -2942,8 +3220,6 @@
     <w:p/>
     <w:p/>
     <w:p/>
-    <w:p/>
-    <w:p/>
     <w:p>
       <w:pPr>
         <w:numPr>
@@ -2960,6 +3236,50 @@
     </w:p>
     <w:p>
       <w:pPr>
+        <w:rPr>
+          <w:rFonts w:hint="eastAsia"/>
+        </w:rPr>
+      </w:pPr>
+      <w:r>
+        <w:drawing>
+          <wp:inline distT="0" distB="0" distL="0" distR="0" wp14:anchorId="247D67B1" wp14:editId="2A6E1BA3">
+            <wp:extent cx="5274310" cy="659765"/>
+            <wp:effectExtent l="0" t="0" r="2540" b="6985"/>
+            <wp:docPr id="10" name="图片 10"/>
+            <wp:cNvGraphicFramePr>
+              <a:graphicFrameLocks xmlns:a="http://schemas.openxmlformats.org/drawingml/2006/main" noChangeAspect="1"/>
+            </wp:cNvGraphicFramePr>
+            <a:graphic xmlns:a="http://schemas.openxmlformats.org/drawingml/2006/main">
+              <a:graphicData uri="http://schemas.openxmlformats.org/drawingml/2006/picture">
+                <pic:pic xmlns:pic="http://schemas.openxmlformats.org/drawingml/2006/picture">
+                  <pic:nvPicPr>
+                    <pic:cNvPr id="1" name=""/>
+                    <pic:cNvPicPr/>
+                  </pic:nvPicPr>
+                  <pic:blipFill>
+                    <a:blip r:embed="rId14"/>
+                    <a:stretch>
+                      <a:fillRect/>
+                    </a:stretch>
+                  </pic:blipFill>
+                  <pic:spPr>
+                    <a:xfrm>
+                      <a:off x="0" y="0"/>
+                      <a:ext cx="5274310" cy="659765"/>
+                    </a:xfrm>
+                    <a:prstGeom prst="rect">
+                      <a:avLst/>
+                    </a:prstGeom>
+                  </pic:spPr>
+                </pic:pic>
+              </a:graphicData>
+            </a:graphic>
+          </wp:inline>
+        </w:drawing>
+      </w:r>
+    </w:p>
+    <w:p>
+      <w:pPr>
         <w:numPr>
           <w:ilvl w:val="0"/>
           <w:numId w:val="1"/>
@@ -3005,116 +3325,116 @@
         <w:rPr>
           <w:rFonts w:hint="eastAsia"/>
         </w:rPr>
-        <w:t>条报文记</w:t>
+        <w:t>条报文记录（</w:t>
+      </w:r>
+      <w:r>
+        <w:rPr>
+          <w:rFonts w:hint="eastAsia"/>
+        </w:rPr>
+        <w:t>3</w:t>
+      </w:r>
+      <w:r>
+        <w:rPr>
+          <w:rFonts w:hint="eastAsia"/>
+        </w:rPr>
+        <w:t>条</w:t>
+      </w:r>
+      <w:r>
+        <w:rPr>
+          <w:rFonts w:hint="eastAsia"/>
+        </w:rPr>
+        <w:t>DATA</w:t>
+      </w:r>
+      <w:r>
+        <w:rPr>
+          <w:rFonts w:hint="eastAsia"/>
+        </w:rPr>
+        <w:t>报文、</w:t>
+      </w:r>
+      <w:r>
+        <w:rPr>
+          <w:rFonts w:hint="eastAsia"/>
+        </w:rPr>
+        <w:t>1</w:t>
+      </w:r>
+      <w:r>
+        <w:rPr>
+          <w:rFonts w:hint="eastAsia"/>
+        </w:rPr>
+        <w:t>条</w:t>
+      </w:r>
+      <w:r>
+        <w:rPr>
+          <w:rFonts w:hint="eastAsia"/>
+        </w:rPr>
+        <w:t>ACK</w:t>
+      </w:r>
+      <w:r>
+        <w:rPr>
+          <w:rFonts w:hint="eastAsia"/>
+        </w:rPr>
+        <w:t>报文，序号为</w:t>
+      </w:r>
+      <w:r>
+        <w:rPr>
+          <w:rFonts w:hint="eastAsia"/>
+        </w:rPr>
+        <w:t>4</w:t>
+      </w:r>
+      <w:r>
+        <w:rPr>
+          <w:rFonts w:hint="eastAsia"/>
+        </w:rPr>
+        <w:t>、</w:t>
+      </w:r>
+      <w:r>
+        <w:rPr>
+          <w:rFonts w:hint="eastAsia"/>
+        </w:rPr>
+        <w:t>5</w:t>
+      </w:r>
+      <w:r>
+        <w:rPr>
+          <w:rFonts w:hint="eastAsia"/>
+        </w:rPr>
+        <w:t>、</w:t>
+      </w:r>
+      <w:r>
+        <w:rPr>
+          <w:rFonts w:hint="eastAsia"/>
+        </w:rPr>
+        <w:t>6</w:t>
+      </w:r>
+      <w:r>
+        <w:rPr>
+          <w:rFonts w:hint="eastAsia"/>
+        </w:rPr>
+        <w:t>、</w:t>
+      </w:r>
+      <w:r>
+        <w:rPr>
+          <w:rFonts w:hint="eastAsia"/>
+        </w:rPr>
+        <w:t>7</w:t>
+      </w:r>
+      <w:r>
+        <w:rPr>
+          <w:rFonts w:hint="eastAsia"/>
+        </w:rPr>
+        <w:t>），记下发送方发送窗口的相关值（</w:t>
+      </w:r>
+      <w:r>
+        <w:rPr>
+          <w:rFonts w:hint="eastAsia"/>
+        </w:rPr>
+        <w:t xml:space="preserve">rcv_wnd , snd_wnd_left , snd_wnd_point , snd_wnd_left+cwnd , </w:t>
       </w:r>
       <w:r>
         <w:rPr>
           <w:rFonts w:hint="eastAsia"/>
         </w:rPr>
         <w:lastRenderedPageBreak/>
-        <w:t>录（</w:t>
-      </w:r>
-      <w:r>
-        <w:rPr>
-          <w:rFonts w:hint="eastAsia"/>
-        </w:rPr>
-        <w:t>3</w:t>
-      </w:r>
-      <w:r>
-        <w:rPr>
-          <w:rFonts w:hint="eastAsia"/>
-        </w:rPr>
-        <w:t>条</w:t>
-      </w:r>
-      <w:r>
-        <w:rPr>
-          <w:rFonts w:hint="eastAsia"/>
-        </w:rPr>
-        <w:t>DATA</w:t>
-      </w:r>
-      <w:r>
-        <w:rPr>
-          <w:rFonts w:hint="eastAsia"/>
-        </w:rPr>
-        <w:t>报文、</w:t>
-      </w:r>
-      <w:r>
-        <w:rPr>
-          <w:rFonts w:hint="eastAsia"/>
-        </w:rPr>
-        <w:t>1</w:t>
-      </w:r>
-      <w:r>
-        <w:rPr>
-          <w:rFonts w:hint="eastAsia"/>
-        </w:rPr>
-        <w:t>条</w:t>
-      </w:r>
-      <w:r>
-        <w:rPr>
-          <w:rFonts w:hint="eastAsia"/>
-        </w:rPr>
-        <w:t>ACK</w:t>
-      </w:r>
-      <w:r>
-        <w:rPr>
-          <w:rFonts w:hint="eastAsia"/>
-        </w:rPr>
-        <w:t>报文，序号为</w:t>
-      </w:r>
-      <w:r>
-        <w:rPr>
-          <w:rFonts w:hint="eastAsia"/>
-        </w:rPr>
-        <w:t>4</w:t>
-      </w:r>
-      <w:r>
-        <w:rPr>
-          <w:rFonts w:hint="eastAsia"/>
-        </w:rPr>
-        <w:t>、</w:t>
-      </w:r>
-      <w:r>
-        <w:rPr>
-          <w:rFonts w:hint="eastAsia"/>
-        </w:rPr>
-        <w:t>5</w:t>
-      </w:r>
-      <w:r>
-        <w:rPr>
-          <w:rFonts w:hint="eastAsia"/>
-        </w:rPr>
-        <w:t>、</w:t>
-      </w:r>
-      <w:r>
-        <w:rPr>
-          <w:rFonts w:hint="eastAsia"/>
-        </w:rPr>
-        <w:t>6</w:t>
-      </w:r>
-      <w:r>
-        <w:rPr>
-          <w:rFonts w:hint="eastAsia"/>
-        </w:rPr>
-        <w:t>、</w:t>
-      </w:r>
-      <w:r>
-        <w:rPr>
-          <w:rFonts w:hint="eastAsia"/>
-        </w:rPr>
-        <w:t>7</w:t>
-      </w:r>
-      <w:r>
-        <w:rPr>
-          <w:rFonts w:hint="eastAsia"/>
-        </w:rPr>
-        <w:t>），记下发送方发送窗口的相关值（</w:t>
-      </w:r>
-      <w:r>
-        <w:rPr>
-          <w:rFonts w:hint="eastAsia"/>
-        </w:rPr>
-        <w:t>rcv_wnd , snd_wnd_left , snd_wnd_point , snd_wnd_left+cwnd , snd_wnd_left+rcv_wnd , (snd_wnd_point- left)</w:t>
+        <w:t>snd_wnd_left+rcv_wnd , (snd_wnd_point- left)</w:t>
       </w:r>
       <w:r>
         <w:rPr>
@@ -4027,6 +4347,46 @@
         <w:rPr>
           <w:b/>
         </w:rPr>
+        <w:drawing>
+          <wp:inline distT="0" distB="0" distL="0" distR="0" wp14:anchorId="4BF995BE" wp14:editId="7876C8E7">
+            <wp:extent cx="5274310" cy="575945"/>
+            <wp:effectExtent l="0" t="0" r="2540" b="0"/>
+            <wp:docPr id="11" name="图片 11"/>
+            <wp:cNvGraphicFramePr>
+              <a:graphicFrameLocks xmlns:a="http://schemas.openxmlformats.org/drawingml/2006/main" noChangeAspect="1"/>
+            </wp:cNvGraphicFramePr>
+            <a:graphic xmlns:a="http://schemas.openxmlformats.org/drawingml/2006/main">
+              <a:graphicData uri="http://schemas.openxmlformats.org/drawingml/2006/picture">
+                <pic:pic xmlns:pic="http://schemas.openxmlformats.org/drawingml/2006/picture">
+                  <pic:nvPicPr>
+                    <pic:cNvPr id="1" name=""/>
+                    <pic:cNvPicPr/>
+                  </pic:nvPicPr>
+                  <pic:blipFill>
+                    <a:blip r:embed="rId15"/>
+                    <a:stretch>
+                      <a:fillRect/>
+                    </a:stretch>
+                  </pic:blipFill>
+                  <pic:spPr>
+                    <a:xfrm>
+                      <a:off x="0" y="0"/>
+                      <a:ext cx="5274310" cy="575945"/>
+                    </a:xfrm>
+                    <a:prstGeom prst="rect">
+                      <a:avLst/>
+                    </a:prstGeom>
+                  </pic:spPr>
+                </pic:pic>
+              </a:graphicData>
+            </a:graphic>
+          </wp:inline>
+        </w:drawing>
+      </w:r>
+      <w:r>
+        <w:rPr>
+          <w:b/>
+        </w:rPr>
         <w:br w:type="page"/>
       </w:r>
     </w:p>
@@ -4620,7 +4980,45 @@
       </w:r>
     </w:p>
     <w:p/>
-    <w:p/>
+    <w:p>
+      <w:r>
+        <w:drawing>
+          <wp:inline distT="0" distB="0" distL="0" distR="0" wp14:anchorId="7879C7D0" wp14:editId="7B250294">
+            <wp:extent cx="5274310" cy="1228090"/>
+            <wp:effectExtent l="0" t="0" r="2540" b="0"/>
+            <wp:docPr id="12" name="图片 12"/>
+            <wp:cNvGraphicFramePr>
+              <a:graphicFrameLocks xmlns:a="http://schemas.openxmlformats.org/drawingml/2006/main" noChangeAspect="1"/>
+            </wp:cNvGraphicFramePr>
+            <a:graphic xmlns:a="http://schemas.openxmlformats.org/drawingml/2006/main">
+              <a:graphicData uri="http://schemas.openxmlformats.org/drawingml/2006/picture">
+                <pic:pic xmlns:pic="http://schemas.openxmlformats.org/drawingml/2006/picture">
+                  <pic:nvPicPr>
+                    <pic:cNvPr id="1" name=""/>
+                    <pic:cNvPicPr/>
+                  </pic:nvPicPr>
+                  <pic:blipFill>
+                    <a:blip r:embed="rId16"/>
+                    <a:stretch>
+                      <a:fillRect/>
+                    </a:stretch>
+                  </pic:blipFill>
+                  <pic:spPr>
+                    <a:xfrm>
+                      <a:off x="0" y="0"/>
+                      <a:ext cx="5274310" cy="1228090"/>
+                    </a:xfrm>
+                    <a:prstGeom prst="rect">
+                      <a:avLst/>
+                    </a:prstGeom>
+                  </pic:spPr>
+                </pic:pic>
+              </a:graphicData>
+            </a:graphic>
+          </wp:inline>
+        </w:drawing>
+      </w:r>
+    </w:p>
     <w:p/>
     <w:p/>
     <w:p/>
@@ -4686,6 +5084,245 @@
           <w:rFonts w:hint="eastAsia"/>
         </w:rPr>
         <w:t>写出窗口侦查开始的报文序号，窗口侦查报文数据长度、窗口侦查报文发送的时间规律。</w:t>
+      </w:r>
+    </w:p>
+    <w:p/>
+    <w:p>
+      <w:r>
+        <w:drawing>
+          <wp:inline distT="0" distB="0" distL="0" distR="0" wp14:anchorId="6BBCB7F6" wp14:editId="4C7D79BC">
+            <wp:extent cx="5274310" cy="698500"/>
+            <wp:effectExtent l="0" t="0" r="2540" b="6350"/>
+            <wp:docPr id="13" name="图片 13"/>
+            <wp:cNvGraphicFramePr>
+              <a:graphicFrameLocks xmlns:a="http://schemas.openxmlformats.org/drawingml/2006/main" noChangeAspect="1"/>
+            </wp:cNvGraphicFramePr>
+            <a:graphic xmlns:a="http://schemas.openxmlformats.org/drawingml/2006/main">
+              <a:graphicData uri="http://schemas.openxmlformats.org/drawingml/2006/picture">
+                <pic:pic xmlns:pic="http://schemas.openxmlformats.org/drawingml/2006/picture">
+                  <pic:nvPicPr>
+                    <pic:cNvPr id="1" name=""/>
+                    <pic:cNvPicPr/>
+                  </pic:nvPicPr>
+                  <pic:blipFill>
+                    <a:blip r:embed="rId17"/>
+                    <a:stretch>
+                      <a:fillRect/>
+                    </a:stretch>
+                  </pic:blipFill>
+                  <pic:spPr>
+                    <a:xfrm>
+                      <a:off x="0" y="0"/>
+                      <a:ext cx="5274310" cy="698500"/>
+                    </a:xfrm>
+                    <a:prstGeom prst="rect">
+                      <a:avLst/>
+                    </a:prstGeom>
+                  </pic:spPr>
+                </pic:pic>
+              </a:graphicData>
+            </a:graphic>
+          </wp:inline>
+        </w:drawing>
+      </w:r>
+    </w:p>
+    <w:p/>
+    <w:p/>
+    <w:p>
+      <w:r>
+        <w:rPr>
+          <w:rFonts w:hint="eastAsia"/>
+        </w:rPr>
+        <w:t>8.</w:t>
+      </w:r>
+      <w:r>
+        <w:rPr>
+          <w:rFonts w:hint="eastAsia"/>
+        </w:rPr>
+        <w:tab/>
+      </w:r>
+      <w:r>
+        <w:rPr>
+          <w:rFonts w:hint="eastAsia"/>
+        </w:rPr>
+        <w:t>根据</w:t>
+      </w:r>
+      <w:r>
+        <w:rPr>
+          <w:rFonts w:hint="eastAsia"/>
+        </w:rPr>
+        <w:t>3.6.2</w:t>
+      </w:r>
+      <w:r>
+        <w:rPr>
+          <w:rFonts w:hint="eastAsia"/>
+        </w:rPr>
+        <w:t>中“</w:t>
+      </w:r>
+      <w:r>
+        <w:rPr>
+          <w:rFonts w:hint="eastAsia"/>
+        </w:rPr>
+        <w:t xml:space="preserve"> </w:t>
+      </w:r>
+      <w:r>
+        <w:rPr>
+          <w:rFonts w:hint="eastAsia"/>
+        </w:rPr>
+        <w:t>慢启动、拥塞避免及拥塞处理和超时与重传机制分析”步骤</w:t>
+      </w:r>
+      <w:r>
+        <w:rPr>
+          <w:rFonts w:hint="eastAsia"/>
+        </w:rPr>
+        <w:t>9</w:t>
+      </w:r>
+      <w:r>
+        <w:rPr>
+          <w:rFonts w:hint="eastAsia"/>
+        </w:rPr>
+        <w:t>回答：</w:t>
+      </w:r>
+    </w:p>
+    <w:p>
+      <w:pPr>
+        <w:numPr>
+          <w:ilvl w:val="0"/>
+          <w:numId w:val="5"/>
+        </w:numPr>
+      </w:pPr>
+      <w:r>
+        <w:rPr>
+          <w:rFonts w:hint="eastAsia"/>
+        </w:rPr>
+        <w:t>选中第一条发送数据的报文记录，记下其</w:t>
+      </w:r>
+      <w:r>
+        <w:rPr>
+          <w:rFonts w:hint="eastAsia"/>
+        </w:rPr>
+        <w:t>ssthresh</w:t>
+      </w:r>
+      <w:r>
+        <w:rPr>
+          <w:rFonts w:hint="eastAsia"/>
+        </w:rPr>
+        <w:t>和</w:t>
+      </w:r>
+      <w:r>
+        <w:rPr>
+          <w:rFonts w:hint="eastAsia"/>
+        </w:rPr>
+        <w:t>cwnd</w:t>
+      </w:r>
+      <w:r>
+        <w:rPr>
+          <w:rFonts w:hint="eastAsia"/>
+        </w:rPr>
+        <w:t>值是多少？为何为此值？按发送窗口的计算公式计算出当前的发送窗口</w:t>
+      </w:r>
+      <w:r>
+        <w:rPr>
+          <w:rFonts w:hint="eastAsia"/>
+        </w:rPr>
+        <w:t>snd_wnd</w:t>
+      </w:r>
+      <w:r>
+        <w:rPr>
+          <w:rFonts w:hint="eastAsia"/>
+        </w:rPr>
+        <w:t>值。并记下此时的发送窗口左边沿</w:t>
+      </w:r>
+      <w:r>
+        <w:rPr>
+          <w:rFonts w:hint="eastAsia"/>
+        </w:rPr>
+        <w:t>snd_wnd_left</w:t>
+      </w:r>
+      <w:r>
+        <w:rPr>
+          <w:rFonts w:hint="eastAsia"/>
+        </w:rPr>
+        <w:t>值并计算出此时的发送窗口右边沿。</w:t>
+      </w:r>
+    </w:p>
+    <w:p/>
+    <w:p>
+      <w:r>
+        <w:drawing>
+          <wp:inline distT="0" distB="0" distL="0" distR="0" wp14:anchorId="23EFE010" wp14:editId="7BD763A1">
+            <wp:extent cx="5274310" cy="1301750"/>
+            <wp:effectExtent l="0" t="0" r="2540" b="0"/>
+            <wp:docPr id="14" name="图片 14"/>
+            <wp:cNvGraphicFramePr>
+              <a:graphicFrameLocks xmlns:a="http://schemas.openxmlformats.org/drawingml/2006/main" noChangeAspect="1"/>
+            </wp:cNvGraphicFramePr>
+            <a:graphic xmlns:a="http://schemas.openxmlformats.org/drawingml/2006/main">
+              <a:graphicData uri="http://schemas.openxmlformats.org/drawingml/2006/picture">
+                <pic:pic xmlns:pic="http://schemas.openxmlformats.org/drawingml/2006/picture">
+                  <pic:nvPicPr>
+                    <pic:cNvPr id="1" name=""/>
+                    <pic:cNvPicPr/>
+                  </pic:nvPicPr>
+                  <pic:blipFill>
+                    <a:blip r:embed="rId18"/>
+                    <a:stretch>
+                      <a:fillRect/>
+                    </a:stretch>
+                  </pic:blipFill>
+                  <pic:spPr>
+                    <a:xfrm>
+                      <a:off x="0" y="0"/>
+                      <a:ext cx="5274310" cy="1301750"/>
+                    </a:xfrm>
+                    <a:prstGeom prst="rect">
+                      <a:avLst/>
+                    </a:prstGeom>
+                  </pic:spPr>
+                </pic:pic>
+              </a:graphicData>
+            </a:graphic>
+          </wp:inline>
+        </w:drawing>
+      </w:r>
+    </w:p>
+    <w:p/>
+    <w:p>
+      <w:pPr>
+        <w:numPr>
+          <w:ilvl w:val="0"/>
+          <w:numId w:val="5"/>
+        </w:numPr>
+      </w:pPr>
+      <w:r>
+        <w:rPr>
+          <w:rFonts w:hint="eastAsia"/>
+        </w:rPr>
+        <w:t>在随后的发送数据报文中，</w:t>
+      </w:r>
+      <w:r>
+        <w:rPr>
+          <w:rFonts w:hint="eastAsia"/>
+        </w:rPr>
+        <w:t>ssthresh</w:t>
+      </w:r>
+      <w:r>
+        <w:rPr>
+          <w:rFonts w:hint="eastAsia"/>
+        </w:rPr>
+        <w:t>和</w:t>
+      </w:r>
+      <w:r>
+        <w:rPr>
+          <w:rFonts w:hint="eastAsia"/>
+        </w:rPr>
+        <w:t>cwnd</w:t>
+      </w:r>
+      <w:r>
+        <w:rPr>
+          <w:rFonts w:hint="eastAsia"/>
+        </w:rPr>
+        <w:t>值有何变化，呈何种规律？为什么呈此种规律？发送的报文是否可以验证这一规律？</w:t>
       </w:r>
     </w:p>
     <w:p/>
@@ -4693,62 +5330,6 @@
     <w:p/>
     <w:p/>
     <w:p>
-      <w:r>
-        <w:rPr>
-          <w:rFonts w:hint="eastAsia"/>
-        </w:rPr>
-        <w:t>8.</w:t>
-      </w:r>
-      <w:r>
-        <w:rPr>
-          <w:rFonts w:hint="eastAsia"/>
-        </w:rPr>
-        <w:tab/>
-      </w:r>
-      <w:r>
-        <w:rPr>
-          <w:rFonts w:hint="eastAsia"/>
-        </w:rPr>
-        <w:t>根据</w:t>
-      </w:r>
-      <w:r>
-        <w:rPr>
-          <w:rFonts w:hint="eastAsia"/>
-        </w:rPr>
-        <w:t>3.6.2</w:t>
-      </w:r>
-      <w:r>
-        <w:rPr>
-          <w:rFonts w:hint="eastAsia"/>
-        </w:rPr>
-        <w:t>中“</w:t>
-      </w:r>
-      <w:r>
-        <w:rPr>
-          <w:rFonts w:hint="eastAsia"/>
-        </w:rPr>
-        <w:t xml:space="preserve"> </w:t>
-      </w:r>
-      <w:r>
-        <w:rPr>
-          <w:rFonts w:hint="eastAsia"/>
-        </w:rPr>
-        <w:t>慢启动、拥塞避免及拥塞处理和超时与重传机制分析”步骤</w:t>
-      </w:r>
-      <w:r>
-        <w:rPr>
-          <w:rFonts w:hint="eastAsia"/>
-        </w:rPr>
-        <w:t>9</w:t>
-      </w:r>
-      <w:r>
-        <w:rPr>
-          <w:rFonts w:hint="eastAsia"/>
-        </w:rPr>
-        <w:t>回答：</w:t>
-      </w:r>
-    </w:p>
-    <w:p>
       <w:pPr>
         <w:numPr>
           <w:ilvl w:val="0"/>
@@ -4759,114 +5340,6 @@
         <w:rPr>
           <w:rFonts w:hint="eastAsia"/>
         </w:rPr>
-        <w:t>选中第一条发送数据的报文记录，记下其</w:t>
-      </w:r>
-      <w:r>
-        <w:rPr>
-          <w:rFonts w:hint="eastAsia"/>
-        </w:rPr>
-        <w:t>ssthresh</w:t>
-      </w:r>
-      <w:r>
-        <w:rPr>
-          <w:rFonts w:hint="eastAsia"/>
-        </w:rPr>
-        <w:t>和</w:t>
-      </w:r>
-      <w:r>
-        <w:rPr>
-          <w:rFonts w:hint="eastAsia"/>
-        </w:rPr>
-        <w:t>cwnd</w:t>
-      </w:r>
-      <w:r>
-        <w:rPr>
-          <w:rFonts w:hint="eastAsia"/>
-        </w:rPr>
-        <w:t>值是多少？为何为此值？按发送窗口的计算公式计算出当前的发送窗口</w:t>
-      </w:r>
-      <w:r>
-        <w:rPr>
-          <w:rFonts w:hint="eastAsia"/>
-        </w:rPr>
-        <w:t>snd_wnd</w:t>
-      </w:r>
-      <w:r>
-        <w:rPr>
-          <w:rFonts w:hint="eastAsia"/>
-        </w:rPr>
-        <w:t>值。并记下此时的发送窗口左边沿</w:t>
-      </w:r>
-      <w:r>
-        <w:rPr>
-          <w:rFonts w:hint="eastAsia"/>
-        </w:rPr>
-        <w:t>snd_wnd_left</w:t>
-      </w:r>
-      <w:r>
-        <w:rPr>
-          <w:rFonts w:hint="eastAsia"/>
-        </w:rPr>
-        <w:t>值并计算出此时的发送窗口右边沿。</w:t>
-      </w:r>
-    </w:p>
-    <w:p/>
-    <w:p/>
-    <w:p/>
-    <w:p>
-      <w:pPr>
-        <w:numPr>
-          <w:ilvl w:val="0"/>
-          <w:numId w:val="5"/>
-        </w:numPr>
-      </w:pPr>
-      <w:r>
-        <w:rPr>
-          <w:rFonts w:hint="eastAsia"/>
-        </w:rPr>
-        <w:t>在随后的发送数据报文中，</w:t>
-      </w:r>
-      <w:r>
-        <w:rPr>
-          <w:rFonts w:hint="eastAsia"/>
-        </w:rPr>
-        <w:t>ssthresh</w:t>
-      </w:r>
-      <w:r>
-        <w:rPr>
-          <w:rFonts w:hint="eastAsia"/>
-        </w:rPr>
-        <w:t>和</w:t>
-      </w:r>
-      <w:r>
-        <w:rPr>
-          <w:rFonts w:hint="eastAsia"/>
-        </w:rPr>
-        <w:t>cwnd</w:t>
-      </w:r>
-      <w:r>
-        <w:rPr>
-          <w:rFonts w:hint="eastAsia"/>
-        </w:rPr>
-        <w:t>值有何变化，呈何种规律？为什么呈此种规律？发送的报文是否可以验证这一规律？</w:t>
-      </w:r>
-    </w:p>
-    <w:p/>
-    <w:p/>
-    <w:p/>
-    <w:p/>
-    <w:p>
-      <w:pPr>
-        <w:numPr>
-          <w:ilvl w:val="0"/>
-          <w:numId w:val="5"/>
-        </w:numPr>
-      </w:pPr>
-      <w:r>
-        <w:rPr>
-          <w:rFonts w:hint="eastAsia"/>
-        </w:rPr>
-        <w:lastRenderedPageBreak/>
         <w:t>指出</w:t>
       </w:r>
       <w:r>
@@ -5203,7 +5676,6 @@
     <w:p>
       <w:pPr>
         <w:rPr>
-          <w:rFonts w:hint="eastAsia"/>
           <w:b/>
           <w:bCs/>
         </w:rPr>
@@ -5479,7 +5951,6 @@
     <w:p>
       <w:pPr>
         <w:rPr>
-          <w:rFonts w:hint="eastAsia"/>
           <w:b/>
           <w:bCs/>
         </w:rPr>
@@ -5600,6 +6071,7 @@
         <w:rPr>
           <w:rFonts w:hint="eastAsia"/>
         </w:rPr>
+        <w:lastRenderedPageBreak/>
         <w:t>Linux</w:t>
       </w:r>
       <w:r>
@@ -5682,7 +6154,6 @@
     <w:p>
       <w:pPr>
         <w:rPr>
-          <w:rFonts w:hint="eastAsia"/>
           <w:b/>
           <w:bCs/>
         </w:rPr>
@@ -5714,18 +6185,12 @@
           <w:b/>
           <w:bCs/>
         </w:rPr>
-        <w:t>qos lr outbound cir</w:t>
+        <w:t>qos lr outbound</w:t>
       </w:r>
     </w:p>
     <w:p/>
+    <w:p/>
     <w:p>
-      <w:pPr>
-        <w:rPr>
-          <w:rFonts w:hint="eastAsia"/>
-        </w:rPr>
-      </w:pPr>
-    </w:p>
-    <w:p>
       <w:r>
         <w:rPr>
           <w:rFonts w:hint="eastAsia"/>
@@ -5760,7 +6225,15 @@
         <w:rPr>
           <w:rFonts w:hint="eastAsia"/>
         </w:rPr>
-        <w:t>中“快重传和快恢复算法分析”步骤</w:t>
+        <w:t>中“快重传和快</w:t>
+      </w:r>
+      <w:bookmarkStart w:id="0" w:name="_GoBack"/>
+      <w:bookmarkEnd w:id="0"/>
+      <w:r>
+        <w:rPr>
+          <w:rFonts w:hint="eastAsia"/>
+        </w:rPr>
+        <w:t>恢复算法分析”步骤</w:t>
       </w:r>
       <w:r>
         <w:rPr>
@@ -5840,7 +6313,6 @@
       <w:pPr>
         <w:ind w:left="420"/>
         <w:rPr>
-          <w:rFonts w:hint="eastAsia"/>
           <w:b/>
           <w:bCs/>
         </w:rPr>
@@ -5992,7 +6464,6 @@
       <w:pPr>
         <w:ind w:firstLine="420"/>
         <w:rPr>
-          <w:rFonts w:hint="eastAsia"/>
           <w:b/>
           <w:bCs/>
         </w:rPr>
@@ -6473,7 +6944,6 @@
       <w:pPr>
         <w:ind w:left="420"/>
         <w:rPr>
-          <w:rFonts w:hint="eastAsia"/>
           <w:b/>
           <w:bCs/>
         </w:rPr>
@@ -7024,7 +7494,6 @@
       <w:pPr>
         <w:ind w:firstLine="420"/>
         <w:rPr>
-          <w:rFonts w:hint="eastAsia"/>
           <w:b/>
           <w:bCs/>
         </w:rPr>
@@ -7089,7 +7558,6 @@
     <w:p>
       <w:pPr>
         <w:rPr>
-          <w:rFonts w:hint="eastAsia"/>
           <w:b/>
           <w:bCs/>
         </w:rPr>
@@ -7234,7 +7702,7 @@
 </file>
 
 <file path=word/endnotes.xml><?xml version="1.0" encoding="utf-8"?>
-<w:endnotes xmlns:wpc="http://schemas.microsoft.com/office/word/2010/wordprocessingCanvas" xmlns:cx="http://schemas.microsoft.com/office/drawing/2014/chartex" xmlns:cx1="http://schemas.microsoft.com/office/drawing/2015/9/8/chartex" xmlns:cx2="http://schemas.microsoft.com/office/drawing/2015/10/21/chartex" xmlns:cx3="http://schemas.microsoft.com/office/drawing/2016/5/9/chartex" xmlns:cx4="http://schemas.microsoft.com/office/drawing/2016/5/10/chartex" xmlns:cx5="http://schemas.microsoft.com/office/drawing/2016/5/11/chartex" xmlns:cx6="http://schemas.microsoft.com/office/drawing/2016/5/12/chartex" xmlns:cx7="http://schemas.microsoft.com/office/drawing/2016/5/13/chartex" xmlns:cx8="http://schemas.microsoft.com/office/drawing/2016/5/14/chartex" xmlns:mc="http://schemas.openxmlformats.org/markup-compatibility/2006" xmlns:aink="http://schemas.microsoft.com/office/drawing/2016/ink" xmlns:am3d="http://schemas.microsoft.com/office/drawing/2017/model3d" xmlns:o="urn:schemas-microsoft-com:office:office" xmlns:r="http://schemas.openxmlformats.org/officeDocument/2006/relationships" xmlns:m="http://schemas.openxmlformats.org/officeDocument/2006/math" xmlns:v="urn:schemas-microsoft-com:vml" xmlns:wp14="http://schemas.microsoft.com/office/word/2010/wordprocessingDrawing" xmlns:wp="http://schemas.openxmlformats.org/drawingml/2006/wordprocessingDrawing" xmlns:w10="urn:schemas-microsoft-com:office:word" xmlns:w="http://schemas.openxmlformats.org/wordprocessingml/2006/main" xmlns:w14="http://schemas.microsoft.com/office/word/2010/wordml" xmlns:w15="http://schemas.microsoft.com/office/word/2012/wordml" xmlns:w16cex="http://schemas.microsoft.com/office/word/2018/wordml/cex" xmlns:w16cid="http://schemas.microsoft.com/office/word/2016/wordml/cid" xmlns:w16="http://schemas.microsoft.com/office/word/2018/wordml" xmlns:w16se="http://schemas.microsoft.com/office/word/2015/wordml/symex" xmlns:wpg="http://schemas.microsoft.com/office/word/2010/wordprocessingGroup" xmlns:wpi="http://schemas.microsoft.com/office/word/2010/wordprocessingInk" xmlns:wne="http://schemas.microsoft.com/office/word/2006/wordml" xmlns:wps="http://schemas.microsoft.com/office/word/2010/wordprocessingShape" mc:Ignorable="w14 w15 w16se w16cid w16 w16cex wp14">
+<w:endnotes xmlns:wpc="http://schemas.microsoft.com/office/word/2010/wordprocessingCanvas" xmlns:cx="http://schemas.microsoft.com/office/drawing/2014/chartex" xmlns:cx1="http://schemas.microsoft.com/office/drawing/2015/9/8/chartex" xmlns:cx2="http://schemas.microsoft.com/office/drawing/2015/10/21/chartex" xmlns:cx3="http://schemas.microsoft.com/office/drawing/2016/5/9/chartex" xmlns:cx4="http://schemas.microsoft.com/office/drawing/2016/5/10/chartex" xmlns:cx5="http://schemas.microsoft.com/office/drawing/2016/5/11/chartex" xmlns:cx6="http://schemas.microsoft.com/office/drawing/2016/5/12/chartex" xmlns:cx7="http://schemas.microsoft.com/office/drawing/2016/5/13/chartex" xmlns:cx8="http://schemas.microsoft.com/office/drawing/2016/5/14/chartex" xmlns:mc="http://schemas.openxmlformats.org/markup-compatibility/2006" xmlns:aink="http://schemas.microsoft.com/office/drawing/2016/ink" xmlns:am3d="http://schemas.microsoft.com/office/drawing/2017/model3d" xmlns:o="urn:schemas-microsoft-com:office:office" xmlns:r="http://schemas.openxmlformats.org/officeDocument/2006/relationships" xmlns:m="http://schemas.openxmlformats.org/officeDocument/2006/math" xmlns:v="urn:schemas-microsoft-com:vml" xmlns:wp14="http://schemas.microsoft.com/office/word/2010/wordprocessingDrawing" xmlns:wp="http://schemas.openxmlformats.org/drawingml/2006/wordprocessingDrawing" xmlns:w10="urn:schemas-microsoft-com:office:word" xmlns:w="http://schemas.openxmlformats.org/wordprocessingml/2006/main" xmlns:w14="http://schemas.microsoft.com/office/word/2010/wordml" xmlns:w15="http://schemas.microsoft.com/office/word/2012/wordml" xmlns:w16cid="http://schemas.microsoft.com/office/word/2016/wordml/cid" xmlns:w16se="http://schemas.microsoft.com/office/word/2015/wordml/symex" xmlns:wpg="http://schemas.microsoft.com/office/word/2010/wordprocessingGroup" xmlns:wpi="http://schemas.microsoft.com/office/word/2010/wordprocessingInk" xmlns:wne="http://schemas.microsoft.com/office/word/2006/wordml" xmlns:wps="http://schemas.microsoft.com/office/word/2010/wordprocessingShape" mc:Ignorable="w14 w15 w16se w16cid wp14">
   <w:endnote w:type="separator" w:id="-1">
     <w:p>
       <w:r>
@@ -7253,7 +7721,7 @@
 </file>
 
 <file path=word/footnotes.xml><?xml version="1.0" encoding="utf-8"?>
-<w:footnotes xmlns:wpc="http://schemas.microsoft.com/office/word/2010/wordprocessingCanvas" xmlns:cx="http://schemas.microsoft.com/office/drawing/2014/chartex" xmlns:cx1="http://schemas.microsoft.com/office/drawing/2015/9/8/chartex" xmlns:cx2="http://schemas.microsoft.com/office/drawing/2015/10/21/chartex" xmlns:cx3="http://schemas.microsoft.com/office/drawing/2016/5/9/chartex" xmlns:cx4="http://schemas.microsoft.com/office/drawing/2016/5/10/chartex" xmlns:cx5="http://schemas.microsoft.com/office/drawing/2016/5/11/chartex" xmlns:cx6="http://schemas.microsoft.com/office/drawing/2016/5/12/chartex" xmlns:cx7="http://schemas.microsoft.com/office/drawing/2016/5/13/chartex" xmlns:cx8="http://schemas.microsoft.com/office/drawing/2016/5/14/chartex" xmlns:mc="http://schemas.openxmlformats.org/markup-compatibility/2006" xmlns:aink="http://schemas.microsoft.com/office/drawing/2016/ink" xmlns:am3d="http://schemas.microsoft.com/office/drawing/2017/model3d" xmlns:o="urn:schemas-microsoft-com:office:office" xmlns:r="http://schemas.openxmlformats.org/officeDocument/2006/relationships" xmlns:m="http://schemas.openxmlformats.org/officeDocument/2006/math" xmlns:v="urn:schemas-microsoft-com:vml" xmlns:wp14="http://schemas.microsoft.com/office/word/2010/wordprocessingDrawing" xmlns:wp="http://schemas.openxmlformats.org/drawingml/2006/wordprocessingDrawing" xmlns:w10="urn:schemas-microsoft-com:office:word" xmlns:w="http://schemas.openxmlformats.org/wordprocessingml/2006/main" xmlns:w14="http://schemas.microsoft.com/office/word/2010/wordml" xmlns:w15="http://schemas.microsoft.com/office/word/2012/wordml" xmlns:w16cex="http://schemas.microsoft.com/office/word/2018/wordml/cex" xmlns:w16cid="http://schemas.microsoft.com/office/word/2016/wordml/cid" xmlns:w16="http://schemas.microsoft.com/office/word/2018/wordml" xmlns:w16se="http://schemas.microsoft.com/office/word/2015/wordml/symex" xmlns:wpg="http://schemas.microsoft.com/office/word/2010/wordprocessingGroup" xmlns:wpi="http://schemas.microsoft.com/office/word/2010/wordprocessingInk" xmlns:wne="http://schemas.microsoft.com/office/word/2006/wordml" xmlns:wps="http://schemas.microsoft.com/office/word/2010/wordprocessingShape" mc:Ignorable="w14 w15 w16se w16cid w16 w16cex wp14">
+<w:footnotes xmlns:wpc="http://schemas.microsoft.com/office/word/2010/wordprocessingCanvas" xmlns:cx="http://schemas.microsoft.com/office/drawing/2014/chartex" xmlns:cx1="http://schemas.microsoft.com/office/drawing/2015/9/8/chartex" xmlns:cx2="http://schemas.microsoft.com/office/drawing/2015/10/21/chartex" xmlns:cx3="http://schemas.microsoft.com/office/drawing/2016/5/9/chartex" xmlns:cx4="http://schemas.microsoft.com/office/drawing/2016/5/10/chartex" xmlns:cx5="http://schemas.microsoft.com/office/drawing/2016/5/11/chartex" xmlns:cx6="http://schemas.microsoft.com/office/drawing/2016/5/12/chartex" xmlns:cx7="http://schemas.microsoft.com/office/drawing/2016/5/13/chartex" xmlns:cx8="http://schemas.microsoft.com/office/drawing/2016/5/14/chartex" xmlns:mc="http://schemas.openxmlformats.org/markup-compatibility/2006" xmlns:aink="http://schemas.microsoft.com/office/drawing/2016/ink" xmlns:am3d="http://schemas.microsoft.com/office/drawing/2017/model3d" xmlns:o="urn:schemas-microsoft-com:office:office" xmlns:r="http://schemas.openxmlformats.org/officeDocument/2006/relationships" xmlns:m="http://schemas.openxmlformats.org/officeDocument/2006/math" xmlns:v="urn:schemas-microsoft-com:vml" xmlns:wp14="http://schemas.microsoft.com/office/word/2010/wordprocessingDrawing" xmlns:wp="http://schemas.openxmlformats.org/drawingml/2006/wordprocessingDrawing" xmlns:w10="urn:schemas-microsoft-com:office:word" xmlns:w="http://schemas.openxmlformats.org/wordprocessingml/2006/main" xmlns:w14="http://schemas.microsoft.com/office/word/2010/wordml" xmlns:w15="http://schemas.microsoft.com/office/word/2012/wordml" xmlns:w16cid="http://schemas.microsoft.com/office/word/2016/wordml/cid" xmlns:w16se="http://schemas.microsoft.com/office/word/2015/wordml/symex" xmlns:wpg="http://schemas.microsoft.com/office/word/2010/wordprocessingGroup" xmlns:wpi="http://schemas.microsoft.com/office/word/2010/wordprocessingInk" xmlns:wne="http://schemas.microsoft.com/office/word/2006/wordml" xmlns:wps="http://schemas.microsoft.com/office/word/2010/wordprocessingShape" mc:Ignorable="w14 w15 w16se w16cid wp14">
   <w:footnote w:type="separator" w:id="-1">
     <w:p>
       <w:r>
@@ -7272,7 +7740,7 @@
 </file>
 
 <file path=word/numbering.xml><?xml version="1.0" encoding="utf-8"?>
-<w:numbering xmlns:wpc="http://schemas.microsoft.com/office/word/2010/wordprocessingCanvas" xmlns:cx="http://schemas.microsoft.com/office/drawing/2014/chartex" xmlns:cx1="http://schemas.microsoft.com/office/drawing/2015/9/8/chartex" xmlns:cx2="http://schemas.microsoft.com/office/drawing/2015/10/21/chartex" xmlns:cx3="http://schemas.microsoft.com/office/drawing/2016/5/9/chartex" xmlns:cx4="http://schemas.microsoft.com/office/drawing/2016/5/10/chartex" xmlns:cx5="http://schemas.microsoft.com/office/drawing/2016/5/11/chartex" xmlns:cx6="http://schemas.microsoft.com/office/drawing/2016/5/12/chartex" xmlns:cx7="http://schemas.microsoft.com/office/drawing/2016/5/13/chartex" xmlns:cx8="http://schemas.microsoft.com/office/drawing/2016/5/14/chartex" xmlns:mc="http://schemas.openxmlformats.org/markup-compatibility/2006" xmlns:aink="http://schemas.microsoft.com/office/drawing/2016/ink" xmlns:am3d="http://schemas.microsoft.com/office/drawing/2017/model3d" xmlns:o="urn:schemas-microsoft-com:office:office" xmlns:r="http://schemas.openxmlformats.org/officeDocument/2006/relationships" xmlns:m="http://schemas.openxmlformats.org/officeDocument/2006/math" xmlns:v="urn:schemas-microsoft-com:vml" xmlns:wp14="http://schemas.microsoft.com/office/word/2010/wordprocessingDrawing" xmlns:wp="http://schemas.openxmlformats.org/drawingml/2006/wordprocessingDrawing" xmlns:w10="urn:schemas-microsoft-com:office:word" xmlns:w="http://schemas.openxmlformats.org/wordprocessingml/2006/main" xmlns:w14="http://schemas.microsoft.com/office/word/2010/wordml" xmlns:w15="http://schemas.microsoft.com/office/word/2012/wordml" xmlns:w16cex="http://schemas.microsoft.com/office/word/2018/wordml/cex" xmlns:w16cid="http://schemas.microsoft.com/office/word/2016/wordml/cid" xmlns:w16="http://schemas.microsoft.com/office/word/2018/wordml" xmlns:w16se="http://schemas.microsoft.com/office/word/2015/wordml/symex" xmlns:wpg="http://schemas.microsoft.com/office/word/2010/wordprocessingGroup" xmlns:wpi="http://schemas.microsoft.com/office/word/2010/wordprocessingInk" xmlns:wne="http://schemas.microsoft.com/office/word/2006/wordml" xmlns:wps="http://schemas.microsoft.com/office/word/2010/wordprocessingShape" mc:Ignorable="w14 w15 w16se w16cid w16 w16cex wp14">
+<w:numbering xmlns:wpc="http://schemas.microsoft.com/office/word/2010/wordprocessingCanvas" xmlns:cx="http://schemas.microsoft.com/office/drawing/2014/chartex" xmlns:cx1="http://schemas.microsoft.com/office/drawing/2015/9/8/chartex" xmlns:cx2="http://schemas.microsoft.com/office/drawing/2015/10/21/chartex" xmlns:cx3="http://schemas.microsoft.com/office/drawing/2016/5/9/chartex" xmlns:cx4="http://schemas.microsoft.com/office/drawing/2016/5/10/chartex" xmlns:cx5="http://schemas.microsoft.com/office/drawing/2016/5/11/chartex" xmlns:cx6="http://schemas.microsoft.com/office/drawing/2016/5/12/chartex" xmlns:cx7="http://schemas.microsoft.com/office/drawing/2016/5/13/chartex" xmlns:cx8="http://schemas.microsoft.com/office/drawing/2016/5/14/chartex" xmlns:mc="http://schemas.openxmlformats.org/markup-compatibility/2006" xmlns:aink="http://schemas.microsoft.com/office/drawing/2016/ink" xmlns:am3d="http://schemas.microsoft.com/office/drawing/2017/model3d" xmlns:o="urn:schemas-microsoft-com:office:office" xmlns:r="http://schemas.openxmlformats.org/officeDocument/2006/relationships" xmlns:m="http://schemas.openxmlformats.org/officeDocument/2006/math" xmlns:v="urn:schemas-microsoft-com:vml" xmlns:wp14="http://schemas.microsoft.com/office/word/2010/wordprocessingDrawing" xmlns:wp="http://schemas.openxmlformats.org/drawingml/2006/wordprocessingDrawing" xmlns:w10="urn:schemas-microsoft-com:office:word" xmlns:w="http://schemas.openxmlformats.org/wordprocessingml/2006/main" xmlns:w14="http://schemas.microsoft.com/office/word/2010/wordml" xmlns:w15="http://schemas.microsoft.com/office/word/2012/wordml" xmlns:w16cid="http://schemas.microsoft.com/office/word/2016/wordml/cid" xmlns:w16se="http://schemas.microsoft.com/office/word/2015/wordml/symex" xmlns:wpg="http://schemas.microsoft.com/office/word/2010/wordprocessingGroup" xmlns:wpi="http://schemas.microsoft.com/office/word/2010/wordprocessingInk" xmlns:wne="http://schemas.microsoft.com/office/word/2006/wordml" xmlns:wps="http://schemas.microsoft.com/office/word/2010/wordprocessingShape" mc:Ignorable="w14 w15 w16se w16cid wp14">
   <w:abstractNum w:abstractNumId="0" w15:restartNumberingAfterBreak="0">
     <w:nsid w:val="17E9695E"/>
     <w:multiLevelType w:val="hybridMultilevel"/>
@@ -7866,7 +8334,7 @@
 </file>
 
 <file path=word/styles.xml><?xml version="1.0" encoding="utf-8"?>
-<w:styles xmlns:mc="http://schemas.openxmlformats.org/markup-compatibility/2006" xmlns:r="http://schemas.openxmlformats.org/officeDocument/2006/relationships" xmlns:w="http://schemas.openxmlformats.org/wordprocessingml/2006/main" xmlns:w14="http://schemas.microsoft.com/office/word/2010/wordml" xmlns:w15="http://schemas.microsoft.com/office/word/2012/wordml" xmlns:w16cex="http://schemas.microsoft.com/office/word/2018/wordml/cex" xmlns:w16cid="http://schemas.microsoft.com/office/word/2016/wordml/cid" xmlns:w16="http://schemas.microsoft.com/office/word/2018/wordml" xmlns:w16se="http://schemas.microsoft.com/office/word/2015/wordml/symex" mc:Ignorable="w14 w15 w16se w16cid w16 w16cex">
+<w:styles xmlns:mc="http://schemas.openxmlformats.org/markup-compatibility/2006" xmlns:r="http://schemas.openxmlformats.org/officeDocument/2006/relationships" xmlns:w="http://schemas.openxmlformats.org/wordprocessingml/2006/main" xmlns:w14="http://schemas.microsoft.com/office/word/2010/wordml" xmlns:w15="http://schemas.microsoft.com/office/word/2012/wordml" xmlns:w16cid="http://schemas.microsoft.com/office/word/2016/wordml/cid" xmlns:w16se="http://schemas.microsoft.com/office/word/2015/wordml/symex" mc:Ignorable="w14 w15 w16se w16cid">
   <w:docDefaults>
     <w:rPrDefault>
       <w:rPr>
